--- a/Week 3/Week_3_SpringDataJPAHandsOn.docx
+++ b/Week 3/Week_3_SpringDataJPAHandsOn.docx
@@ -170,8 +170,17 @@
           <w:b/>
           <w:bCs/>
         </w:rPr>
-        <w:t>1. Project Setup using Spring Initializr</w:t>
-      </w:r>
+        <w:t xml:space="preserve">1. Project Setup using Spring </w:t>
+      </w:r>
+      <w:proofErr w:type="spellStart"/>
+      <w:r>
+        <w:rPr>
+          <w:b/>
+          <w:bCs/>
+        </w:rPr>
+        <w:t>Initializr</w:t>
+      </w:r>
+      <w:proofErr w:type="spellEnd"/>
     </w:p>
     <w:p>
       <w:pPr>
@@ -218,8 +227,15 @@
         <w:t>Group:</w:t>
       </w:r>
       <w:r>
-        <w:t xml:space="preserve"> com.cognizant</w:t>
-      </w:r>
+        <w:t xml:space="preserve"> </w:t>
+      </w:r>
+      <w:proofErr w:type="spellStart"/>
+      <w:proofErr w:type="gramStart"/>
+      <w:r>
+        <w:t>com.cognizant</w:t>
+      </w:r>
+      <w:proofErr w:type="spellEnd"/>
+      <w:proofErr w:type="gramEnd"/>
     </w:p>
     <w:p>
       <w:pPr>
@@ -236,7 +252,15 @@
         <w:t>Artifact:</w:t>
       </w:r>
       <w:r>
-        <w:t xml:space="preserve"> orm-learn</w:t>
+        <w:t xml:space="preserve"> </w:t>
+      </w:r>
+      <w:proofErr w:type="spellStart"/>
+      <w:r>
+        <w:t>orm</w:t>
+      </w:r>
+      <w:proofErr w:type="spellEnd"/>
+      <w:r>
+        <w:t>-learn</w:t>
       </w:r>
     </w:p>
     <w:p>
@@ -276,8 +300,13 @@
         </w:numPr>
       </w:pPr>
       <w:r>
-        <w:t>Spring Boot DevTools</w:t>
-      </w:r>
+        <w:t xml:space="preserve">Spring Boot </w:t>
+      </w:r>
+      <w:proofErr w:type="spellStart"/>
+      <w:r>
+        <w:t>DevTools</w:t>
+      </w:r>
+      <w:proofErr w:type="spellEnd"/>
     </w:p>
     <w:p>
       <w:pPr>
@@ -418,9 +447,14 @@
           <w:numId w:val="4"/>
         </w:numPr>
       </w:pPr>
+      <w:proofErr w:type="spellStart"/>
       <w:r>
         <w:lastRenderedPageBreak/>
-        <w:t>mysql -u root -p</w:t>
+        <w:t>mysql</w:t>
+      </w:r>
+      <w:proofErr w:type="spellEnd"/>
+      <w:r>
+        <w:t xml:space="preserve"> -u root -p</w:t>
       </w:r>
     </w:p>
     <w:p>
@@ -442,7 +476,15 @@
         </w:numPr>
       </w:pPr>
       <w:r>
-        <w:t>CREATE SCHEMA ormlearn;</w:t>
+        <w:t xml:space="preserve">CREATE SCHEMA </w:t>
+      </w:r>
+      <w:proofErr w:type="spellStart"/>
+      <w:r>
+        <w:t>ormlearn</w:t>
+      </w:r>
+      <w:proofErr w:type="spellEnd"/>
+      <w:r>
+        <w:t>;</w:t>
       </w:r>
     </w:p>
     <w:p>
@@ -501,14 +543,27 @@
           <w:szCs w:val="20"/>
         </w:rPr>
       </w:pPr>
-      <w:r>
-        <w:rPr>
-          <w:rFonts w:ascii="Consolas" w:hAnsi="Consolas"/>
-          <w:color w:val="000000"/>
-          <w:sz w:val="20"/>
-          <w:szCs w:val="20"/>
-        </w:rPr>
-        <w:t>logging.level.org.springframework=</w:t>
+      <w:proofErr w:type="spellStart"/>
+      <w:proofErr w:type="gramStart"/>
+      <w:r>
+        <w:rPr>
+          <w:rFonts w:ascii="Consolas" w:hAnsi="Consolas"/>
+          <w:color w:val="000000"/>
+          <w:sz w:val="20"/>
+          <w:szCs w:val="20"/>
+        </w:rPr>
+        <w:t>logging.level.org.springframework</w:t>
+      </w:r>
+      <w:proofErr w:type="spellEnd"/>
+      <w:proofErr w:type="gramEnd"/>
+      <w:r>
+        <w:rPr>
+          <w:rFonts w:ascii="Consolas" w:hAnsi="Consolas"/>
+          <w:color w:val="000000"/>
+          <w:sz w:val="20"/>
+          <w:szCs w:val="20"/>
+        </w:rPr>
+        <w:t>=</w:t>
       </w:r>
       <w:r>
         <w:rPr>
@@ -532,14 +587,27 @@
           <w:szCs w:val="20"/>
         </w:rPr>
       </w:pPr>
-      <w:r>
-        <w:rPr>
-          <w:rFonts w:ascii="Consolas" w:hAnsi="Consolas"/>
-          <w:color w:val="000000"/>
-          <w:sz w:val="20"/>
-          <w:szCs w:val="20"/>
-        </w:rPr>
-        <w:t>logging.level.com.cognizant=</w:t>
+      <w:proofErr w:type="spellStart"/>
+      <w:proofErr w:type="gramStart"/>
+      <w:r>
+        <w:rPr>
+          <w:rFonts w:ascii="Consolas" w:hAnsi="Consolas"/>
+          <w:color w:val="000000"/>
+          <w:sz w:val="20"/>
+          <w:szCs w:val="20"/>
+        </w:rPr>
+        <w:t>logging.level.com.cognizant</w:t>
+      </w:r>
+      <w:proofErr w:type="spellEnd"/>
+      <w:proofErr w:type="gramEnd"/>
+      <w:r>
+        <w:rPr>
+          <w:rFonts w:ascii="Consolas" w:hAnsi="Consolas"/>
+          <w:color w:val="000000"/>
+          <w:sz w:val="20"/>
+          <w:szCs w:val="20"/>
+        </w:rPr>
+        <w:t>=</w:t>
       </w:r>
       <w:r>
         <w:rPr>
@@ -563,14 +631,25 @@
           <w:szCs w:val="20"/>
         </w:rPr>
       </w:pPr>
-      <w:r>
-        <w:rPr>
-          <w:rFonts w:ascii="Consolas" w:hAnsi="Consolas"/>
-          <w:color w:val="000000"/>
-          <w:sz w:val="20"/>
-          <w:szCs w:val="20"/>
-        </w:rPr>
-        <w:t>logging.level.org.hibernate.SQL=</w:t>
+      <w:proofErr w:type="spellStart"/>
+      <w:r>
+        <w:rPr>
+          <w:rFonts w:ascii="Consolas" w:hAnsi="Consolas"/>
+          <w:color w:val="000000"/>
+          <w:sz w:val="20"/>
+          <w:szCs w:val="20"/>
+        </w:rPr>
+        <w:t>logging.level.org.hibernate.SQL</w:t>
+      </w:r>
+      <w:proofErr w:type="spellEnd"/>
+      <w:r>
+        <w:rPr>
+          <w:rFonts w:ascii="Consolas" w:hAnsi="Consolas"/>
+          <w:color w:val="000000"/>
+          <w:sz w:val="20"/>
+          <w:szCs w:val="20"/>
+        </w:rPr>
+        <w:t>=</w:t>
       </w:r>
       <w:r>
         <w:rPr>
@@ -594,14 +673,25 @@
           <w:szCs w:val="20"/>
         </w:rPr>
       </w:pPr>
-      <w:r>
-        <w:rPr>
-          <w:rFonts w:ascii="Consolas" w:hAnsi="Consolas"/>
-          <w:color w:val="000000"/>
-          <w:sz w:val="20"/>
-          <w:szCs w:val="20"/>
-        </w:rPr>
-        <w:t>logging.level.org.hibernate.type.descriptor.sql=</w:t>
+      <w:proofErr w:type="spellStart"/>
+      <w:r>
+        <w:rPr>
+          <w:rFonts w:ascii="Consolas" w:hAnsi="Consolas"/>
+          <w:color w:val="000000"/>
+          <w:sz w:val="20"/>
+          <w:szCs w:val="20"/>
+        </w:rPr>
+        <w:t>logging.level.org.hibernate.type.descriptor.sql</w:t>
+      </w:r>
+      <w:proofErr w:type="spellEnd"/>
+      <w:r>
+        <w:rPr>
+          <w:rFonts w:ascii="Consolas" w:hAnsi="Consolas"/>
+          <w:color w:val="000000"/>
+          <w:sz w:val="20"/>
+          <w:szCs w:val="20"/>
+        </w:rPr>
+        <w:t>=</w:t>
       </w:r>
       <w:r>
         <w:rPr>
@@ -660,14 +750,36 @@
           <w:szCs w:val="20"/>
         </w:rPr>
       </w:pPr>
-      <w:r>
-        <w:rPr>
-          <w:rFonts w:ascii="Consolas" w:hAnsi="Consolas"/>
-          <w:color w:val="000000"/>
-          <w:sz w:val="20"/>
-          <w:szCs w:val="20"/>
-        </w:rPr>
-        <w:t>logging.pattern.console=</w:t>
+      <w:proofErr w:type="spellStart"/>
+      <w:proofErr w:type="gramStart"/>
+      <w:r>
+        <w:rPr>
+          <w:rFonts w:ascii="Consolas" w:hAnsi="Consolas"/>
+          <w:color w:val="000000"/>
+          <w:sz w:val="20"/>
+          <w:szCs w:val="20"/>
+        </w:rPr>
+        <w:t>logging.pattern</w:t>
+      </w:r>
+      <w:proofErr w:type="gramEnd"/>
+      <w:r>
+        <w:rPr>
+          <w:rFonts w:ascii="Consolas" w:hAnsi="Consolas"/>
+          <w:color w:val="000000"/>
+          <w:sz w:val="20"/>
+          <w:szCs w:val="20"/>
+        </w:rPr>
+        <w:t>.console</w:t>
+      </w:r>
+      <w:proofErr w:type="spellEnd"/>
+      <w:r>
+        <w:rPr>
+          <w:rFonts w:ascii="Consolas" w:hAnsi="Consolas"/>
+          <w:color w:val="000000"/>
+          <w:sz w:val="20"/>
+          <w:szCs w:val="20"/>
+        </w:rPr>
+        <w:t>=</w:t>
       </w:r>
       <w:r>
         <w:rPr>
@@ -676,7 +788,27 @@
           <w:sz w:val="20"/>
           <w:szCs w:val="20"/>
         </w:rPr>
-        <w:t>%d{dd-MM-yy}</w:t>
+        <w:t>%d{dd-MM-</w:t>
+      </w:r>
+      <w:proofErr w:type="spellStart"/>
+      <w:r>
+        <w:rPr>
+          <w:rFonts w:ascii="Consolas" w:hAnsi="Consolas"/>
+          <w:color w:val="2A00FF"/>
+          <w:sz w:val="20"/>
+          <w:szCs w:val="20"/>
+        </w:rPr>
+        <w:t>yy</w:t>
+      </w:r>
+      <w:proofErr w:type="spellEnd"/>
+      <w:r>
+        <w:rPr>
+          <w:rFonts w:ascii="Consolas" w:hAnsi="Consolas"/>
+          <w:color w:val="2A00FF"/>
+          <w:sz w:val="20"/>
+          <w:szCs w:val="20"/>
+        </w:rPr>
+        <w:t>}</w:t>
       </w:r>
       <w:r>
         <w:rPr>
@@ -694,14 +826,24 @@
           <w:sz w:val="20"/>
           <w:szCs w:val="20"/>
         </w:rPr>
-        <w:t>%d{HH:</w:t>
-      </w:r>
+        <w:t>%d{</w:t>
+      </w:r>
+      <w:proofErr w:type="spellStart"/>
       <w:r>
         <w:rPr>
           <w:rFonts w:ascii="Consolas" w:hAnsi="Consolas"/>
           <w:color w:val="2A00FF"/>
           <w:sz w:val="20"/>
           <w:szCs w:val="20"/>
+        </w:rPr>
+        <w:t>HH:</w:t>
+      </w:r>
+      <w:r>
+        <w:rPr>
+          <w:rFonts w:ascii="Consolas" w:hAnsi="Consolas"/>
+          <w:color w:val="2A00FF"/>
+          <w:sz w:val="20"/>
+          <w:szCs w:val="20"/>
           <w:u w:val="single"/>
         </w:rPr>
         <w:t>mm</w:t>
@@ -713,7 +855,17 @@
           <w:sz w:val="20"/>
           <w:szCs w:val="20"/>
         </w:rPr>
-        <w:t>:ss.SSS}</w:t>
+        <w:t>:ss.SSS</w:t>
+      </w:r>
+      <w:proofErr w:type="spellEnd"/>
+      <w:r>
+        <w:rPr>
+          <w:rFonts w:ascii="Consolas" w:hAnsi="Consolas"/>
+          <w:color w:val="2A00FF"/>
+          <w:sz w:val="20"/>
+          <w:szCs w:val="20"/>
+        </w:rPr>
+        <w:t>}</w:t>
       </w:r>
       <w:r>
         <w:rPr>
@@ -832,8 +984,19 @@
           <w:sz w:val="20"/>
           <w:szCs w:val="20"/>
         </w:rPr>
-        <w:t>%m%n</w:t>
-      </w:r>
+        <w:t>%</w:t>
+      </w:r>
+      <w:proofErr w:type="spellStart"/>
+      <w:r>
+        <w:rPr>
+          <w:rFonts w:ascii="Consolas" w:hAnsi="Consolas"/>
+          <w:color w:val="2A00FF"/>
+          <w:sz w:val="20"/>
+          <w:szCs w:val="20"/>
+        </w:rPr>
+        <w:t>m%n</w:t>
+      </w:r>
+      <w:proofErr w:type="spellEnd"/>
     </w:p>
     <w:p>
       <w:pPr>
@@ -882,15 +1045,38 @@
           <w:szCs w:val="20"/>
         </w:rPr>
       </w:pPr>
-      <w:r>
-        <w:rPr>
-          <w:rFonts w:ascii="Consolas" w:hAnsi="Consolas"/>
-          <w:color w:val="000000"/>
-          <w:sz w:val="20"/>
-          <w:szCs w:val="20"/>
-        </w:rPr>
-        <w:t>spring.datasource.driver-class-name=</w:t>
-      </w:r>
+      <w:proofErr w:type="spellStart"/>
+      <w:proofErr w:type="gramStart"/>
+      <w:r>
+        <w:rPr>
+          <w:rFonts w:ascii="Consolas" w:hAnsi="Consolas"/>
+          <w:color w:val="000000"/>
+          <w:sz w:val="20"/>
+          <w:szCs w:val="20"/>
+        </w:rPr>
+        <w:t>spring.datasource</w:t>
+      </w:r>
+      <w:proofErr w:type="gramEnd"/>
+      <w:r>
+        <w:rPr>
+          <w:rFonts w:ascii="Consolas" w:hAnsi="Consolas"/>
+          <w:color w:val="000000"/>
+          <w:sz w:val="20"/>
+          <w:szCs w:val="20"/>
+        </w:rPr>
+        <w:t>.driver</w:t>
+      </w:r>
+      <w:proofErr w:type="spellEnd"/>
+      <w:r>
+        <w:rPr>
+          <w:rFonts w:ascii="Consolas" w:hAnsi="Consolas"/>
+          <w:color w:val="000000"/>
+          <w:sz w:val="20"/>
+          <w:szCs w:val="20"/>
+        </w:rPr>
+        <w:t>-class-name=</w:t>
+      </w:r>
+      <w:proofErr w:type="spellStart"/>
       <w:r>
         <w:rPr>
           <w:rFonts w:ascii="Consolas" w:hAnsi="Consolas"/>
@@ -900,6 +1086,7 @@
         </w:rPr>
         <w:t>com.mysql.cj.jdbc.Driver</w:t>
       </w:r>
+      <w:proofErr w:type="spellEnd"/>
     </w:p>
     <w:p>
       <w:pPr>
@@ -922,6 +1109,8 @@
         </w:rPr>
         <w:t>spring.datasource.url=</w:t>
       </w:r>
+      <w:proofErr w:type="spellStart"/>
+      <w:proofErr w:type="gramStart"/>
       <w:r>
         <w:rPr>
           <w:rFonts w:ascii="Consolas" w:hAnsi="Consolas"/>
@@ -951,6 +1140,7 @@
         </w:rPr>
         <w:t>mysql</w:t>
       </w:r>
+      <w:proofErr w:type="spellEnd"/>
       <w:r>
         <w:rPr>
           <w:rFonts w:ascii="Consolas" w:hAnsi="Consolas"/>
@@ -979,6 +1169,7 @@
         </w:rPr>
         <w:t>:3306/</w:t>
       </w:r>
+      <w:proofErr w:type="spellStart"/>
       <w:r>
         <w:rPr>
           <w:rFonts w:ascii="Consolas" w:hAnsi="Consolas"/>
@@ -989,6 +1180,8 @@
         </w:rPr>
         <w:t>ormlearn</w:t>
       </w:r>
+      <w:proofErr w:type="spellEnd"/>
+      <w:proofErr w:type="gramEnd"/>
     </w:p>
     <w:p>
       <w:pPr>
@@ -1002,14 +1195,36 @@
           <w:szCs w:val="20"/>
         </w:rPr>
       </w:pPr>
-      <w:r>
-        <w:rPr>
-          <w:rFonts w:ascii="Consolas" w:hAnsi="Consolas"/>
-          <w:color w:val="000000"/>
-          <w:sz w:val="20"/>
-          <w:szCs w:val="20"/>
-        </w:rPr>
-        <w:t>spring.datasource.username=</w:t>
+      <w:proofErr w:type="spellStart"/>
+      <w:proofErr w:type="gramStart"/>
+      <w:r>
+        <w:rPr>
+          <w:rFonts w:ascii="Consolas" w:hAnsi="Consolas"/>
+          <w:color w:val="000000"/>
+          <w:sz w:val="20"/>
+          <w:szCs w:val="20"/>
+        </w:rPr>
+        <w:t>spring.datasource</w:t>
+      </w:r>
+      <w:proofErr w:type="gramEnd"/>
+      <w:r>
+        <w:rPr>
+          <w:rFonts w:ascii="Consolas" w:hAnsi="Consolas"/>
+          <w:color w:val="000000"/>
+          <w:sz w:val="20"/>
+          <w:szCs w:val="20"/>
+        </w:rPr>
+        <w:t>.username</w:t>
+      </w:r>
+      <w:proofErr w:type="spellEnd"/>
+      <w:r>
+        <w:rPr>
+          <w:rFonts w:ascii="Consolas" w:hAnsi="Consolas"/>
+          <w:color w:val="000000"/>
+          <w:sz w:val="20"/>
+          <w:szCs w:val="20"/>
+        </w:rPr>
+        <w:t>=</w:t>
       </w:r>
       <w:r>
         <w:rPr>
@@ -1033,15 +1248,38 @@
           <w:szCs w:val="20"/>
         </w:rPr>
       </w:pPr>
-      <w:r>
-        <w:rPr>
-          <w:rFonts w:ascii="Consolas" w:hAnsi="Consolas"/>
-          <w:color w:val="000000"/>
-          <w:sz w:val="20"/>
-          <w:szCs w:val="20"/>
-        </w:rPr>
-        <w:t>spring.datasource.password=</w:t>
-      </w:r>
+      <w:proofErr w:type="spellStart"/>
+      <w:proofErr w:type="gramStart"/>
+      <w:r>
+        <w:rPr>
+          <w:rFonts w:ascii="Consolas" w:hAnsi="Consolas"/>
+          <w:color w:val="000000"/>
+          <w:sz w:val="20"/>
+          <w:szCs w:val="20"/>
+        </w:rPr>
+        <w:t>spring.datasource</w:t>
+      </w:r>
+      <w:proofErr w:type="gramEnd"/>
+      <w:r>
+        <w:rPr>
+          <w:rFonts w:ascii="Consolas" w:hAnsi="Consolas"/>
+          <w:color w:val="000000"/>
+          <w:sz w:val="20"/>
+          <w:szCs w:val="20"/>
+        </w:rPr>
+        <w:t>.password</w:t>
+      </w:r>
+      <w:proofErr w:type="spellEnd"/>
+      <w:r>
+        <w:rPr>
+          <w:rFonts w:ascii="Consolas" w:hAnsi="Consolas"/>
+          <w:color w:val="000000"/>
+          <w:sz w:val="20"/>
+          <w:szCs w:val="20"/>
+        </w:rPr>
+        <w:t>=</w:t>
+      </w:r>
+      <w:proofErr w:type="spellStart"/>
       <w:r>
         <w:rPr>
           <w:rFonts w:ascii="Consolas" w:hAnsi="Consolas"/>
@@ -1052,6 +1290,7 @@
         </w:rPr>
         <w:t>valluri</w:t>
       </w:r>
+      <w:proofErr w:type="spellEnd"/>
     </w:p>
     <w:p>
       <w:pPr>
@@ -1110,14 +1349,25 @@
           <w:szCs w:val="20"/>
         </w:rPr>
       </w:pPr>
-      <w:r>
-        <w:rPr>
-          <w:rFonts w:ascii="Consolas" w:hAnsi="Consolas"/>
-          <w:color w:val="000000"/>
-          <w:sz w:val="20"/>
-          <w:szCs w:val="20"/>
-        </w:rPr>
-        <w:t>spring.jpa.hibernate.ddl-auto=</w:t>
+      <w:proofErr w:type="spellStart"/>
+      <w:r>
+        <w:rPr>
+          <w:rFonts w:ascii="Consolas" w:hAnsi="Consolas"/>
+          <w:color w:val="000000"/>
+          <w:sz w:val="20"/>
+          <w:szCs w:val="20"/>
+        </w:rPr>
+        <w:t>spring.jpa.hibernate.ddl</w:t>
+      </w:r>
+      <w:proofErr w:type="spellEnd"/>
+      <w:r>
+        <w:rPr>
+          <w:rFonts w:ascii="Consolas" w:hAnsi="Consolas"/>
+          <w:color w:val="000000"/>
+          <w:sz w:val="20"/>
+          <w:szCs w:val="20"/>
+        </w:rPr>
+        <w:t>-auto=</w:t>
       </w:r>
       <w:r>
         <w:rPr>
@@ -1141,14 +1391,25 @@
           <w:szCs w:val="20"/>
         </w:rPr>
       </w:pPr>
-      <w:r>
-        <w:rPr>
-          <w:rFonts w:ascii="Consolas" w:hAnsi="Consolas"/>
-          <w:color w:val="000000"/>
-          <w:sz w:val="20"/>
-          <w:szCs w:val="20"/>
-        </w:rPr>
-        <w:t>spring.jpa.properties.hibernate.dialect=</w:t>
+      <w:proofErr w:type="gramStart"/>
+      <w:r>
+        <w:rPr>
+          <w:rFonts w:ascii="Consolas" w:hAnsi="Consolas"/>
+          <w:color w:val="000000"/>
+          <w:sz w:val="20"/>
+          <w:szCs w:val="20"/>
+        </w:rPr>
+        <w:t>spring.jpa.properties</w:t>
+      </w:r>
+      <w:proofErr w:type="gramEnd"/>
+      <w:r>
+        <w:rPr>
+          <w:rFonts w:ascii="Consolas" w:hAnsi="Consolas"/>
+          <w:color w:val="000000"/>
+          <w:sz w:val="20"/>
+          <w:szCs w:val="20"/>
+        </w:rPr>
+        <w:t>.hibernate.dialect=</w:t>
       </w:r>
       <w:r>
         <w:rPr>
@@ -1196,52 +1457,120 @@
         <w:spacing w:after="0"/>
       </w:pPr>
       <w:r>
-        <w:t>package com.cognizant.ormlearn;</w:t>
-      </w:r>
-    </w:p>
-    <w:p>
-      <w:pPr>
-        <w:spacing w:after="0"/>
-      </w:pPr>
-    </w:p>
-    <w:p>
-      <w:pPr>
-        <w:spacing w:after="0"/>
-      </w:pPr>
-      <w:r>
-        <w:t>import org.slf4j.Logger;</w:t>
-      </w:r>
-    </w:p>
-    <w:p>
-      <w:pPr>
-        <w:spacing w:after="0"/>
-      </w:pPr>
-      <w:r>
-        <w:t>import org.slf4j.LoggerFactory;</w:t>
-      </w:r>
-    </w:p>
-    <w:p>
-      <w:pPr>
-        <w:spacing w:after="0"/>
-      </w:pPr>
-      <w:r>
-        <w:t>import org.springframework.boot.SpringApplication;</w:t>
-      </w:r>
-    </w:p>
-    <w:p>
-      <w:pPr>
-        <w:spacing w:after="0"/>
-      </w:pPr>
-      <w:r>
-        <w:t>import org.springframework.boot.autoconfigure.SpringBootApplication;</w:t>
-      </w:r>
-    </w:p>
-    <w:p>
-      <w:pPr>
-        <w:spacing w:after="0"/>
-      </w:pPr>
-      <w:r>
-        <w:t>import org.springframework.context.ApplicationContext;</w:t>
+        <w:t xml:space="preserve">package </w:t>
+      </w:r>
+      <w:proofErr w:type="spellStart"/>
+      <w:proofErr w:type="gramStart"/>
+      <w:r>
+        <w:t>com.cognizant</w:t>
+      </w:r>
+      <w:proofErr w:type="gramEnd"/>
+      <w:r>
+        <w:t>.ormlearn</w:t>
+      </w:r>
+      <w:proofErr w:type="spellEnd"/>
+      <w:r>
+        <w:t>;</w:t>
+      </w:r>
+    </w:p>
+    <w:p>
+      <w:pPr>
+        <w:spacing w:after="0"/>
+      </w:pPr>
+    </w:p>
+    <w:p>
+      <w:pPr>
+        <w:spacing w:after="0"/>
+      </w:pPr>
+      <w:r>
+        <w:t xml:space="preserve">import </w:t>
+      </w:r>
+      <w:proofErr w:type="gramStart"/>
+      <w:r>
+        <w:t>org.slf4j.Logger</w:t>
+      </w:r>
+      <w:proofErr w:type="gramEnd"/>
+      <w:r>
+        <w:t>;</w:t>
+      </w:r>
+    </w:p>
+    <w:p>
+      <w:pPr>
+        <w:spacing w:after="0"/>
+      </w:pPr>
+      <w:r>
+        <w:t xml:space="preserve">import </w:t>
+      </w:r>
+      <w:proofErr w:type="gramStart"/>
+      <w:r>
+        <w:t>org.slf4j.LoggerFactory</w:t>
+      </w:r>
+      <w:proofErr w:type="gramEnd"/>
+      <w:r>
+        <w:t>;</w:t>
+      </w:r>
+    </w:p>
+    <w:p>
+      <w:pPr>
+        <w:spacing w:after="0"/>
+      </w:pPr>
+      <w:r>
+        <w:t xml:space="preserve">import </w:t>
+      </w:r>
+      <w:proofErr w:type="spellStart"/>
+      <w:proofErr w:type="gramStart"/>
+      <w:r>
+        <w:t>org.springframework</w:t>
+      </w:r>
+      <w:proofErr w:type="gramEnd"/>
+      <w:r>
+        <w:t>.boot.SpringApplication</w:t>
+      </w:r>
+      <w:proofErr w:type="spellEnd"/>
+      <w:r>
+        <w:t>;</w:t>
+      </w:r>
+    </w:p>
+    <w:p>
+      <w:pPr>
+        <w:spacing w:after="0"/>
+      </w:pPr>
+      <w:r>
+        <w:t xml:space="preserve">import </w:t>
+      </w:r>
+      <w:proofErr w:type="spellStart"/>
+      <w:proofErr w:type="gramStart"/>
+      <w:r>
+        <w:t>org.springframework</w:t>
+      </w:r>
+      <w:proofErr w:type="gramEnd"/>
+      <w:r>
+        <w:t>.boot.autoconfigure.SpringBootApplication</w:t>
+      </w:r>
+      <w:proofErr w:type="spellEnd"/>
+      <w:r>
+        <w:t>;</w:t>
+      </w:r>
+    </w:p>
+    <w:p>
+      <w:pPr>
+        <w:spacing w:after="0"/>
+      </w:pPr>
+      <w:r>
+        <w:t xml:space="preserve">import </w:t>
+      </w:r>
+      <w:proofErr w:type="spellStart"/>
+      <w:proofErr w:type="gramStart"/>
+      <w:r>
+        <w:t>org.springframework</w:t>
+      </w:r>
+      <w:proofErr w:type="gramEnd"/>
+      <w:r>
+        <w:t>.context.ApplicationContext</w:t>
+      </w:r>
+      <w:proofErr w:type="spellEnd"/>
+      <w:r>
+        <w:t>;</w:t>
       </w:r>
     </w:p>
     <w:p>
@@ -1262,20 +1591,52 @@
         <w:spacing w:after="0"/>
       </w:pPr>
       <w:r>
-        <w:t>public class OrmLearnApplication {</w:t>
-      </w:r>
-    </w:p>
-    <w:p>
-      <w:pPr>
-        <w:spacing w:after="0"/>
-      </w:pPr>
-    </w:p>
-    <w:p>
-      <w:pPr>
-        <w:spacing w:after="0"/>
-      </w:pPr>
-      <w:r>
-        <w:t xml:space="preserve">    private static final Logger LOGGER = LoggerFactory.getLogger(OrmLearnApplication.class)</w:t>
+        <w:t xml:space="preserve">public class </w:t>
+      </w:r>
+      <w:proofErr w:type="spellStart"/>
+      <w:r>
+        <w:t>OrmLearnApplication</w:t>
+      </w:r>
+      <w:proofErr w:type="spellEnd"/>
+      <w:r>
+        <w:t xml:space="preserve"> {</w:t>
+      </w:r>
+    </w:p>
+    <w:p>
+      <w:pPr>
+        <w:spacing w:after="0"/>
+      </w:pPr>
+    </w:p>
+    <w:p>
+      <w:pPr>
+        <w:spacing w:after="0"/>
+      </w:pPr>
+      <w:r>
+        <w:t xml:space="preserve">    private static final Logger </w:t>
+      </w:r>
+      <w:proofErr w:type="spellStart"/>
+      <w:r>
+        <w:t>LOGGER</w:t>
+      </w:r>
+      <w:proofErr w:type="spellEnd"/>
+      <w:r>
+        <w:t xml:space="preserve"> = </w:t>
+      </w:r>
+      <w:proofErr w:type="spellStart"/>
+      <w:r>
+        <w:t>LoggerFactory.getLogger</w:t>
+      </w:r>
+      <w:proofErr w:type="spellEnd"/>
+      <w:r>
+        <w:t>(</w:t>
+      </w:r>
+      <w:proofErr w:type="spellStart"/>
+      <w:r>
+        <w:t>OrmLearnApplication.class</w:t>
+      </w:r>
+      <w:proofErr w:type="spellEnd"/>
+      <w:r>
+        <w:t>)</w:t>
       </w:r>
       <w:r>
         <w:t>;</w:t>
@@ -1291,7 +1652,15 @@
         <w:spacing w:after="0"/>
       </w:pPr>
       <w:r>
-        <w:t xml:space="preserve">    public static void main(String[] args) {</w:t>
+        <w:t xml:space="preserve">    public static void </w:t>
+      </w:r>
+      <w:proofErr w:type="gramStart"/>
+      <w:r>
+        <w:t>main(</w:t>
+      </w:r>
+      <w:proofErr w:type="gramEnd"/>
+      <w:r>
+        <w:t>String[] args) {</w:t>
       </w:r>
     </w:p>
     <w:p>
@@ -1300,15 +1669,49 @@
       </w:pPr>
       <w:r>
         <w:lastRenderedPageBreak/>
-        <w:t xml:space="preserve">        ApplicationContext context = SpringApplication.run(OrmLearnApplication.class, args);</w:t>
-      </w:r>
-    </w:p>
-    <w:p>
-      <w:pPr>
-        <w:spacing w:after="0"/>
-      </w:pPr>
-      <w:r>
-        <w:t xml:space="preserve">        LOGGER.info("Inside main");</w:t>
+        <w:t xml:space="preserve">        </w:t>
+      </w:r>
+      <w:proofErr w:type="spellStart"/>
+      <w:r>
+        <w:t>ApplicationContext</w:t>
+      </w:r>
+      <w:proofErr w:type="spellEnd"/>
+      <w:r>
+        <w:t xml:space="preserve"> context = </w:t>
+      </w:r>
+      <w:proofErr w:type="spellStart"/>
+      <w:proofErr w:type="gramStart"/>
+      <w:r>
+        <w:t>SpringApplication.run</w:t>
+      </w:r>
+      <w:proofErr w:type="spellEnd"/>
+      <w:r>
+        <w:t>(</w:t>
+      </w:r>
+      <w:proofErr w:type="spellStart"/>
+      <w:proofErr w:type="gramEnd"/>
+      <w:r>
+        <w:t>OrmLearnApplication.class</w:t>
+      </w:r>
+      <w:proofErr w:type="spellEnd"/>
+      <w:r>
+        <w:t>, args);</w:t>
+      </w:r>
+    </w:p>
+    <w:p>
+      <w:pPr>
+        <w:spacing w:after="0"/>
+      </w:pPr>
+      <w:r>
+        <w:t xml:space="preserve">        </w:t>
+      </w:r>
+      <w:proofErr w:type="gramStart"/>
+      <w:r>
+        <w:t>LOGGER.info(</w:t>
+      </w:r>
+      <w:proofErr w:type="gramEnd"/>
+      <w:r>
+        <w:t>"Inside main");</w:t>
       </w:r>
     </w:p>
     <w:p>
@@ -1733,22 +2136,67 @@
     </w:p>
     <w:p>
       <w:r>
-        <w:t>create schema ormlearn;</w:t>
-      </w:r>
-    </w:p>
-    <w:p>
-      <w:r>
-        <w:t>create table country(</w:t>
-      </w:r>
-    </w:p>
-    <w:p>
-      <w:r>
-        <w:t xml:space="preserve">  co_code varchar(2) primary key,</w:t>
-      </w:r>
-    </w:p>
-    <w:p>
-      <w:r>
-        <w:t xml:space="preserve">  co_name varchar(50)</w:t>
+        <w:t xml:space="preserve">create schema </w:t>
+      </w:r>
+      <w:proofErr w:type="spellStart"/>
+      <w:r>
+        <w:t>ormlearn</w:t>
+      </w:r>
+      <w:proofErr w:type="spellEnd"/>
+      <w:r>
+        <w:t>;</w:t>
+      </w:r>
+    </w:p>
+    <w:p>
+      <w:r>
+        <w:t xml:space="preserve">create table </w:t>
+      </w:r>
+      <w:proofErr w:type="gramStart"/>
+      <w:r>
+        <w:t>country(</w:t>
+      </w:r>
+      <w:proofErr w:type="gramEnd"/>
+    </w:p>
+    <w:p>
+      <w:r>
+        <w:t xml:space="preserve">  </w:t>
+      </w:r>
+      <w:proofErr w:type="spellStart"/>
+      <w:r>
+        <w:t>co_code</w:t>
+      </w:r>
+      <w:proofErr w:type="spellEnd"/>
+      <w:r>
+        <w:t xml:space="preserve"> </w:t>
+      </w:r>
+      <w:proofErr w:type="gramStart"/>
+      <w:r>
+        <w:t>varchar(</w:t>
+      </w:r>
+      <w:proofErr w:type="gramEnd"/>
+      <w:r>
+        <w:t>2) primary key,</w:t>
+      </w:r>
+    </w:p>
+    <w:p>
+      <w:r>
+        <w:t xml:space="preserve">  </w:t>
+      </w:r>
+      <w:proofErr w:type="spellStart"/>
+      <w:r>
+        <w:t>co_name</w:t>
+      </w:r>
+      <w:proofErr w:type="spellEnd"/>
+      <w:r>
+        <w:t xml:space="preserve"> </w:t>
+      </w:r>
+      <w:proofErr w:type="gramStart"/>
+      <w:r>
+        <w:t>varchar(</w:t>
+      </w:r>
+      <w:proofErr w:type="gramEnd"/>
+      <w:r>
+        <w:t>50)</w:t>
       </w:r>
     </w:p>
     <w:p>
@@ -1812,7 +2260,38 @@
           <w:sz w:val="20"/>
           <w:szCs w:val="20"/>
         </w:rPr>
-        <w:t xml:space="preserve"> com.cognizant.ormlearn.model;</w:t>
+        <w:t xml:space="preserve"> </w:t>
+      </w:r>
+      <w:proofErr w:type="spellStart"/>
+      <w:proofErr w:type="gramStart"/>
+      <w:r>
+        <w:rPr>
+          <w:rFonts w:ascii="Consolas" w:hAnsi="Consolas"/>
+          <w:color w:val="000000"/>
+          <w:sz w:val="20"/>
+          <w:szCs w:val="20"/>
+        </w:rPr>
+        <w:t>com.cognizant</w:t>
+      </w:r>
+      <w:proofErr w:type="gramEnd"/>
+      <w:r>
+        <w:rPr>
+          <w:rFonts w:ascii="Consolas" w:hAnsi="Consolas"/>
+          <w:color w:val="000000"/>
+          <w:sz w:val="20"/>
+          <w:szCs w:val="20"/>
+        </w:rPr>
+        <w:t>.ormlearn.model</w:t>
+      </w:r>
+      <w:proofErr w:type="spellEnd"/>
+      <w:r>
+        <w:rPr>
+          <w:rFonts w:ascii="Consolas" w:hAnsi="Consolas"/>
+          <w:color w:val="000000"/>
+          <w:sz w:val="20"/>
+          <w:szCs w:val="20"/>
+        </w:rPr>
+        <w:t>;</w:t>
       </w:r>
     </w:p>
     <w:p>
@@ -1858,7 +2337,38 @@
           <w:sz w:val="20"/>
           <w:szCs w:val="20"/>
         </w:rPr>
-        <w:t xml:space="preserve"> jakarta.persistence.Column;</w:t>
+        <w:t xml:space="preserve"> </w:t>
+      </w:r>
+      <w:proofErr w:type="spellStart"/>
+      <w:proofErr w:type="gramStart"/>
+      <w:r>
+        <w:rPr>
+          <w:rFonts w:ascii="Consolas" w:hAnsi="Consolas"/>
+          <w:color w:val="000000"/>
+          <w:sz w:val="20"/>
+          <w:szCs w:val="20"/>
+        </w:rPr>
+        <w:t>jakarta.persistence</w:t>
+      </w:r>
+      <w:proofErr w:type="gramEnd"/>
+      <w:r>
+        <w:rPr>
+          <w:rFonts w:ascii="Consolas" w:hAnsi="Consolas"/>
+          <w:color w:val="000000"/>
+          <w:sz w:val="20"/>
+          <w:szCs w:val="20"/>
+        </w:rPr>
+        <w:t>.Column</w:t>
+      </w:r>
+      <w:proofErr w:type="spellEnd"/>
+      <w:r>
+        <w:rPr>
+          <w:rFonts w:ascii="Consolas" w:hAnsi="Consolas"/>
+          <w:color w:val="000000"/>
+          <w:sz w:val="20"/>
+          <w:szCs w:val="20"/>
+        </w:rPr>
+        <w:t>;</w:t>
       </w:r>
     </w:p>
     <w:p>
@@ -1891,7 +2401,38 @@
           <w:sz w:val="20"/>
           <w:szCs w:val="20"/>
         </w:rPr>
-        <w:t xml:space="preserve"> jakarta.persistence.Entity;</w:t>
+        <w:t xml:space="preserve"> </w:t>
+      </w:r>
+      <w:proofErr w:type="spellStart"/>
+      <w:proofErr w:type="gramStart"/>
+      <w:r>
+        <w:rPr>
+          <w:rFonts w:ascii="Consolas" w:hAnsi="Consolas"/>
+          <w:color w:val="000000"/>
+          <w:sz w:val="20"/>
+          <w:szCs w:val="20"/>
+        </w:rPr>
+        <w:t>jakarta.persistence</w:t>
+      </w:r>
+      <w:proofErr w:type="gramEnd"/>
+      <w:r>
+        <w:rPr>
+          <w:rFonts w:ascii="Consolas" w:hAnsi="Consolas"/>
+          <w:color w:val="000000"/>
+          <w:sz w:val="20"/>
+          <w:szCs w:val="20"/>
+        </w:rPr>
+        <w:t>.Entity</w:t>
+      </w:r>
+      <w:proofErr w:type="spellEnd"/>
+      <w:r>
+        <w:rPr>
+          <w:rFonts w:ascii="Consolas" w:hAnsi="Consolas"/>
+          <w:color w:val="000000"/>
+          <w:sz w:val="20"/>
+          <w:szCs w:val="20"/>
+        </w:rPr>
+        <w:t>;</w:t>
       </w:r>
     </w:p>
     <w:p>
@@ -1924,7 +2465,38 @@
           <w:sz w:val="20"/>
           <w:szCs w:val="20"/>
         </w:rPr>
-        <w:t xml:space="preserve"> jakarta.persistence.Id;</w:t>
+        <w:t xml:space="preserve"> </w:t>
+      </w:r>
+      <w:proofErr w:type="spellStart"/>
+      <w:proofErr w:type="gramStart"/>
+      <w:r>
+        <w:rPr>
+          <w:rFonts w:ascii="Consolas" w:hAnsi="Consolas"/>
+          <w:color w:val="000000"/>
+          <w:sz w:val="20"/>
+          <w:szCs w:val="20"/>
+        </w:rPr>
+        <w:t>jakarta.persistence</w:t>
+      </w:r>
+      <w:proofErr w:type="gramEnd"/>
+      <w:r>
+        <w:rPr>
+          <w:rFonts w:ascii="Consolas" w:hAnsi="Consolas"/>
+          <w:color w:val="000000"/>
+          <w:sz w:val="20"/>
+          <w:szCs w:val="20"/>
+        </w:rPr>
+        <w:t>.Id</w:t>
+      </w:r>
+      <w:proofErr w:type="spellEnd"/>
+      <w:r>
+        <w:rPr>
+          <w:rFonts w:ascii="Consolas" w:hAnsi="Consolas"/>
+          <w:color w:val="000000"/>
+          <w:sz w:val="20"/>
+          <w:szCs w:val="20"/>
+        </w:rPr>
+        <w:t>;</w:t>
       </w:r>
     </w:p>
     <w:p>
@@ -1957,7 +2529,38 @@
           <w:sz w:val="20"/>
           <w:szCs w:val="20"/>
         </w:rPr>
-        <w:t xml:space="preserve"> jakarta.persistence.Table;</w:t>
+        <w:t xml:space="preserve"> </w:t>
+      </w:r>
+      <w:proofErr w:type="spellStart"/>
+      <w:proofErr w:type="gramStart"/>
+      <w:r>
+        <w:rPr>
+          <w:rFonts w:ascii="Consolas" w:hAnsi="Consolas"/>
+          <w:color w:val="000000"/>
+          <w:sz w:val="20"/>
+          <w:szCs w:val="20"/>
+        </w:rPr>
+        <w:t>jakarta.persistence</w:t>
+      </w:r>
+      <w:proofErr w:type="gramEnd"/>
+      <w:r>
+        <w:rPr>
+          <w:rFonts w:ascii="Consolas" w:hAnsi="Consolas"/>
+          <w:color w:val="000000"/>
+          <w:sz w:val="20"/>
+          <w:szCs w:val="20"/>
+        </w:rPr>
+        <w:t>.Table</w:t>
+      </w:r>
+      <w:proofErr w:type="spellEnd"/>
+      <w:r>
+        <w:rPr>
+          <w:rFonts w:ascii="Consolas" w:hAnsi="Consolas"/>
+          <w:color w:val="000000"/>
+          <w:sz w:val="20"/>
+          <w:szCs w:val="20"/>
+        </w:rPr>
+        <w:t>;</w:t>
       </w:r>
     </w:p>
     <w:p>
@@ -2014,16 +2617,36 @@
           <w:sz w:val="20"/>
           <w:szCs w:val="20"/>
         </w:rPr>
-        <w:t>@Table</w:t>
-      </w:r>
-      <w:r>
-        <w:rPr>
-          <w:rFonts w:ascii="Consolas" w:hAnsi="Consolas"/>
-          <w:color w:val="000000"/>
-          <w:sz w:val="20"/>
-          <w:szCs w:val="20"/>
-        </w:rPr>
-        <w:t xml:space="preserve">(name = </w:t>
+        <w:t>@</w:t>
+      </w:r>
+      <w:proofErr w:type="gramStart"/>
+      <w:r>
+        <w:rPr>
+          <w:rFonts w:ascii="Consolas" w:hAnsi="Consolas"/>
+          <w:color w:val="646464"/>
+          <w:sz w:val="20"/>
+          <w:szCs w:val="20"/>
+        </w:rPr>
+        <w:t>Table</w:t>
+      </w:r>
+      <w:r>
+        <w:rPr>
+          <w:rFonts w:ascii="Consolas" w:hAnsi="Consolas"/>
+          <w:color w:val="000000"/>
+          <w:sz w:val="20"/>
+          <w:szCs w:val="20"/>
+        </w:rPr>
+        <w:t>(</w:t>
+      </w:r>
+      <w:proofErr w:type="gramEnd"/>
+      <w:r>
+        <w:rPr>
+          <w:rFonts w:ascii="Consolas" w:hAnsi="Consolas"/>
+          <w:color w:val="000000"/>
+          <w:sz w:val="20"/>
+          <w:szCs w:val="20"/>
+        </w:rPr>
+        <w:t xml:space="preserve">name = </w:t>
       </w:r>
       <w:r>
         <w:rPr>
@@ -2169,16 +2792,36 @@
           <w:sz w:val="20"/>
           <w:szCs w:val="20"/>
         </w:rPr>
-        <w:t>@Column</w:t>
-      </w:r>
-      <w:r>
-        <w:rPr>
-          <w:rFonts w:ascii="Consolas" w:hAnsi="Consolas"/>
-          <w:color w:val="000000"/>
-          <w:sz w:val="20"/>
-          <w:szCs w:val="20"/>
-        </w:rPr>
-        <w:t xml:space="preserve">(name = </w:t>
+        <w:t>@</w:t>
+      </w:r>
+      <w:proofErr w:type="gramStart"/>
+      <w:r>
+        <w:rPr>
+          <w:rFonts w:ascii="Consolas" w:hAnsi="Consolas"/>
+          <w:color w:val="646464"/>
+          <w:sz w:val="20"/>
+          <w:szCs w:val="20"/>
+        </w:rPr>
+        <w:t>Column</w:t>
+      </w:r>
+      <w:r>
+        <w:rPr>
+          <w:rFonts w:ascii="Consolas" w:hAnsi="Consolas"/>
+          <w:color w:val="000000"/>
+          <w:sz w:val="20"/>
+          <w:szCs w:val="20"/>
+        </w:rPr>
+        <w:t>(</w:t>
+      </w:r>
+      <w:proofErr w:type="gramEnd"/>
+      <w:r>
+        <w:rPr>
+          <w:rFonts w:ascii="Consolas" w:hAnsi="Consolas"/>
+          <w:color w:val="000000"/>
+          <w:sz w:val="20"/>
+          <w:szCs w:val="20"/>
+        </w:rPr>
+        <w:t xml:space="preserve">name = </w:t>
       </w:r>
       <w:r>
         <w:rPr>
@@ -2187,7 +2830,27 @@
           <w:sz w:val="20"/>
           <w:szCs w:val="20"/>
         </w:rPr>
-        <w:t>"co_code"</w:t>
+        <w:t>"</w:t>
+      </w:r>
+      <w:proofErr w:type="spellStart"/>
+      <w:r>
+        <w:rPr>
+          <w:rFonts w:ascii="Consolas" w:hAnsi="Consolas"/>
+          <w:color w:val="2A00FF"/>
+          <w:sz w:val="20"/>
+          <w:szCs w:val="20"/>
+        </w:rPr>
+        <w:t>co_code</w:t>
+      </w:r>
+      <w:proofErr w:type="spellEnd"/>
+      <w:r>
+        <w:rPr>
+          <w:rFonts w:ascii="Consolas" w:hAnsi="Consolas"/>
+          <w:color w:val="2A00FF"/>
+          <w:sz w:val="20"/>
+          <w:szCs w:val="20"/>
+        </w:rPr>
+        <w:t>"</w:t>
       </w:r>
       <w:r>
         <w:rPr>
@@ -2300,16 +2963,36 @@
           <w:sz w:val="20"/>
           <w:szCs w:val="20"/>
         </w:rPr>
-        <w:t>@Column</w:t>
-      </w:r>
-      <w:r>
-        <w:rPr>
-          <w:rFonts w:ascii="Consolas" w:hAnsi="Consolas"/>
-          <w:color w:val="000000"/>
-          <w:sz w:val="20"/>
-          <w:szCs w:val="20"/>
-        </w:rPr>
-        <w:t xml:space="preserve">(name = </w:t>
+        <w:t>@</w:t>
+      </w:r>
+      <w:proofErr w:type="gramStart"/>
+      <w:r>
+        <w:rPr>
+          <w:rFonts w:ascii="Consolas" w:hAnsi="Consolas"/>
+          <w:color w:val="646464"/>
+          <w:sz w:val="20"/>
+          <w:szCs w:val="20"/>
+        </w:rPr>
+        <w:t>Column</w:t>
+      </w:r>
+      <w:r>
+        <w:rPr>
+          <w:rFonts w:ascii="Consolas" w:hAnsi="Consolas"/>
+          <w:color w:val="000000"/>
+          <w:sz w:val="20"/>
+          <w:szCs w:val="20"/>
+        </w:rPr>
+        <w:t>(</w:t>
+      </w:r>
+      <w:proofErr w:type="gramEnd"/>
+      <w:r>
+        <w:rPr>
+          <w:rFonts w:ascii="Consolas" w:hAnsi="Consolas"/>
+          <w:color w:val="000000"/>
+          <w:sz w:val="20"/>
+          <w:szCs w:val="20"/>
+        </w:rPr>
+        <w:t xml:space="preserve">name = </w:t>
       </w:r>
       <w:r>
         <w:rPr>
@@ -2318,7 +3001,27 @@
           <w:sz w:val="20"/>
           <w:szCs w:val="20"/>
         </w:rPr>
-        <w:t>"co_name"</w:t>
+        <w:t>"</w:t>
+      </w:r>
+      <w:proofErr w:type="spellStart"/>
+      <w:r>
+        <w:rPr>
+          <w:rFonts w:ascii="Consolas" w:hAnsi="Consolas"/>
+          <w:color w:val="2A00FF"/>
+          <w:sz w:val="20"/>
+          <w:szCs w:val="20"/>
+        </w:rPr>
+        <w:t>co_name</w:t>
+      </w:r>
+      <w:proofErr w:type="spellEnd"/>
+      <w:r>
+        <w:rPr>
+          <w:rFonts w:ascii="Consolas" w:hAnsi="Consolas"/>
+          <w:color w:val="2A00FF"/>
+          <w:sz w:val="20"/>
+          <w:szCs w:val="20"/>
+        </w:rPr>
+        <w:t>"</w:t>
       </w:r>
       <w:r>
         <w:rPr>
@@ -2473,7 +3176,38 @@
           <w:sz w:val="20"/>
           <w:szCs w:val="20"/>
         </w:rPr>
-        <w:t xml:space="preserve"> String getCode() {</w:t>
+        <w:t xml:space="preserve"> String </w:t>
+      </w:r>
+      <w:proofErr w:type="spellStart"/>
+      <w:proofErr w:type="gramStart"/>
+      <w:r>
+        <w:rPr>
+          <w:rFonts w:ascii="Consolas" w:hAnsi="Consolas"/>
+          <w:color w:val="000000"/>
+          <w:sz w:val="20"/>
+          <w:szCs w:val="20"/>
+        </w:rPr>
+        <w:t>getCode</w:t>
+      </w:r>
+      <w:proofErr w:type="spellEnd"/>
+      <w:r>
+        <w:rPr>
+          <w:rFonts w:ascii="Consolas" w:hAnsi="Consolas"/>
+          <w:color w:val="000000"/>
+          <w:sz w:val="20"/>
+          <w:szCs w:val="20"/>
+        </w:rPr>
+        <w:t>(</w:t>
+      </w:r>
+      <w:proofErr w:type="gramEnd"/>
+      <w:r>
+        <w:rPr>
+          <w:rFonts w:ascii="Consolas" w:hAnsi="Consolas"/>
+          <w:color w:val="000000"/>
+          <w:sz w:val="20"/>
+          <w:szCs w:val="20"/>
+        </w:rPr>
+        <w:t>) {</w:t>
       </w:r>
     </w:p>
     <w:p>
@@ -2662,7 +3396,38 @@
           <w:sz w:val="20"/>
           <w:szCs w:val="20"/>
         </w:rPr>
-        <w:t xml:space="preserve"> setCode(String </w:t>
+        <w:t xml:space="preserve"> </w:t>
+      </w:r>
+      <w:proofErr w:type="spellStart"/>
+      <w:proofErr w:type="gramStart"/>
+      <w:r>
+        <w:rPr>
+          <w:rFonts w:ascii="Consolas" w:hAnsi="Consolas"/>
+          <w:color w:val="000000"/>
+          <w:sz w:val="20"/>
+          <w:szCs w:val="20"/>
+        </w:rPr>
+        <w:t>setCode</w:t>
+      </w:r>
+      <w:proofErr w:type="spellEnd"/>
+      <w:r>
+        <w:rPr>
+          <w:rFonts w:ascii="Consolas" w:hAnsi="Consolas"/>
+          <w:color w:val="000000"/>
+          <w:sz w:val="20"/>
+          <w:szCs w:val="20"/>
+        </w:rPr>
+        <w:t>(</w:t>
+      </w:r>
+      <w:proofErr w:type="gramEnd"/>
+      <w:r>
+        <w:rPr>
+          <w:rFonts w:ascii="Consolas" w:hAnsi="Consolas"/>
+          <w:color w:val="000000"/>
+          <w:sz w:val="20"/>
+          <w:szCs w:val="20"/>
+        </w:rPr>
+        <w:t xml:space="preserve">String </w:t>
       </w:r>
       <w:r>
         <w:rPr>
@@ -2704,6 +3469,8 @@
         </w:rPr>
         <w:t xml:space="preserve">        </w:t>
       </w:r>
+      <w:proofErr w:type="spellStart"/>
+      <w:proofErr w:type="gramStart"/>
       <w:r>
         <w:rPr>
           <w:rFonts w:ascii="Consolas" w:hAnsi="Consolas"/>
@@ -2733,6 +3500,8 @@
         </w:rPr>
         <w:t>code</w:t>
       </w:r>
+      <w:proofErr w:type="spellEnd"/>
+      <w:proofErr w:type="gramEnd"/>
       <w:r>
         <w:rPr>
           <w:rFonts w:ascii="Consolas" w:hAnsi="Consolas"/>
@@ -2866,7 +3635,38 @@
           <w:sz w:val="20"/>
           <w:szCs w:val="20"/>
         </w:rPr>
-        <w:t xml:space="preserve"> String getName() {</w:t>
+        <w:t xml:space="preserve"> String </w:t>
+      </w:r>
+      <w:proofErr w:type="spellStart"/>
+      <w:proofErr w:type="gramStart"/>
+      <w:r>
+        <w:rPr>
+          <w:rFonts w:ascii="Consolas" w:hAnsi="Consolas"/>
+          <w:color w:val="000000"/>
+          <w:sz w:val="20"/>
+          <w:szCs w:val="20"/>
+        </w:rPr>
+        <w:t>getName</w:t>
+      </w:r>
+      <w:proofErr w:type="spellEnd"/>
+      <w:r>
+        <w:rPr>
+          <w:rFonts w:ascii="Consolas" w:hAnsi="Consolas"/>
+          <w:color w:val="000000"/>
+          <w:sz w:val="20"/>
+          <w:szCs w:val="20"/>
+        </w:rPr>
+        <w:t>(</w:t>
+      </w:r>
+      <w:proofErr w:type="gramEnd"/>
+      <w:r>
+        <w:rPr>
+          <w:rFonts w:ascii="Consolas" w:hAnsi="Consolas"/>
+          <w:color w:val="000000"/>
+          <w:sz w:val="20"/>
+          <w:szCs w:val="20"/>
+        </w:rPr>
+        <w:t>) {</w:t>
       </w:r>
     </w:p>
     <w:p>
@@ -3054,7 +3854,38 @@
           <w:sz w:val="20"/>
           <w:szCs w:val="20"/>
         </w:rPr>
-        <w:t xml:space="preserve"> setName(String </w:t>
+        <w:t xml:space="preserve"> </w:t>
+      </w:r>
+      <w:proofErr w:type="spellStart"/>
+      <w:proofErr w:type="gramStart"/>
+      <w:r>
+        <w:rPr>
+          <w:rFonts w:ascii="Consolas" w:hAnsi="Consolas"/>
+          <w:color w:val="000000"/>
+          <w:sz w:val="20"/>
+          <w:szCs w:val="20"/>
+        </w:rPr>
+        <w:t>setName</w:t>
+      </w:r>
+      <w:proofErr w:type="spellEnd"/>
+      <w:r>
+        <w:rPr>
+          <w:rFonts w:ascii="Consolas" w:hAnsi="Consolas"/>
+          <w:color w:val="000000"/>
+          <w:sz w:val="20"/>
+          <w:szCs w:val="20"/>
+        </w:rPr>
+        <w:t>(</w:t>
+      </w:r>
+      <w:proofErr w:type="gramEnd"/>
+      <w:r>
+        <w:rPr>
+          <w:rFonts w:ascii="Consolas" w:hAnsi="Consolas"/>
+          <w:color w:val="000000"/>
+          <w:sz w:val="20"/>
+          <w:szCs w:val="20"/>
+        </w:rPr>
+        <w:t xml:space="preserve">String </w:t>
       </w:r>
       <w:r>
         <w:rPr>
@@ -3216,7 +4047,27 @@
           <w:sz w:val="20"/>
           <w:szCs w:val="20"/>
         </w:rPr>
-        <w:t>// toString method for printing</w:t>
+        <w:t xml:space="preserve">// </w:t>
+      </w:r>
+      <w:proofErr w:type="spellStart"/>
+      <w:r>
+        <w:rPr>
+          <w:rFonts w:ascii="Consolas" w:hAnsi="Consolas"/>
+          <w:color w:val="3F7F5F"/>
+          <w:sz w:val="20"/>
+          <w:szCs w:val="20"/>
+        </w:rPr>
+        <w:t>toString</w:t>
+      </w:r>
+      <w:proofErr w:type="spellEnd"/>
+      <w:r>
+        <w:rPr>
+          <w:rFonts w:ascii="Consolas" w:hAnsi="Consolas"/>
+          <w:color w:val="3F7F5F"/>
+          <w:sz w:val="20"/>
+          <w:szCs w:val="20"/>
+        </w:rPr>
+        <w:t xml:space="preserve"> method for printing</w:t>
       </w:r>
     </w:p>
     <w:p>
@@ -3289,7 +4140,38 @@
           <w:sz w:val="20"/>
           <w:szCs w:val="20"/>
         </w:rPr>
-        <w:t xml:space="preserve"> String toString() {</w:t>
+        <w:t xml:space="preserve"> String </w:t>
+      </w:r>
+      <w:proofErr w:type="spellStart"/>
+      <w:proofErr w:type="gramStart"/>
+      <w:r>
+        <w:rPr>
+          <w:rFonts w:ascii="Consolas" w:hAnsi="Consolas"/>
+          <w:color w:val="000000"/>
+          <w:sz w:val="20"/>
+          <w:szCs w:val="20"/>
+        </w:rPr>
+        <w:t>toString</w:t>
+      </w:r>
+      <w:proofErr w:type="spellEnd"/>
+      <w:r>
+        <w:rPr>
+          <w:rFonts w:ascii="Consolas" w:hAnsi="Consolas"/>
+          <w:color w:val="000000"/>
+          <w:sz w:val="20"/>
+          <w:szCs w:val="20"/>
+        </w:rPr>
+        <w:t>(</w:t>
+      </w:r>
+      <w:proofErr w:type="gramEnd"/>
+      <w:r>
+        <w:rPr>
+          <w:rFonts w:ascii="Consolas" w:hAnsi="Consolas"/>
+          <w:color w:val="000000"/>
+          <w:sz w:val="20"/>
+          <w:szCs w:val="20"/>
+        </w:rPr>
+        <w:t>) {</w:t>
       </w:r>
     </w:p>
     <w:p>
@@ -3488,57 +4370,118 @@
           <w:b/>
           <w:bCs/>
         </w:rPr>
-        <w:t>10. Repository Interface: CountryRepository</w:t>
-      </w:r>
-    </w:p>
-    <w:p>
-      <w:pPr>
-        <w:rPr>
-          <w:b/>
-          <w:bCs/>
-        </w:rPr>
-      </w:pPr>
-    </w:p>
-    <w:p>
-      <w:pPr>
-        <w:spacing w:after="0"/>
-      </w:pPr>
-      <w:r>
-        <w:t>package com.cognizant.ormlearn.repository;</w:t>
-      </w:r>
-    </w:p>
-    <w:p>
-      <w:pPr>
-        <w:spacing w:after="0"/>
-      </w:pPr>
-    </w:p>
-    <w:p>
-      <w:pPr>
-        <w:spacing w:after="0"/>
-      </w:pPr>
-      <w:r>
-        <w:t>import org.springframework.data.jpa.repository.JpaRepository;</w:t>
-      </w:r>
-    </w:p>
-    <w:p>
-      <w:pPr>
-        <w:spacing w:after="0"/>
-      </w:pPr>
-      <w:r>
-        <w:t>import org.springframework.stereotype.Repository;</w:t>
-      </w:r>
-    </w:p>
-    <w:p>
-      <w:pPr>
-        <w:spacing w:after="0"/>
-      </w:pPr>
-    </w:p>
-    <w:p>
-      <w:pPr>
-        <w:spacing w:after="0"/>
-      </w:pPr>
-      <w:r>
-        <w:t>import com.cognizant.ormlearn.model.Country;</w:t>
+        <w:t xml:space="preserve">10. Repository Interface: </w:t>
+      </w:r>
+      <w:proofErr w:type="spellStart"/>
+      <w:r>
+        <w:rPr>
+          <w:b/>
+          <w:bCs/>
+        </w:rPr>
+        <w:t>CountryRepository</w:t>
+      </w:r>
+      <w:proofErr w:type="spellEnd"/>
+    </w:p>
+    <w:p>
+      <w:pPr>
+        <w:rPr>
+          <w:b/>
+          <w:bCs/>
+        </w:rPr>
+      </w:pPr>
+    </w:p>
+    <w:p>
+      <w:pPr>
+        <w:spacing w:after="0"/>
+      </w:pPr>
+      <w:r>
+        <w:t xml:space="preserve">package </w:t>
+      </w:r>
+      <w:proofErr w:type="spellStart"/>
+      <w:proofErr w:type="gramStart"/>
+      <w:r>
+        <w:t>com.cognizant</w:t>
+      </w:r>
+      <w:proofErr w:type="gramEnd"/>
+      <w:r>
+        <w:t>.ormlearn.repository</w:t>
+      </w:r>
+      <w:proofErr w:type="spellEnd"/>
+      <w:r>
+        <w:t>;</w:t>
+      </w:r>
+    </w:p>
+    <w:p>
+      <w:pPr>
+        <w:spacing w:after="0"/>
+      </w:pPr>
+    </w:p>
+    <w:p>
+      <w:pPr>
+        <w:spacing w:after="0"/>
+      </w:pPr>
+      <w:r>
+        <w:t xml:space="preserve">import </w:t>
+      </w:r>
+      <w:proofErr w:type="spellStart"/>
+      <w:proofErr w:type="gramStart"/>
+      <w:r>
+        <w:t>org.springframework.data.jpa.repository</w:t>
+      </w:r>
+      <w:proofErr w:type="gramEnd"/>
+      <w:r>
+        <w:t>.JpaRepository</w:t>
+      </w:r>
+      <w:proofErr w:type="spellEnd"/>
+      <w:r>
+        <w:t>;</w:t>
+      </w:r>
+    </w:p>
+    <w:p>
+      <w:pPr>
+        <w:spacing w:after="0"/>
+      </w:pPr>
+      <w:r>
+        <w:t xml:space="preserve">import </w:t>
+      </w:r>
+      <w:proofErr w:type="spellStart"/>
+      <w:proofErr w:type="gramStart"/>
+      <w:r>
+        <w:t>org.springframework</w:t>
+      </w:r>
+      <w:proofErr w:type="gramEnd"/>
+      <w:r>
+        <w:t>.stereotype.Repository</w:t>
+      </w:r>
+      <w:proofErr w:type="spellEnd"/>
+      <w:r>
+        <w:t>;</w:t>
+      </w:r>
+    </w:p>
+    <w:p>
+      <w:pPr>
+        <w:spacing w:after="0"/>
+      </w:pPr>
+    </w:p>
+    <w:p>
+      <w:pPr>
+        <w:spacing w:after="0"/>
+      </w:pPr>
+      <w:r>
+        <w:t xml:space="preserve">import </w:t>
+      </w:r>
+      <w:proofErr w:type="spellStart"/>
+      <w:proofErr w:type="gramStart"/>
+      <w:r>
+        <w:t>com.cognizant</w:t>
+      </w:r>
+      <w:proofErr w:type="gramEnd"/>
+      <w:r>
+        <w:t>.ormlearn.model.Country</w:t>
+      </w:r>
+      <w:proofErr w:type="spellEnd"/>
+      <w:r>
+        <w:t>;</w:t>
       </w:r>
     </w:p>
     <w:p>
@@ -3559,7 +4502,23 @@
         <w:spacing w:after="0"/>
       </w:pPr>
       <w:r>
-        <w:t>public interface CountryRepository extends JpaRepository&lt;Country, String&gt; {</w:t>
+        <w:t xml:space="preserve">public interface </w:t>
+      </w:r>
+      <w:proofErr w:type="spellStart"/>
+      <w:r>
+        <w:t>CountryRepository</w:t>
+      </w:r>
+      <w:proofErr w:type="spellEnd"/>
+      <w:r>
+        <w:t xml:space="preserve"> extends </w:t>
+      </w:r>
+      <w:proofErr w:type="spellStart"/>
+      <w:r>
+        <w:t>JpaRepository</w:t>
+      </w:r>
+      <w:proofErr w:type="spellEnd"/>
+      <w:r>
+        <w:t>&lt;Country, String&gt; {</w:t>
       </w:r>
     </w:p>
     <w:p>
@@ -3595,28 +4554,63 @@
           <w:b/>
           <w:bCs/>
         </w:rPr>
-        <w:t>11. Service Class: CountryService</w:t>
-      </w:r>
-    </w:p>
-    <w:p>
-      <w:pPr>
-        <w:spacing w:after="0"/>
-      </w:pPr>
-      <w:r>
-        <w:t>package com.cognizant.ormlearn.service;</w:t>
-      </w:r>
-    </w:p>
-    <w:p>
-      <w:pPr>
-        <w:spacing w:after="0"/>
-      </w:pPr>
-    </w:p>
-    <w:p>
-      <w:pPr>
-        <w:spacing w:after="0"/>
-      </w:pPr>
-      <w:r>
-        <w:t>import java.util.List;</w:t>
+        <w:t xml:space="preserve">11. Service Class: </w:t>
+      </w:r>
+      <w:proofErr w:type="spellStart"/>
+      <w:r>
+        <w:rPr>
+          <w:b/>
+          <w:bCs/>
+        </w:rPr>
+        <w:t>CountryService</w:t>
+      </w:r>
+      <w:proofErr w:type="spellEnd"/>
+    </w:p>
+    <w:p>
+      <w:pPr>
+        <w:spacing w:after="0"/>
+      </w:pPr>
+      <w:r>
+        <w:t xml:space="preserve">package </w:t>
+      </w:r>
+      <w:proofErr w:type="spellStart"/>
+      <w:proofErr w:type="gramStart"/>
+      <w:r>
+        <w:t>com.cognizant</w:t>
+      </w:r>
+      <w:proofErr w:type="gramEnd"/>
+      <w:r>
+        <w:t>.ormlearn.service</w:t>
+      </w:r>
+      <w:proofErr w:type="spellEnd"/>
+      <w:r>
+        <w:t>;</w:t>
+      </w:r>
+    </w:p>
+    <w:p>
+      <w:pPr>
+        <w:spacing w:after="0"/>
+      </w:pPr>
+    </w:p>
+    <w:p>
+      <w:pPr>
+        <w:spacing w:after="0"/>
+      </w:pPr>
+      <w:r>
+        <w:t xml:space="preserve">import </w:t>
+      </w:r>
+      <w:proofErr w:type="spellStart"/>
+      <w:proofErr w:type="gramStart"/>
+      <w:r>
+        <w:t>java.util</w:t>
+      </w:r>
+      <w:proofErr w:type="gramEnd"/>
+      <w:r>
+        <w:t>.List</w:t>
+      </w:r>
+      <w:proofErr w:type="spellEnd"/>
+      <w:r>
+        <w:t>;</w:t>
       </w:r>
     </w:p>
     <w:p>
@@ -3630,44 +4624,109 @@
       </w:pPr>
       <w:r>
         <w:lastRenderedPageBreak/>
-        <w:t>import org.springframework.beans.factory.annotation.Autowired;</w:t>
-      </w:r>
-    </w:p>
-    <w:p>
-      <w:pPr>
-        <w:spacing w:after="0"/>
-      </w:pPr>
-      <w:r>
-        <w:t>import org.springframework.stereotype.Service;</w:t>
-      </w:r>
-    </w:p>
-    <w:p>
-      <w:pPr>
-        <w:spacing w:after="0"/>
-      </w:pPr>
-      <w:r>
-        <w:t>import org.springframework.transaction.annotation.Transactional;</w:t>
-      </w:r>
-    </w:p>
-    <w:p>
-      <w:pPr>
-        <w:spacing w:after="0"/>
-      </w:pPr>
-    </w:p>
-    <w:p>
-      <w:pPr>
-        <w:spacing w:after="0"/>
-      </w:pPr>
-      <w:r>
-        <w:t>import com.cognizant.ormlearn.model.Country;</w:t>
-      </w:r>
-    </w:p>
-    <w:p>
-      <w:pPr>
-        <w:spacing w:after="0"/>
-      </w:pPr>
-      <w:r>
-        <w:t>import com.cognizant.ormlearn.repository.CountryRepository;</w:t>
+        <w:t xml:space="preserve">import </w:t>
+      </w:r>
+      <w:proofErr w:type="spellStart"/>
+      <w:proofErr w:type="gramStart"/>
+      <w:r>
+        <w:t>org.springframework</w:t>
+      </w:r>
+      <w:proofErr w:type="gramEnd"/>
+      <w:r>
+        <w:t>.beans.factory.annotation.Autowired</w:t>
+      </w:r>
+      <w:proofErr w:type="spellEnd"/>
+      <w:r>
+        <w:t>;</w:t>
+      </w:r>
+    </w:p>
+    <w:p>
+      <w:pPr>
+        <w:spacing w:after="0"/>
+      </w:pPr>
+      <w:r>
+        <w:t xml:space="preserve">import </w:t>
+      </w:r>
+      <w:proofErr w:type="spellStart"/>
+      <w:proofErr w:type="gramStart"/>
+      <w:r>
+        <w:t>org.springframework</w:t>
+      </w:r>
+      <w:proofErr w:type="gramEnd"/>
+      <w:r>
+        <w:t>.stereotype.Service</w:t>
+      </w:r>
+      <w:proofErr w:type="spellEnd"/>
+      <w:r>
+        <w:t>;</w:t>
+      </w:r>
+    </w:p>
+    <w:p>
+      <w:pPr>
+        <w:spacing w:after="0"/>
+      </w:pPr>
+      <w:r>
+        <w:t xml:space="preserve">import </w:t>
+      </w:r>
+      <w:proofErr w:type="spellStart"/>
+      <w:proofErr w:type="gramStart"/>
+      <w:r>
+        <w:t>org.springframework</w:t>
+      </w:r>
+      <w:proofErr w:type="gramEnd"/>
+      <w:r>
+        <w:t>.transaction.annotation.Transactional</w:t>
+      </w:r>
+      <w:proofErr w:type="spellEnd"/>
+      <w:r>
+        <w:t>;</w:t>
+      </w:r>
+    </w:p>
+    <w:p>
+      <w:pPr>
+        <w:spacing w:after="0"/>
+      </w:pPr>
+    </w:p>
+    <w:p>
+      <w:pPr>
+        <w:spacing w:after="0"/>
+      </w:pPr>
+      <w:r>
+        <w:t xml:space="preserve">import </w:t>
+      </w:r>
+      <w:proofErr w:type="spellStart"/>
+      <w:proofErr w:type="gramStart"/>
+      <w:r>
+        <w:t>com.cognizant</w:t>
+      </w:r>
+      <w:proofErr w:type="gramEnd"/>
+      <w:r>
+        <w:t>.ormlearn.model.Country</w:t>
+      </w:r>
+      <w:proofErr w:type="spellEnd"/>
+      <w:r>
+        <w:t>;</w:t>
+      </w:r>
+    </w:p>
+    <w:p>
+      <w:pPr>
+        <w:spacing w:after="0"/>
+      </w:pPr>
+      <w:r>
+        <w:t xml:space="preserve">import </w:t>
+      </w:r>
+      <w:proofErr w:type="spellStart"/>
+      <w:proofErr w:type="gramStart"/>
+      <w:r>
+        <w:t>com.cognizant</w:t>
+      </w:r>
+      <w:proofErr w:type="gramEnd"/>
+      <w:r>
+        <w:t>.ormlearn.repository.CountryRepository</w:t>
+      </w:r>
+      <w:proofErr w:type="spellEnd"/>
+      <w:r>
+        <w:t>;</w:t>
       </w:r>
     </w:p>
     <w:p>
@@ -3688,7 +4747,15 @@
         <w:spacing w:after="0"/>
       </w:pPr>
       <w:r>
-        <w:t>public class CountryService {</w:t>
+        <w:t xml:space="preserve">public class </w:t>
+      </w:r>
+      <w:proofErr w:type="spellStart"/>
+      <w:r>
+        <w:t>CountryService</w:t>
+      </w:r>
+      <w:proofErr w:type="spellEnd"/>
+      <w:r>
+        <w:t xml:space="preserve"> {</w:t>
       </w:r>
     </w:p>
     <w:p>
@@ -3709,7 +4776,23 @@
         <w:spacing w:after="0"/>
       </w:pPr>
       <w:r>
-        <w:t xml:space="preserve">    private CountryRepository countryRepository;</w:t>
+        <w:t xml:space="preserve">    private </w:t>
+      </w:r>
+      <w:proofErr w:type="spellStart"/>
+      <w:r>
+        <w:t>CountryRepository</w:t>
+      </w:r>
+      <w:proofErr w:type="spellEnd"/>
+      <w:r>
+        <w:t xml:space="preserve"> </w:t>
+      </w:r>
+      <w:proofErr w:type="spellStart"/>
+      <w:r>
+        <w:t>countryRepository</w:t>
+      </w:r>
+      <w:proofErr w:type="spellEnd"/>
+      <w:r>
+        <w:t>;</w:t>
       </w:r>
     </w:p>
     <w:p>
@@ -3730,15 +4813,36 @@
         <w:spacing w:after="0"/>
       </w:pPr>
       <w:r>
-        <w:t xml:space="preserve">    public List&lt;Country&gt; getAllCountries() {</w:t>
-      </w:r>
-    </w:p>
-    <w:p>
-      <w:pPr>
-        <w:spacing w:after="0"/>
-      </w:pPr>
-      <w:r>
-        <w:t xml:space="preserve">        return countryRepository.findAll();</w:t>
+        <w:t xml:space="preserve">    public List&lt;Country&gt; </w:t>
+      </w:r>
+      <w:proofErr w:type="spellStart"/>
+      <w:proofErr w:type="gramStart"/>
+      <w:r>
+        <w:t>getAllCountries</w:t>
+      </w:r>
+      <w:proofErr w:type="spellEnd"/>
+      <w:r>
+        <w:t>(</w:t>
+      </w:r>
+      <w:proofErr w:type="gramEnd"/>
+      <w:r>
+        <w:t>) {</w:t>
+      </w:r>
+    </w:p>
+    <w:p>
+      <w:pPr>
+        <w:spacing w:after="0"/>
+      </w:pPr>
+      <w:r>
+        <w:t xml:space="preserve">        return </w:t>
+      </w:r>
+      <w:proofErr w:type="spellStart"/>
+      <w:r>
+        <w:t>countryRepository.findAll</w:t>
+      </w:r>
+      <w:proofErr w:type="spellEnd"/>
+      <w:r>
+        <w:t>();</w:t>
       </w:r>
     </w:p>
     <w:p>
@@ -3774,94 +4878,210 @@
           <w:b/>
           <w:bCs/>
         </w:rPr>
-        <w:t>12. Testing Data Retrieval in OrmLearnApplication</w:t>
-      </w:r>
-    </w:p>
-    <w:p>
-      <w:pPr>
-        <w:spacing w:after="0"/>
-      </w:pPr>
-      <w:r>
-        <w:t>package com.cognizant.ormlearn;</w:t>
-      </w:r>
-    </w:p>
-    <w:p>
-      <w:pPr>
-        <w:spacing w:after="0"/>
-      </w:pPr>
-    </w:p>
-    <w:p>
-      <w:pPr>
-        <w:spacing w:after="0"/>
-      </w:pPr>
-      <w:r>
-        <w:t>import java.util.List;</w:t>
-      </w:r>
-    </w:p>
-    <w:p>
-      <w:pPr>
-        <w:spacing w:after="0"/>
-      </w:pPr>
-    </w:p>
-    <w:p>
-      <w:pPr>
-        <w:spacing w:after="0"/>
-      </w:pPr>
-      <w:r>
-        <w:t>import org.slf4j.Logger;</w:t>
-      </w:r>
-    </w:p>
-    <w:p>
-      <w:pPr>
-        <w:spacing w:after="0"/>
-      </w:pPr>
-      <w:r>
-        <w:t>import org.slf4j.LoggerFactory;</w:t>
-      </w:r>
-    </w:p>
-    <w:p>
-      <w:pPr>
-        <w:spacing w:after="0"/>
-      </w:pPr>
-      <w:r>
-        <w:t>import org.springframework.boot.SpringApplication;</w:t>
-      </w:r>
-    </w:p>
-    <w:p>
-      <w:pPr>
-        <w:spacing w:after="0"/>
-      </w:pPr>
-      <w:r>
-        <w:t>import org.springframework.boot.autoconfigure.SpringBootApplication;</w:t>
-      </w:r>
-    </w:p>
-    <w:p>
-      <w:pPr>
-        <w:spacing w:after="0"/>
-      </w:pPr>
-    </w:p>
-    <w:p>
-      <w:pPr>
-        <w:spacing w:after="0"/>
-      </w:pPr>
-      <w:r>
-        <w:t>import com.cognizant.ormlearn.model.Country;</w:t>
-      </w:r>
-    </w:p>
-    <w:p>
-      <w:pPr>
-        <w:spacing w:after="0"/>
-      </w:pPr>
-      <w:r>
-        <w:t>import com.cognizant.ormlearn.service.CountryService;</w:t>
-      </w:r>
-    </w:p>
-    <w:p>
-      <w:pPr>
-        <w:spacing w:after="0"/>
-      </w:pPr>
-      <w:r>
-        <w:t>import org.springframework.context.ApplicationContext;</w:t>
+        <w:t xml:space="preserve">12. Testing Data Retrieval in </w:t>
+      </w:r>
+      <w:proofErr w:type="spellStart"/>
+      <w:r>
+        <w:rPr>
+          <w:b/>
+          <w:bCs/>
+        </w:rPr>
+        <w:t>OrmLearnApplication</w:t>
+      </w:r>
+      <w:proofErr w:type="spellEnd"/>
+    </w:p>
+    <w:p>
+      <w:pPr>
+        <w:spacing w:after="0"/>
+      </w:pPr>
+      <w:r>
+        <w:t xml:space="preserve">package </w:t>
+      </w:r>
+      <w:proofErr w:type="spellStart"/>
+      <w:proofErr w:type="gramStart"/>
+      <w:r>
+        <w:t>com.cognizant</w:t>
+      </w:r>
+      <w:proofErr w:type="gramEnd"/>
+      <w:r>
+        <w:t>.ormlearn</w:t>
+      </w:r>
+      <w:proofErr w:type="spellEnd"/>
+      <w:r>
+        <w:t>;</w:t>
+      </w:r>
+    </w:p>
+    <w:p>
+      <w:pPr>
+        <w:spacing w:after="0"/>
+      </w:pPr>
+    </w:p>
+    <w:p>
+      <w:pPr>
+        <w:spacing w:after="0"/>
+      </w:pPr>
+      <w:r>
+        <w:t xml:space="preserve">import </w:t>
+      </w:r>
+      <w:proofErr w:type="spellStart"/>
+      <w:proofErr w:type="gramStart"/>
+      <w:r>
+        <w:t>java.util</w:t>
+      </w:r>
+      <w:proofErr w:type="gramEnd"/>
+      <w:r>
+        <w:t>.List</w:t>
+      </w:r>
+      <w:proofErr w:type="spellEnd"/>
+      <w:r>
+        <w:t>;</w:t>
+      </w:r>
+    </w:p>
+    <w:p>
+      <w:pPr>
+        <w:spacing w:after="0"/>
+      </w:pPr>
+    </w:p>
+    <w:p>
+      <w:pPr>
+        <w:spacing w:after="0"/>
+      </w:pPr>
+      <w:r>
+        <w:t xml:space="preserve">import </w:t>
+      </w:r>
+      <w:proofErr w:type="gramStart"/>
+      <w:r>
+        <w:t>org.slf4j.Logger</w:t>
+      </w:r>
+      <w:proofErr w:type="gramEnd"/>
+      <w:r>
+        <w:t>;</w:t>
+      </w:r>
+    </w:p>
+    <w:p>
+      <w:pPr>
+        <w:spacing w:after="0"/>
+      </w:pPr>
+      <w:r>
+        <w:t xml:space="preserve">import </w:t>
+      </w:r>
+      <w:proofErr w:type="gramStart"/>
+      <w:r>
+        <w:t>org.slf4j.LoggerFactory</w:t>
+      </w:r>
+      <w:proofErr w:type="gramEnd"/>
+      <w:r>
+        <w:t>;</w:t>
+      </w:r>
+    </w:p>
+    <w:p>
+      <w:pPr>
+        <w:spacing w:after="0"/>
+      </w:pPr>
+      <w:r>
+        <w:t xml:space="preserve">import </w:t>
+      </w:r>
+      <w:proofErr w:type="spellStart"/>
+      <w:proofErr w:type="gramStart"/>
+      <w:r>
+        <w:t>org.springframework</w:t>
+      </w:r>
+      <w:proofErr w:type="gramEnd"/>
+      <w:r>
+        <w:t>.boot.SpringApplication</w:t>
+      </w:r>
+      <w:proofErr w:type="spellEnd"/>
+      <w:r>
+        <w:t>;</w:t>
+      </w:r>
+    </w:p>
+    <w:p>
+      <w:pPr>
+        <w:spacing w:after="0"/>
+      </w:pPr>
+      <w:r>
+        <w:t xml:space="preserve">import </w:t>
+      </w:r>
+      <w:proofErr w:type="spellStart"/>
+      <w:proofErr w:type="gramStart"/>
+      <w:r>
+        <w:t>org.springframework</w:t>
+      </w:r>
+      <w:proofErr w:type="gramEnd"/>
+      <w:r>
+        <w:t>.boot.autoconfigure.SpringBootApplication</w:t>
+      </w:r>
+      <w:proofErr w:type="spellEnd"/>
+      <w:r>
+        <w:t>;</w:t>
+      </w:r>
+    </w:p>
+    <w:p>
+      <w:pPr>
+        <w:spacing w:after="0"/>
+      </w:pPr>
+    </w:p>
+    <w:p>
+      <w:pPr>
+        <w:spacing w:after="0"/>
+      </w:pPr>
+      <w:r>
+        <w:t xml:space="preserve">import </w:t>
+      </w:r>
+      <w:proofErr w:type="spellStart"/>
+      <w:proofErr w:type="gramStart"/>
+      <w:r>
+        <w:t>com.cognizant</w:t>
+      </w:r>
+      <w:proofErr w:type="gramEnd"/>
+      <w:r>
+        <w:t>.ormlearn.model.Country</w:t>
+      </w:r>
+      <w:proofErr w:type="spellEnd"/>
+      <w:r>
+        <w:t>;</w:t>
+      </w:r>
+    </w:p>
+    <w:p>
+      <w:pPr>
+        <w:spacing w:after="0"/>
+      </w:pPr>
+      <w:r>
+        <w:t xml:space="preserve">import </w:t>
+      </w:r>
+      <w:proofErr w:type="spellStart"/>
+      <w:proofErr w:type="gramStart"/>
+      <w:r>
+        <w:t>com.cognizant</w:t>
+      </w:r>
+      <w:proofErr w:type="gramEnd"/>
+      <w:r>
+        <w:t>.ormlearn.service.CountryService</w:t>
+      </w:r>
+      <w:proofErr w:type="spellEnd"/>
+      <w:r>
+        <w:t>;</w:t>
+      </w:r>
+    </w:p>
+    <w:p>
+      <w:pPr>
+        <w:spacing w:after="0"/>
+      </w:pPr>
+      <w:r>
+        <w:t xml:space="preserve">import </w:t>
+      </w:r>
+      <w:proofErr w:type="spellStart"/>
+      <w:proofErr w:type="gramStart"/>
+      <w:r>
+        <w:t>org.springframework</w:t>
+      </w:r>
+      <w:proofErr w:type="gramEnd"/>
+      <w:r>
+        <w:t>.context.ApplicationContext</w:t>
+      </w:r>
+      <w:proofErr w:type="spellEnd"/>
+      <w:r>
+        <w:t>;</w:t>
       </w:r>
     </w:p>
     <w:p>
@@ -3882,49 +5102,131 @@
         <w:spacing w:after="0"/>
       </w:pPr>
       <w:r>
-        <w:t>public class OrmLearnApplication {</w:t>
-      </w:r>
-    </w:p>
-    <w:p>
-      <w:pPr>
-        <w:spacing w:after="0"/>
-      </w:pPr>
-    </w:p>
-    <w:p>
-      <w:pPr>
-        <w:spacing w:after="0"/>
-      </w:pPr>
-      <w:r>
-        <w:t xml:space="preserve">    private static final Logger LOGGER = LoggerFactory.getLogger(OrmLearnApplication.class);</w:t>
-      </w:r>
-    </w:p>
-    <w:p>
-      <w:pPr>
-        <w:spacing w:after="0"/>
-      </w:pPr>
-      <w:r>
-        <w:t xml:space="preserve">    private static CountryService countryService;</w:t>
-      </w:r>
-    </w:p>
-    <w:p>
-      <w:pPr>
-        <w:spacing w:after="0"/>
-      </w:pPr>
-    </w:p>
-    <w:p>
-      <w:pPr>
-        <w:spacing w:after="0"/>
-      </w:pPr>
-      <w:r>
-        <w:t xml:space="preserve">    public static void main(String[] args) {</w:t>
-      </w:r>
-    </w:p>
-    <w:p>
-      <w:pPr>
-        <w:spacing w:after="0"/>
-      </w:pPr>
-      <w:r>
-        <w:t xml:space="preserve">        ApplicationContext context = SpringApplication.run(OrmLearnApplication.class, args);</w:t>
+        <w:t xml:space="preserve">public class </w:t>
+      </w:r>
+      <w:proofErr w:type="spellStart"/>
+      <w:r>
+        <w:t>OrmLearnApplication</w:t>
+      </w:r>
+      <w:proofErr w:type="spellEnd"/>
+      <w:r>
+        <w:t xml:space="preserve"> {</w:t>
+      </w:r>
+    </w:p>
+    <w:p>
+      <w:pPr>
+        <w:spacing w:after="0"/>
+      </w:pPr>
+    </w:p>
+    <w:p>
+      <w:pPr>
+        <w:spacing w:after="0"/>
+      </w:pPr>
+      <w:r>
+        <w:t xml:space="preserve">    private static final Logger </w:t>
+      </w:r>
+      <w:proofErr w:type="spellStart"/>
+      <w:r>
+        <w:t>LOGGER</w:t>
+      </w:r>
+      <w:proofErr w:type="spellEnd"/>
+      <w:r>
+        <w:t xml:space="preserve"> = </w:t>
+      </w:r>
+      <w:proofErr w:type="spellStart"/>
+      <w:r>
+        <w:t>LoggerFactory.getLogger</w:t>
+      </w:r>
+      <w:proofErr w:type="spellEnd"/>
+      <w:r>
+        <w:t>(</w:t>
+      </w:r>
+      <w:proofErr w:type="spellStart"/>
+      <w:r>
+        <w:t>OrmLearnApplication.class</w:t>
+      </w:r>
+      <w:proofErr w:type="spellEnd"/>
+      <w:r>
+        <w:t>);</w:t>
+      </w:r>
+    </w:p>
+    <w:p>
+      <w:pPr>
+        <w:spacing w:after="0"/>
+      </w:pPr>
+      <w:r>
+        <w:t xml:space="preserve">    private static </w:t>
+      </w:r>
+      <w:proofErr w:type="spellStart"/>
+      <w:r>
+        <w:t>CountryService</w:t>
+      </w:r>
+      <w:proofErr w:type="spellEnd"/>
+      <w:r>
+        <w:t xml:space="preserve"> </w:t>
+      </w:r>
+      <w:proofErr w:type="spellStart"/>
+      <w:r>
+        <w:t>countryService</w:t>
+      </w:r>
+      <w:proofErr w:type="spellEnd"/>
+      <w:r>
+        <w:t>;</w:t>
+      </w:r>
+    </w:p>
+    <w:p>
+      <w:pPr>
+        <w:spacing w:after="0"/>
+      </w:pPr>
+    </w:p>
+    <w:p>
+      <w:pPr>
+        <w:spacing w:after="0"/>
+      </w:pPr>
+      <w:r>
+        <w:t xml:space="preserve">    public static void </w:t>
+      </w:r>
+      <w:proofErr w:type="gramStart"/>
+      <w:r>
+        <w:t>main(</w:t>
+      </w:r>
+      <w:proofErr w:type="gramEnd"/>
+      <w:r>
+        <w:t>String[] args) {</w:t>
+      </w:r>
+    </w:p>
+    <w:p>
+      <w:pPr>
+        <w:spacing w:after="0"/>
+      </w:pPr>
+      <w:r>
+        <w:t xml:space="preserve">        </w:t>
+      </w:r>
+      <w:proofErr w:type="spellStart"/>
+      <w:r>
+        <w:t>ApplicationContext</w:t>
+      </w:r>
+      <w:proofErr w:type="spellEnd"/>
+      <w:r>
+        <w:t xml:space="preserve"> context = </w:t>
+      </w:r>
+      <w:proofErr w:type="spellStart"/>
+      <w:proofErr w:type="gramStart"/>
+      <w:r>
+        <w:t>SpringApplication.run</w:t>
+      </w:r>
+      <w:proofErr w:type="spellEnd"/>
+      <w:r>
+        <w:t>(</w:t>
+      </w:r>
+      <w:proofErr w:type="spellStart"/>
+      <w:proofErr w:type="gramEnd"/>
+      <w:r>
+        <w:t>OrmLearnApplication.class</w:t>
+      </w:r>
+      <w:proofErr w:type="spellEnd"/>
+      <w:r>
+        <w:t>, args);</w:t>
       </w:r>
     </w:p>
     <w:p>
@@ -3933,7 +5235,15 @@
       </w:pPr>
       <w:r>
         <w:lastRenderedPageBreak/>
-        <w:t xml:space="preserve">        LOGGER.info("Inside main");</w:t>
+        <w:t xml:space="preserve">        </w:t>
+      </w:r>
+      <w:proofErr w:type="gramStart"/>
+      <w:r>
+        <w:t>LOGGER.info(</w:t>
+      </w:r>
+      <w:proofErr w:type="gramEnd"/>
+      <w:r>
+        <w:t>"Inside main");</w:t>
       </w:r>
     </w:p>
     <w:p>
@@ -3954,20 +5264,59 @@
         <w:spacing w:after="0"/>
       </w:pPr>
       <w:r>
-        <w:t xml:space="preserve">        countryService = context.getBean(CountryService.class);</w:t>
-      </w:r>
-    </w:p>
-    <w:p>
-      <w:pPr>
-        <w:spacing w:after="0"/>
-      </w:pPr>
-    </w:p>
-    <w:p>
-      <w:pPr>
-        <w:spacing w:after="0"/>
-      </w:pPr>
-      <w:r>
-        <w:t xml:space="preserve">        testGetAllCountries();</w:t>
+        <w:t xml:space="preserve">        </w:t>
+      </w:r>
+      <w:proofErr w:type="spellStart"/>
+      <w:r>
+        <w:t>countryService</w:t>
+      </w:r>
+      <w:proofErr w:type="spellEnd"/>
+      <w:r>
+        <w:t xml:space="preserve"> = </w:t>
+      </w:r>
+      <w:proofErr w:type="spellStart"/>
+      <w:proofErr w:type="gramStart"/>
+      <w:r>
+        <w:t>context.getBean</w:t>
+      </w:r>
+      <w:proofErr w:type="spellEnd"/>
+      <w:proofErr w:type="gramEnd"/>
+      <w:r>
+        <w:t>(</w:t>
+      </w:r>
+      <w:proofErr w:type="spellStart"/>
+      <w:r>
+        <w:t>CountryService.class</w:t>
+      </w:r>
+      <w:proofErr w:type="spellEnd"/>
+      <w:r>
+        <w:t>);</w:t>
+      </w:r>
+    </w:p>
+    <w:p>
+      <w:pPr>
+        <w:spacing w:after="0"/>
+      </w:pPr>
+    </w:p>
+    <w:p>
+      <w:pPr>
+        <w:spacing w:after="0"/>
+      </w:pPr>
+      <w:r>
+        <w:t xml:space="preserve">        </w:t>
+      </w:r>
+      <w:proofErr w:type="spellStart"/>
+      <w:proofErr w:type="gramStart"/>
+      <w:r>
+        <w:t>testGetAllCountries</w:t>
+      </w:r>
+      <w:proofErr w:type="spellEnd"/>
+      <w:r>
+        <w:t>(</w:t>
+      </w:r>
+      <w:proofErr w:type="gramEnd"/>
+      <w:r>
+        <w:t>);</w:t>
       </w:r>
     </w:p>
     <w:p>
@@ -3988,7 +5337,20 @@
         <w:spacing w:after="0"/>
       </w:pPr>
       <w:r>
-        <w:t xml:space="preserve">    private static void testGetAllCountries() {</w:t>
+        <w:t xml:space="preserve">    private static void </w:t>
+      </w:r>
+      <w:proofErr w:type="spellStart"/>
+      <w:proofErr w:type="gramStart"/>
+      <w:r>
+        <w:t>testGetAllCountries</w:t>
+      </w:r>
+      <w:proofErr w:type="spellEnd"/>
+      <w:r>
+        <w:t>(</w:t>
+      </w:r>
+      <w:proofErr w:type="gramEnd"/>
+      <w:r>
+        <w:t>) {</w:t>
       </w:r>
     </w:p>
     <w:p>
@@ -4004,15 +5366,39 @@
         <w:spacing w:after="0"/>
       </w:pPr>
       <w:r>
-        <w:t xml:space="preserve">        List&lt;Country&gt; countries = countryService.getAllCountries();</w:t>
-      </w:r>
-    </w:p>
-    <w:p>
-      <w:pPr>
-        <w:spacing w:after="0"/>
-      </w:pPr>
-      <w:r>
-        <w:t xml:space="preserve">        LOGGER.debug("countries={}", countries);</w:t>
+        <w:t xml:space="preserve">        List&lt;Country&gt; countries = </w:t>
+      </w:r>
+      <w:proofErr w:type="spellStart"/>
+      <w:r>
+        <w:t>countryService.getAllCountries</w:t>
+      </w:r>
+      <w:proofErr w:type="spellEnd"/>
+      <w:r>
+        <w:t>();</w:t>
+      </w:r>
+    </w:p>
+    <w:p>
+      <w:pPr>
+        <w:spacing w:after="0"/>
+      </w:pPr>
+      <w:r>
+        <w:t xml:space="preserve">        </w:t>
+      </w:r>
+      <w:proofErr w:type="spellStart"/>
+      <w:r>
+        <w:t>LOGGER.debug</w:t>
+      </w:r>
+      <w:proofErr w:type="spellEnd"/>
+      <w:r>
+        <w:t>("countries</w:t>
+      </w:r>
+      <w:proofErr w:type="gramStart"/>
+      <w:r>
+        <w:t>={</w:t>
+      </w:r>
+      <w:proofErr w:type="gramEnd"/>
+      <w:r>
+        <w:t>}", countries);</w:t>
       </w:r>
     </w:p>
     <w:p>
@@ -4172,47 +5558,42 @@
         <w:spacing w:after="0"/>
       </w:pPr>
       <w:r>
-        <w:t>Inside main</w:t>
-      </w:r>
-    </w:p>
-    <w:p>
-      <w:pPr>
-        <w:spacing w:after="0"/>
-      </w:pPr>
-      <w:r>
-        <w:t>Start</w:t>
-      </w:r>
-    </w:p>
-    <w:p>
-      <w:pPr>
-        <w:spacing w:after="0"/>
-      </w:pPr>
-      <w:r>
-        <w:t>countries=[Country [code=IN, name=India], Country [code=US, name=United States of America]]</w:t>
-      </w:r>
-    </w:p>
-    <w:p>
-      <w:pPr>
-        <w:spacing w:after="0"/>
-      </w:pPr>
-      <w:r>
-        <w:t>End</w:t>
-      </w:r>
-    </w:p>
-    <w:p>
-      <w:pPr>
-        <w:spacing w:after="0"/>
-      </w:pPr>
-    </w:p>
-    <w:p>
-      <w:pPr>
-        <w:spacing w:after="0"/>
-      </w:pPr>
-    </w:p>
-    <w:p>
-      <w:pPr>
-        <w:spacing w:after="0"/>
-      </w:pPr>
+        <w:drawing>
+          <wp:inline distT="0" distB="0" distL="0" distR="0" wp14:anchorId="5B53BAB4" wp14:editId="4BDB7CC2">
+            <wp:extent cx="5943600" cy="1256030"/>
+            <wp:effectExtent l="0" t="0" r="0" b="1270"/>
+            <wp:docPr id="8" name="Picture 8"/>
+            <wp:cNvGraphicFramePr>
+              <a:graphicFrameLocks xmlns:a="http://schemas.openxmlformats.org/drawingml/2006/main" noChangeAspect="1"/>
+            </wp:cNvGraphicFramePr>
+            <a:graphic xmlns:a="http://schemas.openxmlformats.org/drawingml/2006/main">
+              <a:graphicData uri="http://schemas.openxmlformats.org/drawingml/2006/picture">
+                <pic:pic xmlns:pic="http://schemas.openxmlformats.org/drawingml/2006/picture">
+                  <pic:nvPicPr>
+                    <pic:cNvPr id="1" name=""/>
+                    <pic:cNvPicPr/>
+                  </pic:nvPicPr>
+                  <pic:blipFill>
+                    <a:blip r:embed="rId10"/>
+                    <a:stretch>
+                      <a:fillRect/>
+                    </a:stretch>
+                  </pic:blipFill>
+                  <pic:spPr>
+                    <a:xfrm>
+                      <a:off x="0" y="0"/>
+                      <a:ext cx="5943600" cy="1256030"/>
+                    </a:xfrm>
+                    <a:prstGeom prst="rect">
+                      <a:avLst/>
+                    </a:prstGeom>
+                  </pic:spPr>
+                </pic:pic>
+              </a:graphicData>
+            </a:graphic>
+          </wp:inline>
+        </w:drawing>
+      </w:r>
     </w:p>
     <w:p>
       <w:pPr>
@@ -4564,7 +5945,15 @@
         <w:spacing w:after="0"/>
       </w:pPr>
       <w:r>
-        <w:t>Automatically implements repository interfaces (JpaRepository) based on method names.</w:t>
+        <w:t>Automatically implements repository interfaces (</w:t>
+      </w:r>
+      <w:proofErr w:type="spellStart"/>
+      <w:r>
+        <w:t>JpaRepository</w:t>
+      </w:r>
+      <w:proofErr w:type="spellEnd"/>
+      <w:r>
+        <w:t>) based on method names.</w:t>
       </w:r>
     </w:p>
     <w:p>
@@ -4658,7 +6047,7 @@
                     <pic:cNvPicPr/>
                   </pic:nvPicPr>
                   <pic:blipFill>
-                    <a:blip r:embed="rId10"/>
+                    <a:blip r:embed="rId11"/>
                     <a:stretch>
                       <a:fillRect/>
                     </a:stretch>

--- a/Week 3/Week_3_SpringDataJPAHandsOn.docx
+++ b/Week 3/Week_3_SpringDataJPAHandsOn.docx
@@ -62,7 +62,7 @@
       <w:pPr>
         <w:spacing w:after="0" w:line="240" w:lineRule="auto"/>
         <w:rPr>
-          <w:rFonts w:ascii="CIDFont" w:eastAsia="Times New Roman" w:hAnsi="CIDFont" w:cs="Times New Roman"/>
+          <w:rFonts w:asciiTheme="majorHAnsi" w:eastAsia="Times New Roman" w:hAnsiTheme="majorHAnsi" w:cs="Times New Roman"/>
           <w:b/>
           <w:bCs/>
           <w:color w:val="365F91"/>
@@ -74,12 +74,14 @@
     <w:p>
       <w:pPr>
         <w:rPr>
-          <w:b/>
-          <w:bCs/>
-        </w:rPr>
-      </w:pPr>
-      <w:r>
-        <w:rPr>
+          <w:rFonts w:asciiTheme="majorHAnsi" w:hAnsiTheme="majorHAnsi"/>
+          <w:b/>
+          <w:bCs/>
+        </w:rPr>
+      </w:pPr>
+      <w:r>
+        <w:rPr>
+          <w:rFonts w:asciiTheme="majorHAnsi" w:hAnsiTheme="majorHAnsi"/>
           <w:b/>
           <w:bCs/>
         </w:rPr>
@@ -92,15 +94,22 @@
           <w:ilvl w:val="0"/>
           <w:numId w:val="2"/>
         </w:numPr>
-      </w:pPr>
-      <w:r>
-        <w:rPr>
+        <w:rPr>
+          <w:rFonts w:asciiTheme="majorHAnsi" w:hAnsiTheme="majorHAnsi"/>
+        </w:rPr>
+      </w:pPr>
+      <w:r>
+        <w:rPr>
+          <w:rFonts w:asciiTheme="majorHAnsi" w:hAnsiTheme="majorHAnsi"/>
           <w:b/>
           <w:bCs/>
         </w:rPr>
         <w:t>MySQL Server:</w:t>
       </w:r>
       <w:r>
+        <w:rPr>
+          <w:rFonts w:asciiTheme="majorHAnsi" w:hAnsiTheme="majorHAnsi"/>
+        </w:rPr>
         <w:t xml:space="preserve"> 8.0</w:t>
       </w:r>
     </w:p>
@@ -110,15 +119,22 @@
           <w:ilvl w:val="0"/>
           <w:numId w:val="2"/>
         </w:numPr>
-      </w:pPr>
-      <w:r>
-        <w:rPr>
+        <w:rPr>
+          <w:rFonts w:asciiTheme="majorHAnsi" w:hAnsiTheme="majorHAnsi"/>
+        </w:rPr>
+      </w:pPr>
+      <w:r>
+        <w:rPr>
+          <w:rFonts w:asciiTheme="majorHAnsi" w:hAnsiTheme="majorHAnsi"/>
           <w:b/>
           <w:bCs/>
         </w:rPr>
         <w:t>MySQL Workbench:</w:t>
       </w:r>
       <w:r>
+        <w:rPr>
+          <w:rFonts w:asciiTheme="majorHAnsi" w:hAnsiTheme="majorHAnsi"/>
+        </w:rPr>
         <w:t xml:space="preserve"> 8</w:t>
       </w:r>
     </w:p>
@@ -128,15 +144,22 @@
           <w:ilvl w:val="0"/>
           <w:numId w:val="2"/>
         </w:numPr>
-      </w:pPr>
-      <w:r>
-        <w:rPr>
+        <w:rPr>
+          <w:rFonts w:asciiTheme="majorHAnsi" w:hAnsiTheme="majorHAnsi"/>
+        </w:rPr>
+      </w:pPr>
+      <w:r>
+        <w:rPr>
+          <w:rFonts w:asciiTheme="majorHAnsi" w:hAnsiTheme="majorHAnsi"/>
           <w:b/>
           <w:bCs/>
         </w:rPr>
         <w:t>Eclipse IDE for Enterprise Java Developers:</w:t>
       </w:r>
       <w:r>
+        <w:rPr>
+          <w:rFonts w:asciiTheme="majorHAnsi" w:hAnsiTheme="majorHAnsi"/>
+        </w:rPr>
         <w:t xml:space="preserve"> 2019-03 R</w:t>
       </w:r>
     </w:p>
@@ -146,27 +169,36 @@
           <w:ilvl w:val="0"/>
           <w:numId w:val="2"/>
         </w:numPr>
-      </w:pPr>
-      <w:r>
-        <w:rPr>
+        <w:rPr>
+          <w:rFonts w:asciiTheme="majorHAnsi" w:hAnsiTheme="majorHAnsi"/>
+        </w:rPr>
+      </w:pPr>
+      <w:r>
+        <w:rPr>
+          <w:rFonts w:asciiTheme="majorHAnsi" w:hAnsiTheme="majorHAnsi"/>
           <w:b/>
           <w:bCs/>
         </w:rPr>
         <w:t>Maven:</w:t>
       </w:r>
       <w:r>
+        <w:rPr>
+          <w:rFonts w:asciiTheme="majorHAnsi" w:hAnsiTheme="majorHAnsi"/>
+        </w:rPr>
         <w:t xml:space="preserve"> 3.6.2</w:t>
       </w:r>
     </w:p>
     <w:p>
       <w:pPr>
         <w:rPr>
-          <w:b/>
-          <w:bCs/>
-        </w:rPr>
-      </w:pPr>
-      <w:r>
-        <w:rPr>
+          <w:rFonts w:asciiTheme="majorHAnsi" w:hAnsiTheme="majorHAnsi"/>
+          <w:b/>
+          <w:bCs/>
+        </w:rPr>
+      </w:pPr>
+      <w:r>
+        <w:rPr>
+          <w:rFonts w:asciiTheme="majorHAnsi" w:hAnsiTheme="majorHAnsi"/>
           <w:b/>
           <w:bCs/>
         </w:rPr>
@@ -175,6 +207,7 @@
       <w:proofErr w:type="spellStart"/>
       <w:r>
         <w:rPr>
+          <w:rFonts w:asciiTheme="majorHAnsi" w:hAnsiTheme="majorHAnsi"/>
           <w:b/>
           <w:bCs/>
         </w:rPr>
@@ -188,14 +221,21 @@
           <w:ilvl w:val="0"/>
           <w:numId w:val="3"/>
         </w:numPr>
-      </w:pPr>
-      <w:r>
+        <w:rPr>
+          <w:rFonts w:asciiTheme="majorHAnsi" w:hAnsiTheme="majorHAnsi"/>
+        </w:rPr>
+      </w:pPr>
+      <w:r>
+        <w:rPr>
+          <w:rFonts w:asciiTheme="majorHAnsi" w:hAnsiTheme="majorHAnsi"/>
+        </w:rPr>
         <w:t xml:space="preserve">Navigate to </w:t>
       </w:r>
       <w:hyperlink r:id="rId5" w:history="1">
         <w:r>
           <w:rPr>
             <w:rStyle w:val="Hyperlink"/>
+            <w:rFonts w:asciiTheme="majorHAnsi" w:hAnsiTheme="majorHAnsi"/>
           </w:rPr>
           <w:t>https://start.spring.io/</w:t>
         </w:r>
@@ -207,8 +247,14 @@
           <w:ilvl w:val="0"/>
           <w:numId w:val="3"/>
         </w:numPr>
-      </w:pPr>
-      <w:r>
+        <w:rPr>
+          <w:rFonts w:asciiTheme="majorHAnsi" w:hAnsiTheme="majorHAnsi"/>
+        </w:rPr>
+      </w:pPr>
+      <w:r>
+        <w:rPr>
+          <w:rFonts w:asciiTheme="majorHAnsi" w:hAnsiTheme="majorHAnsi"/>
+        </w:rPr>
         <w:t>Configure project:</w:t>
       </w:r>
     </w:p>
@@ -218,20 +264,30 @@
           <w:ilvl w:val="1"/>
           <w:numId w:val="3"/>
         </w:numPr>
-      </w:pPr>
-      <w:r>
-        <w:rPr>
+        <w:rPr>
+          <w:rFonts w:asciiTheme="majorHAnsi" w:hAnsiTheme="majorHAnsi"/>
+        </w:rPr>
+      </w:pPr>
+      <w:r>
+        <w:rPr>
+          <w:rFonts w:asciiTheme="majorHAnsi" w:hAnsiTheme="majorHAnsi"/>
           <w:b/>
           <w:bCs/>
         </w:rPr>
         <w:t>Group:</w:t>
       </w:r>
       <w:r>
+        <w:rPr>
+          <w:rFonts w:asciiTheme="majorHAnsi" w:hAnsiTheme="majorHAnsi"/>
+        </w:rPr>
         <w:t xml:space="preserve"> </w:t>
       </w:r>
       <w:proofErr w:type="spellStart"/>
       <w:proofErr w:type="gramStart"/>
       <w:r>
+        <w:rPr>
+          <w:rFonts w:asciiTheme="majorHAnsi" w:hAnsiTheme="majorHAnsi"/>
+        </w:rPr>
         <w:t>com.cognizant</w:t>
       </w:r>
       <w:proofErr w:type="spellEnd"/>
@@ -243,23 +299,36 @@
           <w:ilvl w:val="1"/>
           <w:numId w:val="3"/>
         </w:numPr>
-      </w:pPr>
-      <w:r>
-        <w:rPr>
+        <w:rPr>
+          <w:rFonts w:asciiTheme="majorHAnsi" w:hAnsiTheme="majorHAnsi"/>
+        </w:rPr>
+      </w:pPr>
+      <w:r>
+        <w:rPr>
+          <w:rFonts w:asciiTheme="majorHAnsi" w:hAnsiTheme="majorHAnsi"/>
           <w:b/>
           <w:bCs/>
         </w:rPr>
         <w:t>Artifact:</w:t>
       </w:r>
       <w:r>
+        <w:rPr>
+          <w:rFonts w:asciiTheme="majorHAnsi" w:hAnsiTheme="majorHAnsi"/>
+        </w:rPr>
         <w:t xml:space="preserve"> </w:t>
       </w:r>
       <w:proofErr w:type="spellStart"/>
       <w:r>
+        <w:rPr>
+          <w:rFonts w:asciiTheme="majorHAnsi" w:hAnsiTheme="majorHAnsi"/>
+        </w:rPr>
         <w:t>orm</w:t>
       </w:r>
       <w:proofErr w:type="spellEnd"/>
       <w:r>
+        <w:rPr>
+          <w:rFonts w:asciiTheme="majorHAnsi" w:hAnsiTheme="majorHAnsi"/>
+        </w:rPr>
         <w:t>-learn</w:t>
       </w:r>
     </w:p>
@@ -269,15 +338,22 @@
           <w:ilvl w:val="1"/>
           <w:numId w:val="3"/>
         </w:numPr>
-      </w:pPr>
-      <w:r>
-        <w:rPr>
+        <w:rPr>
+          <w:rFonts w:asciiTheme="majorHAnsi" w:hAnsiTheme="majorHAnsi"/>
+        </w:rPr>
+      </w:pPr>
+      <w:r>
+        <w:rPr>
+          <w:rFonts w:asciiTheme="majorHAnsi" w:hAnsiTheme="majorHAnsi"/>
           <w:b/>
           <w:bCs/>
         </w:rPr>
         <w:t>Description:</w:t>
       </w:r>
       <w:r>
+        <w:rPr>
+          <w:rFonts w:asciiTheme="majorHAnsi" w:hAnsiTheme="majorHAnsi"/>
+        </w:rPr>
         <w:t xml:space="preserve"> Demo project for Spring Data JPA and Hibernate</w:t>
       </w:r>
     </w:p>
@@ -287,8 +363,14 @@
           <w:ilvl w:val="0"/>
           <w:numId w:val="3"/>
         </w:numPr>
-      </w:pPr>
-      <w:r>
+        <w:rPr>
+          <w:rFonts w:asciiTheme="majorHAnsi" w:hAnsiTheme="majorHAnsi"/>
+        </w:rPr>
+      </w:pPr>
+      <w:r>
+        <w:rPr>
+          <w:rFonts w:asciiTheme="majorHAnsi" w:hAnsiTheme="majorHAnsi"/>
+        </w:rPr>
         <w:t>Select dependencies:</w:t>
       </w:r>
     </w:p>
@@ -298,12 +380,21 @@
           <w:ilvl w:val="1"/>
           <w:numId w:val="3"/>
         </w:numPr>
-      </w:pPr>
-      <w:r>
+        <w:rPr>
+          <w:rFonts w:asciiTheme="majorHAnsi" w:hAnsiTheme="majorHAnsi"/>
+        </w:rPr>
+      </w:pPr>
+      <w:r>
+        <w:rPr>
+          <w:rFonts w:asciiTheme="majorHAnsi" w:hAnsiTheme="majorHAnsi"/>
+        </w:rPr>
         <w:t xml:space="preserve">Spring Boot </w:t>
       </w:r>
       <w:proofErr w:type="spellStart"/>
       <w:r>
+        <w:rPr>
+          <w:rFonts w:asciiTheme="majorHAnsi" w:hAnsiTheme="majorHAnsi"/>
+        </w:rPr>
         <w:t>DevTools</w:t>
       </w:r>
       <w:proofErr w:type="spellEnd"/>
@@ -314,8 +405,14 @@
           <w:ilvl w:val="1"/>
           <w:numId w:val="3"/>
         </w:numPr>
-      </w:pPr>
-      <w:r>
+        <w:rPr>
+          <w:rFonts w:asciiTheme="majorHAnsi" w:hAnsiTheme="majorHAnsi"/>
+        </w:rPr>
+      </w:pPr>
+      <w:r>
+        <w:rPr>
+          <w:rFonts w:asciiTheme="majorHAnsi" w:hAnsiTheme="majorHAnsi"/>
+        </w:rPr>
         <w:t>Spring Data JPA</w:t>
       </w:r>
     </w:p>
@@ -325,8 +422,14 @@
           <w:ilvl w:val="1"/>
           <w:numId w:val="3"/>
         </w:numPr>
-      </w:pPr>
-      <w:r>
+        <w:rPr>
+          <w:rFonts w:asciiTheme="majorHAnsi" w:hAnsiTheme="majorHAnsi"/>
+        </w:rPr>
+      </w:pPr>
+      <w:r>
+        <w:rPr>
+          <w:rFonts w:asciiTheme="majorHAnsi" w:hAnsiTheme="majorHAnsi"/>
+        </w:rPr>
         <w:t>MySQL Driver</w:t>
       </w:r>
     </w:p>
@@ -336,18 +439,28 @@
           <w:ilvl w:val="0"/>
           <w:numId w:val="3"/>
         </w:numPr>
-      </w:pPr>
-      <w:r>
+        <w:rPr>
+          <w:rFonts w:asciiTheme="majorHAnsi" w:hAnsiTheme="majorHAnsi"/>
+        </w:rPr>
+      </w:pPr>
+      <w:r>
+        <w:rPr>
+          <w:rFonts w:asciiTheme="majorHAnsi" w:hAnsiTheme="majorHAnsi"/>
+        </w:rPr>
         <w:t xml:space="preserve">Click </w:t>
       </w:r>
       <w:r>
         <w:rPr>
+          <w:rFonts w:asciiTheme="majorHAnsi" w:hAnsiTheme="majorHAnsi"/>
           <w:b/>
           <w:bCs/>
         </w:rPr>
         <w:t>Generate</w:t>
       </w:r>
       <w:r>
+        <w:rPr>
+          <w:rFonts w:asciiTheme="majorHAnsi" w:hAnsiTheme="majorHAnsi"/>
+        </w:rPr>
         <w:t xml:space="preserve"> and download the project ZIP.</w:t>
       </w:r>
     </w:p>
@@ -357,8 +470,14 @@
           <w:ilvl w:val="0"/>
           <w:numId w:val="3"/>
         </w:numPr>
-      </w:pPr>
-      <w:r>
+        <w:rPr>
+          <w:rFonts w:asciiTheme="majorHAnsi" w:hAnsiTheme="majorHAnsi"/>
+        </w:rPr>
+      </w:pPr>
+      <w:r>
+        <w:rPr>
+          <w:rFonts w:asciiTheme="majorHAnsi" w:hAnsiTheme="majorHAnsi"/>
+        </w:rPr>
         <w:t>Extract ZIP to your Eclipse workspace.</w:t>
       </w:r>
     </w:p>
@@ -368,8 +487,14 @@
           <w:ilvl w:val="0"/>
           <w:numId w:val="3"/>
         </w:numPr>
-      </w:pPr>
-      <w:r>
+        <w:rPr>
+          <w:rFonts w:asciiTheme="majorHAnsi" w:hAnsiTheme="majorHAnsi"/>
+        </w:rPr>
+      </w:pPr>
+      <w:r>
+        <w:rPr>
+          <w:rFonts w:asciiTheme="majorHAnsi" w:hAnsiTheme="majorHAnsi"/>
+        </w:rPr>
         <w:t>Import project into Eclipse:</w:t>
       </w:r>
     </w:p>
@@ -379,8 +504,14 @@
           <w:ilvl w:val="1"/>
           <w:numId w:val="3"/>
         </w:numPr>
-      </w:pPr>
-      <w:r>
+        <w:rPr>
+          <w:rFonts w:asciiTheme="majorHAnsi" w:hAnsiTheme="majorHAnsi"/>
+        </w:rPr>
+      </w:pPr>
+      <w:r>
+        <w:rPr>
+          <w:rFonts w:asciiTheme="majorHAnsi" w:hAnsiTheme="majorHAnsi"/>
+        </w:rPr>
         <w:t>File &gt; Import &gt; Maven &gt; Existing Maven Projects</w:t>
       </w:r>
     </w:p>
@@ -390,8 +521,14 @@
           <w:ilvl w:val="1"/>
           <w:numId w:val="3"/>
         </w:numPr>
-      </w:pPr>
-      <w:r>
+        <w:rPr>
+          <w:rFonts w:asciiTheme="majorHAnsi" w:hAnsiTheme="majorHAnsi"/>
+        </w:rPr>
+      </w:pPr>
+      <w:r>
+        <w:rPr>
+          <w:rFonts w:asciiTheme="majorHAnsi" w:hAnsiTheme="majorHAnsi"/>
+        </w:rPr>
         <w:t>Browse to extracted folder</w:t>
       </w:r>
     </w:p>
@@ -401,28 +538,43 @@
           <w:ilvl w:val="1"/>
           <w:numId w:val="3"/>
         </w:numPr>
-      </w:pPr>
-      <w:r>
+        <w:rPr>
+          <w:rFonts w:asciiTheme="majorHAnsi" w:hAnsiTheme="majorHAnsi"/>
+        </w:rPr>
+      </w:pPr>
+      <w:r>
+        <w:rPr>
+          <w:rFonts w:asciiTheme="majorHAnsi" w:hAnsiTheme="majorHAnsi"/>
+        </w:rPr>
         <w:t xml:space="preserve">Click </w:t>
       </w:r>
       <w:r>
         <w:rPr>
+          <w:rFonts w:asciiTheme="majorHAnsi" w:hAnsiTheme="majorHAnsi"/>
           <w:b/>
           <w:bCs/>
         </w:rPr>
         <w:t>Finish</w:t>
       </w:r>
     </w:p>
-    <w:p/>
-    <w:p>
-      <w:pPr>
-        <w:rPr>
-          <w:b/>
-          <w:bCs/>
-        </w:rPr>
-      </w:pPr>
-      <w:r>
-        <w:rPr>
+    <w:p>
+      <w:pPr>
+        <w:rPr>
+          <w:rFonts w:asciiTheme="majorHAnsi" w:hAnsiTheme="majorHAnsi"/>
+        </w:rPr>
+      </w:pPr>
+    </w:p>
+    <w:p>
+      <w:pPr>
+        <w:rPr>
+          <w:rFonts w:asciiTheme="majorHAnsi" w:hAnsiTheme="majorHAnsi"/>
+          <w:b/>
+          <w:bCs/>
+        </w:rPr>
+      </w:pPr>
+      <w:r>
+        <w:rPr>
+          <w:rFonts w:asciiTheme="majorHAnsi" w:hAnsiTheme="majorHAnsi"/>
           <w:b/>
           <w:bCs/>
         </w:rPr>
@@ -435,8 +587,14 @@
           <w:ilvl w:val="0"/>
           <w:numId w:val="4"/>
         </w:numPr>
-      </w:pPr>
-      <w:r>
+        <w:rPr>
+          <w:rFonts w:asciiTheme="majorHAnsi" w:hAnsiTheme="majorHAnsi"/>
+        </w:rPr>
+      </w:pPr>
+      <w:r>
+        <w:rPr>
+          <w:rFonts w:asciiTheme="majorHAnsi" w:hAnsiTheme="majorHAnsi"/>
+        </w:rPr>
         <w:t>Open MySQL client:</w:t>
       </w:r>
     </w:p>
@@ -446,14 +604,23 @@
           <w:ilvl w:val="0"/>
           <w:numId w:val="4"/>
         </w:numPr>
-      </w:pPr>
-      <w:proofErr w:type="spellStart"/>
-      <w:r>
+        <w:rPr>
+          <w:rFonts w:asciiTheme="majorHAnsi" w:hAnsiTheme="majorHAnsi"/>
+        </w:rPr>
+      </w:pPr>
+      <w:proofErr w:type="spellStart"/>
+      <w:r>
+        <w:rPr>
+          <w:rFonts w:asciiTheme="majorHAnsi" w:hAnsiTheme="majorHAnsi"/>
+        </w:rPr>
         <w:lastRenderedPageBreak/>
         <w:t>mysql</w:t>
       </w:r>
       <w:proofErr w:type="spellEnd"/>
       <w:r>
+        <w:rPr>
+          <w:rFonts w:asciiTheme="majorHAnsi" w:hAnsiTheme="majorHAnsi"/>
+        </w:rPr>
         <w:t xml:space="preserve"> -u root -p</w:t>
       </w:r>
     </w:p>
@@ -463,8 +630,14 @@
           <w:ilvl w:val="0"/>
           <w:numId w:val="4"/>
         </w:numPr>
-      </w:pPr>
-      <w:r>
+        <w:rPr>
+          <w:rFonts w:asciiTheme="majorHAnsi" w:hAnsiTheme="majorHAnsi"/>
+        </w:rPr>
+      </w:pPr>
+      <w:r>
+        <w:rPr>
+          <w:rFonts w:asciiTheme="majorHAnsi" w:hAnsiTheme="majorHAnsi"/>
+        </w:rPr>
         <w:t>Create schema:</w:t>
       </w:r>
     </w:p>
@@ -474,26 +647,32 @@
           <w:ilvl w:val="0"/>
           <w:numId w:val="4"/>
         </w:numPr>
-      </w:pPr>
-      <w:r>
+        <w:rPr>
+          <w:rFonts w:asciiTheme="majorHAnsi" w:hAnsiTheme="majorHAnsi"/>
+        </w:rPr>
+      </w:pPr>
+      <w:r>
+        <w:rPr>
+          <w:rFonts w:asciiTheme="majorHAnsi" w:hAnsiTheme="majorHAnsi"/>
+        </w:rPr>
         <w:t xml:space="preserve">CREATE SCHEMA </w:t>
       </w:r>
       <w:proofErr w:type="spellStart"/>
       <w:r>
+        <w:rPr>
+          <w:rFonts w:asciiTheme="majorHAnsi" w:hAnsiTheme="majorHAnsi"/>
+        </w:rPr>
         <w:t>ormlearn</w:t>
       </w:r>
       <w:proofErr w:type="spellEnd"/>
       <w:r>
+        <w:rPr>
+          <w:rFonts w:asciiTheme="majorHAnsi" w:hAnsiTheme="majorHAnsi"/>
+        </w:rPr>
         <w:t>;</w:t>
       </w:r>
     </w:p>
-    <w:p>
-      <w:r>
-        <w:pict w14:anchorId="0C952C4B">
-          <v:rect id="_x0000_i1557" style="width:0;height:1.5pt" o:hralign="center" o:hrstd="t" o:hr="t" fillcolor="#a0a0a0" stroked="f"/>
-        </w:pict>
-      </w:r>
-    </w:p>
+    <w:p/>
     <w:p>
       <w:pPr>
         <w:rPr>
@@ -1436,6 +1615,29 @@
         </w:rPr>
         <w:t>4. Build the Project</w:t>
       </w:r>
+      <w:r>
+        <w:rPr>
+          <w:b/>
+          <w:bCs/>
+        </w:rPr>
+        <w:t xml:space="preserve"> (No proxy used </w:t>
+      </w:r>
+      <w:proofErr w:type="gramStart"/>
+      <w:r>
+        <w:rPr>
+          <w:b/>
+          <w:bCs/>
+        </w:rPr>
+        <w:t>done directly</w:t>
+      </w:r>
+      <w:proofErr w:type="gramEnd"/>
+      <w:r>
+        <w:rPr>
+          <w:b/>
+          <w:bCs/>
+        </w:rPr>
+        <w:t>)</w:t>
+      </w:r>
     </w:p>
     <w:p>
       <w:pPr>
@@ -1636,10 +1838,7 @@
       </w:r>
       <w:proofErr w:type="spellEnd"/>
       <w:r>
-        <w:t>)</w:t>
-      </w:r>
-      <w:r>
-        <w:t>;</w:t>
+        <w:t>);</w:t>
       </w:r>
     </w:p>
     <w:p>
@@ -1751,6 +1950,7 @@
         <w:rPr>
           <w:b/>
           <w:bCs/>
+          <w:noProof/>
         </w:rPr>
         <w:drawing>
           <wp:inline distT="0" distB="0" distL="0" distR="0" wp14:anchorId="7F918431" wp14:editId="0C893CDF">
@@ -2128,13 +2328,8 @@
     </w:p>
     <w:p>
       <w:pPr>
-        <w:rPr>
-          <w:b/>
-          <w:bCs/>
-        </w:rPr>
-      </w:pPr>
-    </w:p>
-    <w:p>
+        <w:spacing w:after="0"/>
+      </w:pPr>
       <w:r>
         <w:t xml:space="preserve">create schema </w:t>
       </w:r>
@@ -2148,6 +2343,9 @@
       </w:r>
     </w:p>
     <w:p>
+      <w:pPr>
+        <w:spacing w:after="0"/>
+      </w:pPr>
       <w:r>
         <w:t xml:space="preserve">create table </w:t>
       </w:r>
@@ -2158,6 +2356,9 @@
       <w:proofErr w:type="gramEnd"/>
     </w:p>
     <w:p>
+      <w:pPr>
+        <w:spacing w:after="0"/>
+      </w:pPr>
       <w:r>
         <w:t xml:space="preserve">  </w:t>
       </w:r>
@@ -2179,6 +2380,9 @@
       </w:r>
     </w:p>
     <w:p>
+      <w:pPr>
+        <w:spacing w:after="0"/>
+      </w:pPr>
       <w:r>
         <w:t xml:space="preserve">  </w:t>
       </w:r>
@@ -2200,3240 +2404,60 @@
       </w:r>
     </w:p>
     <w:p>
+      <w:pPr>
+        <w:spacing w:after="0"/>
+      </w:pPr>
       <w:r>
         <w:t>);</w:t>
       </w:r>
     </w:p>
     <w:p>
+      <w:pPr>
+        <w:spacing w:after="0"/>
+      </w:pPr>
       <w:r>
         <w:t>insert into country values ('IN', 'India');</w:t>
       </w:r>
     </w:p>
     <w:p>
+      <w:pPr>
+        <w:spacing w:after="0"/>
+      </w:pPr>
       <w:r>
         <w:t>insert into country values ('US', 'United States of America');</w:t>
       </w:r>
     </w:p>
-    <w:p/>
-    <w:p>
-      <w:pPr>
-        <w:rPr>
-          <w:b/>
-          <w:bCs/>
-        </w:rPr>
-      </w:pPr>
-      <w:r>
-        <w:rPr>
-          <w:b/>
-          <w:bCs/>
-        </w:rPr>
-        <w:t>9. Persistence Class: Country</w:t>
-      </w:r>
-    </w:p>
-    <w:p>
-      <w:pPr>
-        <w:pStyle w:val="NormalWeb"/>
-        <w:shd w:val="clear" w:color="auto" w:fill="FFFFFF"/>
-        <w:spacing w:before="0" w:beforeAutospacing="0" w:after="0" w:afterAutospacing="0"/>
-        <w:rPr>
-          <w:rFonts w:ascii="Consolas" w:hAnsi="Consolas"/>
-          <w:color w:val="000000"/>
-          <w:sz w:val="20"/>
-          <w:szCs w:val="20"/>
-        </w:rPr>
-      </w:pPr>
-      <w:r>
-        <w:rPr>
-          <w:rFonts w:ascii="Consolas" w:hAnsi="Consolas"/>
-          <w:b/>
-          <w:bCs/>
-          <w:color w:val="7F0055"/>
-          <w:sz w:val="20"/>
-          <w:szCs w:val="20"/>
-        </w:rPr>
-        <w:t>package</w:t>
-      </w:r>
-      <w:r>
-        <w:rPr>
-          <w:rFonts w:ascii="Consolas" w:hAnsi="Consolas"/>
-          <w:color w:val="000000"/>
-          <w:sz w:val="20"/>
-          <w:szCs w:val="20"/>
-        </w:rPr>
-        <w:t xml:space="preserve"> </w:t>
-      </w:r>
-      <w:proofErr w:type="spellStart"/>
-      <w:proofErr w:type="gramStart"/>
-      <w:r>
-        <w:rPr>
-          <w:rFonts w:ascii="Consolas" w:hAnsi="Consolas"/>
-          <w:color w:val="000000"/>
-          <w:sz w:val="20"/>
-          <w:szCs w:val="20"/>
-        </w:rPr>
-        <w:t>com.cognizant</w:t>
-      </w:r>
-      <w:proofErr w:type="gramEnd"/>
-      <w:r>
-        <w:rPr>
-          <w:rFonts w:ascii="Consolas" w:hAnsi="Consolas"/>
-          <w:color w:val="000000"/>
-          <w:sz w:val="20"/>
-          <w:szCs w:val="20"/>
-        </w:rPr>
-        <w:t>.ormlearn.model</w:t>
-      </w:r>
-      <w:proofErr w:type="spellEnd"/>
-      <w:r>
-        <w:rPr>
-          <w:rFonts w:ascii="Consolas" w:hAnsi="Consolas"/>
-          <w:color w:val="000000"/>
-          <w:sz w:val="20"/>
-          <w:szCs w:val="20"/>
-        </w:rPr>
-        <w:t>;</w:t>
-      </w:r>
-    </w:p>
-    <w:p>
-      <w:pPr>
-        <w:pStyle w:val="NormalWeb"/>
-        <w:shd w:val="clear" w:color="auto" w:fill="FFFFFF"/>
-        <w:spacing w:before="0" w:beforeAutospacing="0" w:after="0" w:afterAutospacing="0"/>
-        <w:rPr>
-          <w:rFonts w:ascii="Consolas" w:hAnsi="Consolas"/>
-          <w:color w:val="000000"/>
-          <w:sz w:val="20"/>
-          <w:szCs w:val="20"/>
-        </w:rPr>
-      </w:pPr>
-    </w:p>
-    <w:p>
-      <w:pPr>
-        <w:pStyle w:val="NormalWeb"/>
-        <w:shd w:val="clear" w:color="auto" w:fill="FFFFFF"/>
-        <w:spacing w:before="0" w:beforeAutospacing="0" w:after="0" w:afterAutospacing="0"/>
-        <w:rPr>
-          <w:rFonts w:ascii="Consolas" w:hAnsi="Consolas"/>
-          <w:color w:val="000000"/>
-          <w:sz w:val="20"/>
-          <w:szCs w:val="20"/>
-        </w:rPr>
-      </w:pPr>
-      <w:r>
-        <w:rPr>
-          <w:rFonts w:ascii="Consolas" w:hAnsi="Consolas"/>
-          <w:b/>
-          <w:bCs/>
-          <w:color w:val="7F0055"/>
-          <w:sz w:val="20"/>
-          <w:szCs w:val="20"/>
-        </w:rPr>
-        <w:t>import</w:t>
-      </w:r>
-      <w:r>
-        <w:rPr>
-          <w:rFonts w:ascii="Consolas" w:hAnsi="Consolas"/>
-          <w:color w:val="000000"/>
-          <w:sz w:val="20"/>
-          <w:szCs w:val="20"/>
-        </w:rPr>
-        <w:t xml:space="preserve"> </w:t>
-      </w:r>
-      <w:proofErr w:type="spellStart"/>
-      <w:proofErr w:type="gramStart"/>
-      <w:r>
-        <w:rPr>
-          <w:rFonts w:ascii="Consolas" w:hAnsi="Consolas"/>
-          <w:color w:val="000000"/>
-          <w:sz w:val="20"/>
-          <w:szCs w:val="20"/>
-        </w:rPr>
-        <w:t>jakarta.persistence</w:t>
-      </w:r>
-      <w:proofErr w:type="gramEnd"/>
-      <w:r>
-        <w:rPr>
-          <w:rFonts w:ascii="Consolas" w:hAnsi="Consolas"/>
-          <w:color w:val="000000"/>
-          <w:sz w:val="20"/>
-          <w:szCs w:val="20"/>
-        </w:rPr>
-        <w:t>.Column</w:t>
-      </w:r>
-      <w:proofErr w:type="spellEnd"/>
-      <w:r>
-        <w:rPr>
-          <w:rFonts w:ascii="Consolas" w:hAnsi="Consolas"/>
-          <w:color w:val="000000"/>
-          <w:sz w:val="20"/>
-          <w:szCs w:val="20"/>
-        </w:rPr>
-        <w:t>;</w:t>
-      </w:r>
-    </w:p>
-    <w:p>
-      <w:pPr>
-        <w:pStyle w:val="NormalWeb"/>
-        <w:shd w:val="clear" w:color="auto" w:fill="FFFFFF"/>
-        <w:spacing w:before="0" w:beforeAutospacing="0" w:after="0" w:afterAutospacing="0"/>
-        <w:rPr>
-          <w:rFonts w:ascii="Consolas" w:hAnsi="Consolas"/>
-          <w:color w:val="000000"/>
-          <w:sz w:val="20"/>
-          <w:szCs w:val="20"/>
-        </w:rPr>
-      </w:pPr>
-      <w:r>
-        <w:rPr>
-          <w:rFonts w:ascii="Consolas" w:hAnsi="Consolas"/>
-          <w:b/>
-          <w:bCs/>
-          <w:color w:val="7F0055"/>
-          <w:sz w:val="20"/>
-          <w:szCs w:val="20"/>
-        </w:rPr>
-        <w:t>import</w:t>
-      </w:r>
-      <w:r>
-        <w:rPr>
-          <w:rFonts w:ascii="Consolas" w:hAnsi="Consolas"/>
-          <w:color w:val="000000"/>
-          <w:sz w:val="20"/>
-          <w:szCs w:val="20"/>
-        </w:rPr>
-        <w:t xml:space="preserve"> </w:t>
-      </w:r>
-      <w:proofErr w:type="spellStart"/>
-      <w:proofErr w:type="gramStart"/>
-      <w:r>
-        <w:rPr>
-          <w:rFonts w:ascii="Consolas" w:hAnsi="Consolas"/>
-          <w:color w:val="000000"/>
-          <w:sz w:val="20"/>
-          <w:szCs w:val="20"/>
-        </w:rPr>
-        <w:t>jakarta.persistence</w:t>
-      </w:r>
-      <w:proofErr w:type="gramEnd"/>
-      <w:r>
-        <w:rPr>
-          <w:rFonts w:ascii="Consolas" w:hAnsi="Consolas"/>
-          <w:color w:val="000000"/>
-          <w:sz w:val="20"/>
-          <w:szCs w:val="20"/>
-        </w:rPr>
-        <w:t>.Entity</w:t>
-      </w:r>
-      <w:proofErr w:type="spellEnd"/>
-      <w:r>
-        <w:rPr>
-          <w:rFonts w:ascii="Consolas" w:hAnsi="Consolas"/>
-          <w:color w:val="000000"/>
-          <w:sz w:val="20"/>
-          <w:szCs w:val="20"/>
-        </w:rPr>
-        <w:t>;</w:t>
-      </w:r>
-    </w:p>
-    <w:p>
-      <w:pPr>
-        <w:pStyle w:val="NormalWeb"/>
-        <w:shd w:val="clear" w:color="auto" w:fill="FFFFFF"/>
-        <w:spacing w:before="0" w:beforeAutospacing="0" w:after="0" w:afterAutospacing="0"/>
-        <w:rPr>
-          <w:rFonts w:ascii="Consolas" w:hAnsi="Consolas"/>
-          <w:color w:val="000000"/>
-          <w:sz w:val="20"/>
-          <w:szCs w:val="20"/>
-        </w:rPr>
-      </w:pPr>
-      <w:r>
-        <w:rPr>
-          <w:rFonts w:ascii="Consolas" w:hAnsi="Consolas"/>
-          <w:b/>
-          <w:bCs/>
-          <w:color w:val="7F0055"/>
-          <w:sz w:val="20"/>
-          <w:szCs w:val="20"/>
-        </w:rPr>
-        <w:t>import</w:t>
-      </w:r>
-      <w:r>
-        <w:rPr>
-          <w:rFonts w:ascii="Consolas" w:hAnsi="Consolas"/>
-          <w:color w:val="000000"/>
-          <w:sz w:val="20"/>
-          <w:szCs w:val="20"/>
-        </w:rPr>
-        <w:t xml:space="preserve"> </w:t>
-      </w:r>
-      <w:proofErr w:type="spellStart"/>
-      <w:proofErr w:type="gramStart"/>
-      <w:r>
-        <w:rPr>
-          <w:rFonts w:ascii="Consolas" w:hAnsi="Consolas"/>
-          <w:color w:val="000000"/>
-          <w:sz w:val="20"/>
-          <w:szCs w:val="20"/>
-        </w:rPr>
-        <w:t>jakarta.persistence</w:t>
-      </w:r>
-      <w:proofErr w:type="gramEnd"/>
-      <w:r>
-        <w:rPr>
-          <w:rFonts w:ascii="Consolas" w:hAnsi="Consolas"/>
-          <w:color w:val="000000"/>
-          <w:sz w:val="20"/>
-          <w:szCs w:val="20"/>
-        </w:rPr>
-        <w:t>.Id</w:t>
-      </w:r>
-      <w:proofErr w:type="spellEnd"/>
-      <w:r>
-        <w:rPr>
-          <w:rFonts w:ascii="Consolas" w:hAnsi="Consolas"/>
-          <w:color w:val="000000"/>
-          <w:sz w:val="20"/>
-          <w:szCs w:val="20"/>
-        </w:rPr>
-        <w:t>;</w:t>
-      </w:r>
-    </w:p>
-    <w:p>
-      <w:pPr>
-        <w:pStyle w:val="NormalWeb"/>
-        <w:shd w:val="clear" w:color="auto" w:fill="FFFFFF"/>
-        <w:spacing w:before="0" w:beforeAutospacing="0" w:after="0" w:afterAutospacing="0"/>
-        <w:rPr>
-          <w:rFonts w:ascii="Consolas" w:hAnsi="Consolas"/>
-          <w:color w:val="000000"/>
-          <w:sz w:val="20"/>
-          <w:szCs w:val="20"/>
-        </w:rPr>
-      </w:pPr>
-      <w:r>
-        <w:rPr>
-          <w:rFonts w:ascii="Consolas" w:hAnsi="Consolas"/>
-          <w:b/>
-          <w:bCs/>
-          <w:color w:val="7F0055"/>
-          <w:sz w:val="20"/>
-          <w:szCs w:val="20"/>
-        </w:rPr>
-        <w:t>import</w:t>
-      </w:r>
-      <w:r>
-        <w:rPr>
-          <w:rFonts w:ascii="Consolas" w:hAnsi="Consolas"/>
-          <w:color w:val="000000"/>
-          <w:sz w:val="20"/>
-          <w:szCs w:val="20"/>
-        </w:rPr>
-        <w:t xml:space="preserve"> </w:t>
-      </w:r>
-      <w:proofErr w:type="spellStart"/>
-      <w:proofErr w:type="gramStart"/>
-      <w:r>
-        <w:rPr>
-          <w:rFonts w:ascii="Consolas" w:hAnsi="Consolas"/>
-          <w:color w:val="000000"/>
-          <w:sz w:val="20"/>
-          <w:szCs w:val="20"/>
-        </w:rPr>
-        <w:t>jakarta.persistence</w:t>
-      </w:r>
-      <w:proofErr w:type="gramEnd"/>
-      <w:r>
-        <w:rPr>
-          <w:rFonts w:ascii="Consolas" w:hAnsi="Consolas"/>
-          <w:color w:val="000000"/>
-          <w:sz w:val="20"/>
-          <w:szCs w:val="20"/>
-        </w:rPr>
-        <w:t>.Table</w:t>
-      </w:r>
-      <w:proofErr w:type="spellEnd"/>
-      <w:r>
-        <w:rPr>
-          <w:rFonts w:ascii="Consolas" w:hAnsi="Consolas"/>
-          <w:color w:val="000000"/>
-          <w:sz w:val="20"/>
-          <w:szCs w:val="20"/>
-        </w:rPr>
-        <w:t>;</w:t>
-      </w:r>
-    </w:p>
-    <w:p>
-      <w:pPr>
-        <w:pStyle w:val="NormalWeb"/>
-        <w:shd w:val="clear" w:color="auto" w:fill="FFFFFF"/>
-        <w:spacing w:before="0" w:beforeAutospacing="0" w:after="0" w:afterAutospacing="0"/>
-        <w:rPr>
-          <w:rFonts w:ascii="Consolas" w:hAnsi="Consolas"/>
-          <w:color w:val="000000"/>
-          <w:sz w:val="20"/>
-          <w:szCs w:val="20"/>
-        </w:rPr>
-      </w:pPr>
-    </w:p>
-    <w:p>
-      <w:pPr>
-        <w:pStyle w:val="NormalWeb"/>
-        <w:shd w:val="clear" w:color="auto" w:fill="FFFFFF"/>
-        <w:spacing w:before="0" w:beforeAutospacing="0" w:after="0" w:afterAutospacing="0"/>
-        <w:rPr>
-          <w:rFonts w:ascii="Consolas" w:hAnsi="Consolas"/>
-          <w:color w:val="000000"/>
-          <w:sz w:val="20"/>
-          <w:szCs w:val="20"/>
-        </w:rPr>
-      </w:pPr>
-      <w:r>
-        <w:rPr>
-          <w:rFonts w:ascii="Consolas" w:hAnsi="Consolas"/>
-          <w:color w:val="646464"/>
-          <w:sz w:val="20"/>
-          <w:szCs w:val="20"/>
-        </w:rPr>
-        <w:t>@Entity</w:t>
-      </w:r>
-    </w:p>
-    <w:p>
-      <w:pPr>
-        <w:pStyle w:val="NormalWeb"/>
-        <w:shd w:val="clear" w:color="auto" w:fill="FFFFFF"/>
-        <w:spacing w:before="0" w:beforeAutospacing="0" w:after="0" w:afterAutospacing="0"/>
-        <w:rPr>
-          <w:rFonts w:ascii="Consolas" w:hAnsi="Consolas"/>
-          <w:color w:val="000000"/>
-          <w:sz w:val="20"/>
-          <w:szCs w:val="20"/>
-        </w:rPr>
-      </w:pPr>
-      <w:r>
-        <w:rPr>
-          <w:rFonts w:ascii="Consolas" w:hAnsi="Consolas"/>
-          <w:color w:val="646464"/>
-          <w:sz w:val="20"/>
-          <w:szCs w:val="20"/>
-        </w:rPr>
-        <w:t>@</w:t>
-      </w:r>
-      <w:proofErr w:type="gramStart"/>
-      <w:r>
-        <w:rPr>
-          <w:rFonts w:ascii="Consolas" w:hAnsi="Consolas"/>
-          <w:color w:val="646464"/>
-          <w:sz w:val="20"/>
-          <w:szCs w:val="20"/>
-        </w:rPr>
-        <w:t>Table</w:t>
-      </w:r>
-      <w:r>
-        <w:rPr>
-          <w:rFonts w:ascii="Consolas" w:hAnsi="Consolas"/>
-          <w:color w:val="000000"/>
-          <w:sz w:val="20"/>
-          <w:szCs w:val="20"/>
-        </w:rPr>
-        <w:t>(</w:t>
-      </w:r>
-      <w:proofErr w:type="gramEnd"/>
-      <w:r>
-        <w:rPr>
-          <w:rFonts w:ascii="Consolas" w:hAnsi="Consolas"/>
-          <w:color w:val="000000"/>
-          <w:sz w:val="20"/>
-          <w:szCs w:val="20"/>
-        </w:rPr>
-        <w:t xml:space="preserve">name = </w:t>
-      </w:r>
-      <w:r>
-        <w:rPr>
-          <w:rFonts w:ascii="Consolas" w:hAnsi="Consolas"/>
-          <w:color w:val="2A00FF"/>
-          <w:sz w:val="20"/>
-          <w:szCs w:val="20"/>
-        </w:rPr>
-        <w:t>"country"</w:t>
-      </w:r>
-      <w:r>
-        <w:rPr>
-          <w:rFonts w:ascii="Consolas" w:hAnsi="Consolas"/>
-          <w:color w:val="000000"/>
-          <w:sz w:val="20"/>
-          <w:szCs w:val="20"/>
-        </w:rPr>
-        <w:t>)</w:t>
-      </w:r>
-    </w:p>
-    <w:p>
-      <w:pPr>
-        <w:pStyle w:val="NormalWeb"/>
-        <w:shd w:val="clear" w:color="auto" w:fill="FFFFFF"/>
-        <w:spacing w:before="0" w:beforeAutospacing="0" w:after="0" w:afterAutospacing="0"/>
-        <w:rPr>
-          <w:rFonts w:ascii="Consolas" w:hAnsi="Consolas"/>
-          <w:color w:val="000000"/>
-          <w:sz w:val="20"/>
-          <w:szCs w:val="20"/>
-        </w:rPr>
-      </w:pPr>
-      <w:r>
-        <w:rPr>
-          <w:rFonts w:ascii="Consolas" w:hAnsi="Consolas"/>
-          <w:b/>
-          <w:bCs/>
-          <w:color w:val="7F0055"/>
-          <w:sz w:val="20"/>
-          <w:szCs w:val="20"/>
-        </w:rPr>
-        <w:t>public</w:t>
-      </w:r>
-      <w:r>
-        <w:rPr>
-          <w:rFonts w:ascii="Consolas" w:hAnsi="Consolas"/>
-          <w:color w:val="000000"/>
-          <w:sz w:val="20"/>
-          <w:szCs w:val="20"/>
-        </w:rPr>
-        <w:t xml:space="preserve"> </w:t>
-      </w:r>
-      <w:r>
-        <w:rPr>
-          <w:rFonts w:ascii="Consolas" w:hAnsi="Consolas"/>
-          <w:b/>
-          <w:bCs/>
-          <w:color w:val="7F0055"/>
-          <w:sz w:val="20"/>
-          <w:szCs w:val="20"/>
-        </w:rPr>
-        <w:t>class</w:t>
-      </w:r>
-      <w:r>
-        <w:rPr>
-          <w:rFonts w:ascii="Consolas" w:hAnsi="Consolas"/>
-          <w:color w:val="000000"/>
-          <w:sz w:val="20"/>
-          <w:szCs w:val="20"/>
-        </w:rPr>
-        <w:t xml:space="preserve"> Country {</w:t>
-      </w:r>
-    </w:p>
-    <w:p>
-      <w:pPr>
-        <w:pStyle w:val="NormalWeb"/>
-        <w:shd w:val="clear" w:color="auto" w:fill="FFFFFF"/>
-        <w:spacing w:before="0" w:beforeAutospacing="0" w:after="0" w:afterAutospacing="0"/>
-        <w:rPr>
-          <w:rFonts w:ascii="Consolas" w:hAnsi="Consolas"/>
-          <w:color w:val="000000"/>
-          <w:sz w:val="20"/>
-          <w:szCs w:val="20"/>
-        </w:rPr>
-      </w:pPr>
-    </w:p>
-    <w:p>
-      <w:pPr>
-        <w:pStyle w:val="NormalWeb"/>
-        <w:shd w:val="clear" w:color="auto" w:fill="FFFFFF"/>
-        <w:spacing w:before="0" w:beforeAutospacing="0" w:after="0" w:afterAutospacing="0"/>
-        <w:rPr>
-          <w:rFonts w:ascii="Consolas" w:hAnsi="Consolas"/>
-          <w:color w:val="000000"/>
-          <w:sz w:val="20"/>
-          <w:szCs w:val="20"/>
-        </w:rPr>
-      </w:pPr>
-      <w:r>
-        <w:rPr>
-          <w:rFonts w:ascii="Consolas" w:hAnsi="Consolas"/>
-          <w:color w:val="000000"/>
-          <w:sz w:val="20"/>
-          <w:szCs w:val="20"/>
-        </w:rPr>
-        <w:t xml:space="preserve">    </w:t>
-      </w:r>
-      <w:r>
-        <w:rPr>
-          <w:rFonts w:ascii="Consolas" w:hAnsi="Consolas"/>
-          <w:color w:val="646464"/>
-          <w:sz w:val="20"/>
-          <w:szCs w:val="20"/>
-        </w:rPr>
-        <w:t>@Id</w:t>
-      </w:r>
-    </w:p>
-    <w:p>
-      <w:pPr>
-        <w:pStyle w:val="NormalWeb"/>
-        <w:shd w:val="clear" w:color="auto" w:fill="FFFFFF"/>
-        <w:spacing w:before="0" w:beforeAutospacing="0" w:after="0" w:afterAutospacing="0"/>
-        <w:rPr>
-          <w:rFonts w:ascii="Consolas" w:hAnsi="Consolas"/>
-          <w:color w:val="000000"/>
-          <w:sz w:val="20"/>
-          <w:szCs w:val="20"/>
-        </w:rPr>
-      </w:pPr>
-      <w:r>
-        <w:rPr>
-          <w:rFonts w:ascii="Consolas" w:hAnsi="Consolas"/>
-          <w:color w:val="000000"/>
-          <w:sz w:val="20"/>
-          <w:szCs w:val="20"/>
-        </w:rPr>
-        <w:t xml:space="preserve">    </w:t>
-      </w:r>
-      <w:r>
-        <w:rPr>
-          <w:rFonts w:ascii="Consolas" w:hAnsi="Consolas"/>
-          <w:color w:val="646464"/>
-          <w:sz w:val="20"/>
-          <w:szCs w:val="20"/>
-        </w:rPr>
-        <w:t>@</w:t>
-      </w:r>
-      <w:proofErr w:type="gramStart"/>
-      <w:r>
-        <w:rPr>
-          <w:rFonts w:ascii="Consolas" w:hAnsi="Consolas"/>
-          <w:color w:val="646464"/>
-          <w:sz w:val="20"/>
-          <w:szCs w:val="20"/>
-        </w:rPr>
-        <w:t>Column</w:t>
-      </w:r>
-      <w:r>
-        <w:rPr>
-          <w:rFonts w:ascii="Consolas" w:hAnsi="Consolas"/>
-          <w:color w:val="000000"/>
-          <w:sz w:val="20"/>
-          <w:szCs w:val="20"/>
-        </w:rPr>
-        <w:t>(</w:t>
-      </w:r>
-      <w:proofErr w:type="gramEnd"/>
-      <w:r>
-        <w:rPr>
-          <w:rFonts w:ascii="Consolas" w:hAnsi="Consolas"/>
-          <w:color w:val="000000"/>
-          <w:sz w:val="20"/>
-          <w:szCs w:val="20"/>
-        </w:rPr>
-        <w:t xml:space="preserve">name = </w:t>
-      </w:r>
-      <w:r>
-        <w:rPr>
-          <w:rFonts w:ascii="Consolas" w:hAnsi="Consolas"/>
-          <w:color w:val="2A00FF"/>
-          <w:sz w:val="20"/>
-          <w:szCs w:val="20"/>
-        </w:rPr>
-        <w:t>"</w:t>
-      </w:r>
-      <w:proofErr w:type="spellStart"/>
-      <w:r>
-        <w:rPr>
-          <w:rFonts w:ascii="Consolas" w:hAnsi="Consolas"/>
-          <w:color w:val="2A00FF"/>
-          <w:sz w:val="20"/>
-          <w:szCs w:val="20"/>
-        </w:rPr>
-        <w:t>co_code</w:t>
-      </w:r>
-      <w:proofErr w:type="spellEnd"/>
-      <w:r>
-        <w:rPr>
-          <w:rFonts w:ascii="Consolas" w:hAnsi="Consolas"/>
-          <w:color w:val="2A00FF"/>
-          <w:sz w:val="20"/>
-          <w:szCs w:val="20"/>
-        </w:rPr>
-        <w:t>"</w:t>
-      </w:r>
-      <w:r>
-        <w:rPr>
-          <w:rFonts w:ascii="Consolas" w:hAnsi="Consolas"/>
-          <w:color w:val="000000"/>
-          <w:sz w:val="20"/>
-          <w:szCs w:val="20"/>
-        </w:rPr>
-        <w:t>)</w:t>
-      </w:r>
-    </w:p>
-    <w:p>
-      <w:pPr>
-        <w:pStyle w:val="NormalWeb"/>
-        <w:shd w:val="clear" w:color="auto" w:fill="FFFFFF"/>
-        <w:spacing w:before="0" w:beforeAutospacing="0" w:after="0" w:afterAutospacing="0"/>
-        <w:rPr>
-          <w:rFonts w:ascii="Consolas" w:hAnsi="Consolas"/>
-          <w:color w:val="000000"/>
-          <w:sz w:val="20"/>
-          <w:szCs w:val="20"/>
-        </w:rPr>
-      </w:pPr>
-      <w:r>
-        <w:rPr>
-          <w:rFonts w:ascii="Consolas" w:hAnsi="Consolas"/>
-          <w:color w:val="000000"/>
-          <w:sz w:val="20"/>
-          <w:szCs w:val="20"/>
-        </w:rPr>
-        <w:t xml:space="preserve">    </w:t>
-      </w:r>
-      <w:r>
-        <w:rPr>
-          <w:rFonts w:ascii="Consolas" w:hAnsi="Consolas"/>
-          <w:b/>
-          <w:bCs/>
-          <w:color w:val="7F0055"/>
-          <w:sz w:val="20"/>
-          <w:szCs w:val="20"/>
-        </w:rPr>
-        <w:t>private</w:t>
-      </w:r>
-      <w:r>
-        <w:rPr>
-          <w:rFonts w:ascii="Consolas" w:hAnsi="Consolas"/>
-          <w:color w:val="000000"/>
-          <w:sz w:val="20"/>
-          <w:szCs w:val="20"/>
-        </w:rPr>
-        <w:t xml:space="preserve"> String </w:t>
-      </w:r>
-      <w:r>
-        <w:rPr>
-          <w:rFonts w:ascii="Consolas" w:hAnsi="Consolas"/>
-          <w:color w:val="0000C0"/>
-          <w:sz w:val="20"/>
-          <w:szCs w:val="20"/>
-        </w:rPr>
-        <w:t>code</w:t>
-      </w:r>
-      <w:r>
-        <w:rPr>
-          <w:rFonts w:ascii="Consolas" w:hAnsi="Consolas"/>
-          <w:color w:val="000000"/>
-          <w:sz w:val="20"/>
-          <w:szCs w:val="20"/>
-        </w:rPr>
-        <w:t>;</w:t>
-      </w:r>
-    </w:p>
-    <w:p>
-      <w:pPr>
-        <w:pStyle w:val="NormalWeb"/>
-        <w:shd w:val="clear" w:color="auto" w:fill="FFFFFF"/>
-        <w:spacing w:before="0" w:beforeAutospacing="0" w:after="0" w:afterAutospacing="0"/>
-        <w:rPr>
-          <w:rFonts w:ascii="Consolas" w:hAnsi="Consolas"/>
-          <w:color w:val="000000"/>
-          <w:sz w:val="20"/>
-          <w:szCs w:val="20"/>
-        </w:rPr>
-      </w:pPr>
-    </w:p>
-    <w:p>
-      <w:pPr>
-        <w:pStyle w:val="NormalWeb"/>
-        <w:shd w:val="clear" w:color="auto" w:fill="FFFFFF"/>
-        <w:spacing w:before="0" w:beforeAutospacing="0" w:after="0" w:afterAutospacing="0"/>
-        <w:rPr>
-          <w:rFonts w:ascii="Consolas" w:hAnsi="Consolas"/>
-          <w:color w:val="000000"/>
-          <w:sz w:val="20"/>
-          <w:szCs w:val="20"/>
-        </w:rPr>
-      </w:pPr>
-      <w:r>
-        <w:rPr>
-          <w:rFonts w:ascii="Consolas" w:hAnsi="Consolas"/>
-          <w:color w:val="000000"/>
-          <w:sz w:val="20"/>
-          <w:szCs w:val="20"/>
-        </w:rPr>
-        <w:t xml:space="preserve">    </w:t>
-      </w:r>
-      <w:r>
-        <w:rPr>
-          <w:rFonts w:ascii="Consolas" w:hAnsi="Consolas"/>
-          <w:color w:val="646464"/>
-          <w:sz w:val="20"/>
-          <w:szCs w:val="20"/>
-        </w:rPr>
-        <w:t>@</w:t>
-      </w:r>
-      <w:proofErr w:type="gramStart"/>
-      <w:r>
-        <w:rPr>
-          <w:rFonts w:ascii="Consolas" w:hAnsi="Consolas"/>
-          <w:color w:val="646464"/>
-          <w:sz w:val="20"/>
-          <w:szCs w:val="20"/>
-        </w:rPr>
-        <w:t>Column</w:t>
-      </w:r>
-      <w:r>
-        <w:rPr>
-          <w:rFonts w:ascii="Consolas" w:hAnsi="Consolas"/>
-          <w:color w:val="000000"/>
-          <w:sz w:val="20"/>
-          <w:szCs w:val="20"/>
-        </w:rPr>
-        <w:t>(</w:t>
-      </w:r>
-      <w:proofErr w:type="gramEnd"/>
-      <w:r>
-        <w:rPr>
-          <w:rFonts w:ascii="Consolas" w:hAnsi="Consolas"/>
-          <w:color w:val="000000"/>
-          <w:sz w:val="20"/>
-          <w:szCs w:val="20"/>
-        </w:rPr>
-        <w:t xml:space="preserve">name = </w:t>
-      </w:r>
-      <w:r>
-        <w:rPr>
-          <w:rFonts w:ascii="Consolas" w:hAnsi="Consolas"/>
-          <w:color w:val="2A00FF"/>
-          <w:sz w:val="20"/>
-          <w:szCs w:val="20"/>
-        </w:rPr>
-        <w:t>"</w:t>
-      </w:r>
-      <w:proofErr w:type="spellStart"/>
-      <w:r>
-        <w:rPr>
-          <w:rFonts w:ascii="Consolas" w:hAnsi="Consolas"/>
-          <w:color w:val="2A00FF"/>
-          <w:sz w:val="20"/>
-          <w:szCs w:val="20"/>
-        </w:rPr>
-        <w:t>co_name</w:t>
-      </w:r>
-      <w:proofErr w:type="spellEnd"/>
-      <w:r>
-        <w:rPr>
-          <w:rFonts w:ascii="Consolas" w:hAnsi="Consolas"/>
-          <w:color w:val="2A00FF"/>
-          <w:sz w:val="20"/>
-          <w:szCs w:val="20"/>
-        </w:rPr>
-        <w:t>"</w:t>
-      </w:r>
-      <w:r>
-        <w:rPr>
-          <w:rFonts w:ascii="Consolas" w:hAnsi="Consolas"/>
-          <w:color w:val="000000"/>
-          <w:sz w:val="20"/>
-          <w:szCs w:val="20"/>
-        </w:rPr>
-        <w:t>)</w:t>
-      </w:r>
-    </w:p>
-    <w:p>
-      <w:pPr>
-        <w:pStyle w:val="NormalWeb"/>
-        <w:shd w:val="clear" w:color="auto" w:fill="FFFFFF"/>
-        <w:spacing w:before="0" w:beforeAutospacing="0" w:after="0" w:afterAutospacing="0"/>
-        <w:rPr>
-          <w:rFonts w:ascii="Consolas" w:hAnsi="Consolas"/>
-          <w:color w:val="000000"/>
-          <w:sz w:val="20"/>
-          <w:szCs w:val="20"/>
-        </w:rPr>
-      </w:pPr>
-      <w:r>
-        <w:rPr>
-          <w:rFonts w:ascii="Consolas" w:hAnsi="Consolas"/>
-          <w:color w:val="000000"/>
-          <w:sz w:val="20"/>
-          <w:szCs w:val="20"/>
-        </w:rPr>
-        <w:t xml:space="preserve">    </w:t>
-      </w:r>
-      <w:r>
-        <w:rPr>
-          <w:rFonts w:ascii="Consolas" w:hAnsi="Consolas"/>
-          <w:b/>
-          <w:bCs/>
-          <w:color w:val="7F0055"/>
-          <w:sz w:val="20"/>
-          <w:szCs w:val="20"/>
-        </w:rPr>
-        <w:t>private</w:t>
-      </w:r>
-      <w:r>
-        <w:rPr>
-          <w:rFonts w:ascii="Consolas" w:hAnsi="Consolas"/>
-          <w:color w:val="000000"/>
-          <w:sz w:val="20"/>
-          <w:szCs w:val="20"/>
-        </w:rPr>
-        <w:t xml:space="preserve"> String </w:t>
-      </w:r>
-      <w:r>
-        <w:rPr>
-          <w:rFonts w:ascii="Consolas" w:hAnsi="Consolas"/>
-          <w:color w:val="0000C0"/>
-          <w:sz w:val="20"/>
-          <w:szCs w:val="20"/>
-        </w:rPr>
-        <w:t>name</w:t>
-      </w:r>
-      <w:r>
-        <w:rPr>
-          <w:rFonts w:ascii="Consolas" w:hAnsi="Consolas"/>
-          <w:color w:val="000000"/>
-          <w:sz w:val="20"/>
-          <w:szCs w:val="20"/>
-        </w:rPr>
-        <w:t>;</w:t>
-      </w:r>
-    </w:p>
-    <w:p>
-      <w:pPr>
-        <w:pStyle w:val="NormalWeb"/>
-        <w:shd w:val="clear" w:color="auto" w:fill="FFFFFF"/>
-        <w:spacing w:before="0" w:beforeAutospacing="0" w:after="0" w:afterAutospacing="0"/>
-        <w:rPr>
-          <w:rFonts w:ascii="Consolas" w:hAnsi="Consolas"/>
-          <w:color w:val="000000"/>
-          <w:sz w:val="20"/>
-          <w:szCs w:val="20"/>
-        </w:rPr>
-      </w:pPr>
-    </w:p>
-    <w:p>
-      <w:pPr>
-        <w:pStyle w:val="NormalWeb"/>
-        <w:shd w:val="clear" w:color="auto" w:fill="FFFFFF"/>
-        <w:spacing w:before="0" w:beforeAutospacing="0" w:after="0" w:afterAutospacing="0"/>
-        <w:rPr>
-          <w:rFonts w:ascii="Consolas" w:hAnsi="Consolas"/>
-          <w:color w:val="000000"/>
-          <w:sz w:val="20"/>
-          <w:szCs w:val="20"/>
-        </w:rPr>
-      </w:pPr>
-      <w:r>
-        <w:rPr>
-          <w:rFonts w:ascii="Consolas" w:hAnsi="Consolas"/>
-          <w:color w:val="000000"/>
-          <w:sz w:val="20"/>
-          <w:szCs w:val="20"/>
-        </w:rPr>
-        <w:t xml:space="preserve">    </w:t>
-      </w:r>
-      <w:r>
-        <w:rPr>
-          <w:rFonts w:ascii="Consolas" w:hAnsi="Consolas"/>
-          <w:color w:val="3F7F5F"/>
-          <w:sz w:val="20"/>
-          <w:szCs w:val="20"/>
-        </w:rPr>
-        <w:t>// Getter for code</w:t>
-      </w:r>
-    </w:p>
-    <w:p>
-      <w:pPr>
-        <w:pStyle w:val="NormalWeb"/>
-        <w:shd w:val="clear" w:color="auto" w:fill="FFFFFF"/>
-        <w:spacing w:before="0" w:beforeAutospacing="0" w:after="0" w:afterAutospacing="0"/>
-        <w:rPr>
-          <w:rFonts w:ascii="Consolas" w:hAnsi="Consolas"/>
-          <w:color w:val="000000"/>
-          <w:sz w:val="20"/>
-          <w:szCs w:val="20"/>
-        </w:rPr>
-      </w:pPr>
-      <w:r>
-        <w:rPr>
-          <w:rFonts w:ascii="Consolas" w:hAnsi="Consolas"/>
-          <w:color w:val="000000"/>
-          <w:sz w:val="20"/>
-          <w:szCs w:val="20"/>
-        </w:rPr>
-        <w:t xml:space="preserve">    </w:t>
-      </w:r>
-      <w:r>
-        <w:rPr>
-          <w:rFonts w:ascii="Consolas" w:hAnsi="Consolas"/>
-          <w:b/>
-          <w:bCs/>
-          <w:color w:val="7F0055"/>
-          <w:sz w:val="20"/>
-          <w:szCs w:val="20"/>
-        </w:rPr>
-        <w:t>public</w:t>
-      </w:r>
-      <w:r>
-        <w:rPr>
-          <w:rFonts w:ascii="Consolas" w:hAnsi="Consolas"/>
-          <w:color w:val="000000"/>
-          <w:sz w:val="20"/>
-          <w:szCs w:val="20"/>
-        </w:rPr>
-        <w:t xml:space="preserve"> String </w:t>
-      </w:r>
-      <w:proofErr w:type="spellStart"/>
-      <w:proofErr w:type="gramStart"/>
-      <w:r>
-        <w:rPr>
-          <w:rFonts w:ascii="Consolas" w:hAnsi="Consolas"/>
-          <w:color w:val="000000"/>
-          <w:sz w:val="20"/>
-          <w:szCs w:val="20"/>
-        </w:rPr>
-        <w:t>getCode</w:t>
-      </w:r>
-      <w:proofErr w:type="spellEnd"/>
-      <w:r>
-        <w:rPr>
-          <w:rFonts w:ascii="Consolas" w:hAnsi="Consolas"/>
-          <w:color w:val="000000"/>
-          <w:sz w:val="20"/>
-          <w:szCs w:val="20"/>
-        </w:rPr>
-        <w:t>(</w:t>
-      </w:r>
-      <w:proofErr w:type="gramEnd"/>
-      <w:r>
-        <w:rPr>
-          <w:rFonts w:ascii="Consolas" w:hAnsi="Consolas"/>
-          <w:color w:val="000000"/>
-          <w:sz w:val="20"/>
-          <w:szCs w:val="20"/>
-        </w:rPr>
-        <w:t>) {</w:t>
-      </w:r>
-    </w:p>
-    <w:p>
-      <w:pPr>
-        <w:pStyle w:val="NormalWeb"/>
-        <w:shd w:val="clear" w:color="auto" w:fill="FFFFFF"/>
-        <w:spacing w:before="0" w:beforeAutospacing="0" w:after="0" w:afterAutospacing="0"/>
-        <w:rPr>
-          <w:rFonts w:ascii="Consolas" w:hAnsi="Consolas"/>
-          <w:color w:val="000000"/>
-          <w:sz w:val="20"/>
-          <w:szCs w:val="20"/>
-        </w:rPr>
-      </w:pPr>
-      <w:r>
-        <w:rPr>
-          <w:rFonts w:ascii="Consolas" w:hAnsi="Consolas"/>
-          <w:color w:val="000000"/>
-          <w:sz w:val="20"/>
-          <w:szCs w:val="20"/>
-        </w:rPr>
-        <w:lastRenderedPageBreak/>
-        <w:t xml:space="preserve">        </w:t>
-      </w:r>
-      <w:r>
-        <w:rPr>
-          <w:rFonts w:ascii="Consolas" w:hAnsi="Consolas"/>
-          <w:b/>
-          <w:bCs/>
-          <w:color w:val="7F0055"/>
-          <w:sz w:val="20"/>
-          <w:szCs w:val="20"/>
-        </w:rPr>
-        <w:t>return</w:t>
-      </w:r>
-      <w:r>
-        <w:rPr>
-          <w:rFonts w:ascii="Consolas" w:hAnsi="Consolas"/>
-          <w:color w:val="000000"/>
-          <w:sz w:val="20"/>
-          <w:szCs w:val="20"/>
-        </w:rPr>
-        <w:t xml:space="preserve"> </w:t>
-      </w:r>
-      <w:r>
-        <w:rPr>
-          <w:rFonts w:ascii="Consolas" w:hAnsi="Consolas"/>
-          <w:color w:val="0000C0"/>
-          <w:sz w:val="20"/>
-          <w:szCs w:val="20"/>
-        </w:rPr>
-        <w:t>code</w:t>
-      </w:r>
-      <w:r>
-        <w:rPr>
-          <w:rFonts w:ascii="Consolas" w:hAnsi="Consolas"/>
-          <w:color w:val="000000"/>
-          <w:sz w:val="20"/>
-          <w:szCs w:val="20"/>
-        </w:rPr>
-        <w:t>;</w:t>
-      </w:r>
-    </w:p>
-    <w:p>
-      <w:pPr>
-        <w:pStyle w:val="NormalWeb"/>
-        <w:shd w:val="clear" w:color="auto" w:fill="FFFFFF"/>
-        <w:spacing w:before="0" w:beforeAutospacing="0" w:after="0" w:afterAutospacing="0"/>
-        <w:rPr>
-          <w:rFonts w:ascii="Consolas" w:hAnsi="Consolas"/>
-          <w:color w:val="000000"/>
-          <w:sz w:val="20"/>
-          <w:szCs w:val="20"/>
-        </w:rPr>
-      </w:pPr>
-      <w:r>
-        <w:rPr>
-          <w:rFonts w:ascii="Consolas" w:hAnsi="Consolas"/>
-          <w:color w:val="000000"/>
-          <w:sz w:val="20"/>
-          <w:szCs w:val="20"/>
-        </w:rPr>
-        <w:t xml:space="preserve">    }</w:t>
-      </w:r>
-    </w:p>
-    <w:p>
-      <w:pPr>
-        <w:pStyle w:val="NormalWeb"/>
-        <w:shd w:val="clear" w:color="auto" w:fill="FFFFFF"/>
-        <w:spacing w:before="0" w:beforeAutospacing="0" w:after="0" w:afterAutospacing="0"/>
-        <w:rPr>
-          <w:rFonts w:ascii="Consolas" w:hAnsi="Consolas"/>
-          <w:color w:val="000000"/>
-          <w:sz w:val="20"/>
-          <w:szCs w:val="20"/>
-        </w:rPr>
-      </w:pPr>
-    </w:p>
-    <w:p>
-      <w:pPr>
-        <w:pStyle w:val="NormalWeb"/>
-        <w:shd w:val="clear" w:color="auto" w:fill="FFFFFF"/>
-        <w:spacing w:before="0" w:beforeAutospacing="0" w:after="0" w:afterAutospacing="0"/>
-        <w:rPr>
-          <w:rFonts w:ascii="Consolas" w:hAnsi="Consolas"/>
-          <w:color w:val="000000"/>
-          <w:sz w:val="20"/>
-          <w:szCs w:val="20"/>
-        </w:rPr>
-      </w:pPr>
-      <w:r>
-        <w:rPr>
-          <w:rFonts w:ascii="Consolas" w:hAnsi="Consolas"/>
-          <w:color w:val="000000"/>
-          <w:sz w:val="20"/>
-          <w:szCs w:val="20"/>
-        </w:rPr>
-        <w:t xml:space="preserve">    </w:t>
-      </w:r>
-      <w:r>
-        <w:rPr>
-          <w:rFonts w:ascii="Consolas" w:hAnsi="Consolas"/>
-          <w:color w:val="3F7F5F"/>
-          <w:sz w:val="20"/>
-          <w:szCs w:val="20"/>
-        </w:rPr>
-        <w:t>// Setter for code</w:t>
-      </w:r>
-    </w:p>
-    <w:p>
-      <w:pPr>
-        <w:pStyle w:val="NormalWeb"/>
-        <w:shd w:val="clear" w:color="auto" w:fill="FFFFFF"/>
-        <w:spacing w:before="0" w:beforeAutospacing="0" w:after="0" w:afterAutospacing="0"/>
-        <w:rPr>
-          <w:rFonts w:ascii="Consolas" w:hAnsi="Consolas"/>
-          <w:color w:val="000000"/>
-          <w:sz w:val="20"/>
-          <w:szCs w:val="20"/>
-        </w:rPr>
-      </w:pPr>
-      <w:r>
-        <w:rPr>
-          <w:rFonts w:ascii="Consolas" w:hAnsi="Consolas"/>
-          <w:color w:val="000000"/>
-          <w:sz w:val="20"/>
-          <w:szCs w:val="20"/>
-        </w:rPr>
-        <w:t xml:space="preserve">    </w:t>
-      </w:r>
-      <w:r>
-        <w:rPr>
-          <w:rFonts w:ascii="Consolas" w:hAnsi="Consolas"/>
-          <w:b/>
-          <w:bCs/>
-          <w:color w:val="7F0055"/>
-          <w:sz w:val="20"/>
-          <w:szCs w:val="20"/>
-        </w:rPr>
-        <w:t>public</w:t>
-      </w:r>
-      <w:r>
-        <w:rPr>
-          <w:rFonts w:ascii="Consolas" w:hAnsi="Consolas"/>
-          <w:color w:val="000000"/>
-          <w:sz w:val="20"/>
-          <w:szCs w:val="20"/>
-        </w:rPr>
-        <w:t xml:space="preserve"> </w:t>
-      </w:r>
-      <w:r>
-        <w:rPr>
-          <w:rFonts w:ascii="Consolas" w:hAnsi="Consolas"/>
-          <w:b/>
-          <w:bCs/>
-          <w:color w:val="7F0055"/>
-          <w:sz w:val="20"/>
-          <w:szCs w:val="20"/>
-        </w:rPr>
-        <w:t>void</w:t>
-      </w:r>
-      <w:r>
-        <w:rPr>
-          <w:rFonts w:ascii="Consolas" w:hAnsi="Consolas"/>
-          <w:color w:val="000000"/>
-          <w:sz w:val="20"/>
-          <w:szCs w:val="20"/>
-        </w:rPr>
-        <w:t xml:space="preserve"> </w:t>
-      </w:r>
-      <w:proofErr w:type="spellStart"/>
-      <w:proofErr w:type="gramStart"/>
-      <w:r>
-        <w:rPr>
-          <w:rFonts w:ascii="Consolas" w:hAnsi="Consolas"/>
-          <w:color w:val="000000"/>
-          <w:sz w:val="20"/>
-          <w:szCs w:val="20"/>
-        </w:rPr>
-        <w:t>setCode</w:t>
-      </w:r>
-      <w:proofErr w:type="spellEnd"/>
-      <w:r>
-        <w:rPr>
-          <w:rFonts w:ascii="Consolas" w:hAnsi="Consolas"/>
-          <w:color w:val="000000"/>
-          <w:sz w:val="20"/>
-          <w:szCs w:val="20"/>
-        </w:rPr>
-        <w:t>(</w:t>
-      </w:r>
-      <w:proofErr w:type="gramEnd"/>
-      <w:r>
-        <w:rPr>
-          <w:rFonts w:ascii="Consolas" w:hAnsi="Consolas"/>
-          <w:color w:val="000000"/>
-          <w:sz w:val="20"/>
-          <w:szCs w:val="20"/>
-        </w:rPr>
-        <w:t xml:space="preserve">String </w:t>
-      </w:r>
-      <w:r>
-        <w:rPr>
-          <w:rFonts w:ascii="Consolas" w:hAnsi="Consolas"/>
-          <w:color w:val="6A3E3E"/>
-          <w:sz w:val="20"/>
-          <w:szCs w:val="20"/>
-        </w:rPr>
-        <w:t>code</w:t>
-      </w:r>
-      <w:r>
-        <w:rPr>
-          <w:rFonts w:ascii="Consolas" w:hAnsi="Consolas"/>
-          <w:color w:val="000000"/>
-          <w:sz w:val="20"/>
-          <w:szCs w:val="20"/>
-        </w:rPr>
-        <w:t>) {</w:t>
-      </w:r>
-    </w:p>
-    <w:p>
-      <w:pPr>
-        <w:pStyle w:val="NormalWeb"/>
-        <w:shd w:val="clear" w:color="auto" w:fill="FFFFFF"/>
-        <w:spacing w:before="0" w:beforeAutospacing="0" w:after="0" w:afterAutospacing="0"/>
-        <w:rPr>
-          <w:rFonts w:ascii="Consolas" w:hAnsi="Consolas"/>
-          <w:color w:val="000000"/>
-          <w:sz w:val="20"/>
-          <w:szCs w:val="20"/>
-        </w:rPr>
-      </w:pPr>
-      <w:r>
-        <w:rPr>
-          <w:rFonts w:ascii="Consolas" w:hAnsi="Consolas"/>
-          <w:color w:val="000000"/>
-          <w:sz w:val="20"/>
-          <w:szCs w:val="20"/>
-        </w:rPr>
-        <w:t xml:space="preserve">        </w:t>
-      </w:r>
-      <w:proofErr w:type="spellStart"/>
-      <w:proofErr w:type="gramStart"/>
-      <w:r>
-        <w:rPr>
-          <w:rFonts w:ascii="Consolas" w:hAnsi="Consolas"/>
-          <w:b/>
-          <w:bCs/>
-          <w:color w:val="7F0055"/>
-          <w:sz w:val="20"/>
-          <w:szCs w:val="20"/>
-        </w:rPr>
-        <w:t>this</w:t>
-      </w:r>
-      <w:r>
-        <w:rPr>
-          <w:rFonts w:ascii="Consolas" w:hAnsi="Consolas"/>
-          <w:color w:val="000000"/>
-          <w:sz w:val="20"/>
-          <w:szCs w:val="20"/>
-        </w:rPr>
-        <w:t>.</w:t>
-      </w:r>
-      <w:r>
-        <w:rPr>
-          <w:rFonts w:ascii="Consolas" w:hAnsi="Consolas"/>
-          <w:color w:val="0000C0"/>
-          <w:sz w:val="20"/>
-          <w:szCs w:val="20"/>
-        </w:rPr>
-        <w:t>code</w:t>
-      </w:r>
-      <w:proofErr w:type="spellEnd"/>
-      <w:proofErr w:type="gramEnd"/>
-      <w:r>
-        <w:rPr>
-          <w:rFonts w:ascii="Consolas" w:hAnsi="Consolas"/>
-          <w:color w:val="000000"/>
-          <w:sz w:val="20"/>
-          <w:szCs w:val="20"/>
-        </w:rPr>
-        <w:t xml:space="preserve"> = </w:t>
-      </w:r>
-      <w:r>
-        <w:rPr>
-          <w:rFonts w:ascii="Consolas" w:hAnsi="Consolas"/>
-          <w:color w:val="6A3E3E"/>
-          <w:sz w:val="20"/>
-          <w:szCs w:val="20"/>
-        </w:rPr>
-        <w:t>code</w:t>
-      </w:r>
-      <w:r>
-        <w:rPr>
-          <w:rFonts w:ascii="Consolas" w:hAnsi="Consolas"/>
-          <w:color w:val="000000"/>
-          <w:sz w:val="20"/>
-          <w:szCs w:val="20"/>
-        </w:rPr>
-        <w:t>;</w:t>
-      </w:r>
-    </w:p>
-    <w:p>
-      <w:pPr>
-        <w:pStyle w:val="NormalWeb"/>
-        <w:shd w:val="clear" w:color="auto" w:fill="FFFFFF"/>
-        <w:spacing w:before="0" w:beforeAutospacing="0" w:after="0" w:afterAutospacing="0"/>
-        <w:rPr>
-          <w:rFonts w:ascii="Consolas" w:hAnsi="Consolas"/>
-          <w:color w:val="000000"/>
-          <w:sz w:val="20"/>
-          <w:szCs w:val="20"/>
-        </w:rPr>
-      </w:pPr>
-      <w:r>
-        <w:rPr>
-          <w:rFonts w:ascii="Consolas" w:hAnsi="Consolas"/>
-          <w:color w:val="000000"/>
-          <w:sz w:val="20"/>
-          <w:szCs w:val="20"/>
-        </w:rPr>
-        <w:t xml:space="preserve">    }</w:t>
-      </w:r>
-    </w:p>
-    <w:p>
-      <w:pPr>
-        <w:pStyle w:val="NormalWeb"/>
-        <w:shd w:val="clear" w:color="auto" w:fill="FFFFFF"/>
-        <w:spacing w:before="0" w:beforeAutospacing="0" w:after="0" w:afterAutospacing="0"/>
-        <w:rPr>
-          <w:rFonts w:ascii="Consolas" w:hAnsi="Consolas"/>
-          <w:color w:val="000000"/>
-          <w:sz w:val="20"/>
-          <w:szCs w:val="20"/>
-        </w:rPr>
-      </w:pPr>
-    </w:p>
-    <w:p>
-      <w:pPr>
-        <w:pStyle w:val="NormalWeb"/>
-        <w:shd w:val="clear" w:color="auto" w:fill="FFFFFF"/>
-        <w:spacing w:before="0" w:beforeAutospacing="0" w:after="0" w:afterAutospacing="0"/>
-        <w:rPr>
-          <w:rFonts w:ascii="Consolas" w:hAnsi="Consolas"/>
-          <w:color w:val="000000"/>
-          <w:sz w:val="20"/>
-          <w:szCs w:val="20"/>
-        </w:rPr>
-      </w:pPr>
-      <w:r>
-        <w:rPr>
-          <w:rFonts w:ascii="Consolas" w:hAnsi="Consolas"/>
-          <w:color w:val="000000"/>
-          <w:sz w:val="20"/>
-          <w:szCs w:val="20"/>
-        </w:rPr>
-        <w:t xml:space="preserve">    </w:t>
-      </w:r>
-      <w:r>
-        <w:rPr>
-          <w:rFonts w:ascii="Consolas" w:hAnsi="Consolas"/>
-          <w:color w:val="3F7F5F"/>
-          <w:sz w:val="20"/>
-          <w:szCs w:val="20"/>
-        </w:rPr>
-        <w:t>// Getter for name</w:t>
-      </w:r>
-    </w:p>
-    <w:p>
-      <w:pPr>
-        <w:pStyle w:val="NormalWeb"/>
-        <w:shd w:val="clear" w:color="auto" w:fill="FFFFFF"/>
-        <w:spacing w:before="0" w:beforeAutospacing="0" w:after="0" w:afterAutospacing="0"/>
-        <w:rPr>
-          <w:rFonts w:ascii="Consolas" w:hAnsi="Consolas"/>
-          <w:color w:val="000000"/>
-          <w:sz w:val="20"/>
-          <w:szCs w:val="20"/>
-        </w:rPr>
-      </w:pPr>
-      <w:r>
-        <w:rPr>
-          <w:rFonts w:ascii="Consolas" w:hAnsi="Consolas"/>
-          <w:color w:val="000000"/>
-          <w:sz w:val="20"/>
-          <w:szCs w:val="20"/>
-        </w:rPr>
-        <w:t xml:space="preserve">    </w:t>
-      </w:r>
-      <w:r>
-        <w:rPr>
-          <w:rFonts w:ascii="Consolas" w:hAnsi="Consolas"/>
-          <w:b/>
-          <w:bCs/>
-          <w:color w:val="7F0055"/>
-          <w:sz w:val="20"/>
-          <w:szCs w:val="20"/>
-        </w:rPr>
-        <w:t>public</w:t>
-      </w:r>
-      <w:r>
-        <w:rPr>
-          <w:rFonts w:ascii="Consolas" w:hAnsi="Consolas"/>
-          <w:color w:val="000000"/>
-          <w:sz w:val="20"/>
-          <w:szCs w:val="20"/>
-        </w:rPr>
-        <w:t xml:space="preserve"> String </w:t>
-      </w:r>
-      <w:proofErr w:type="spellStart"/>
-      <w:proofErr w:type="gramStart"/>
-      <w:r>
-        <w:rPr>
-          <w:rFonts w:ascii="Consolas" w:hAnsi="Consolas"/>
-          <w:color w:val="000000"/>
-          <w:sz w:val="20"/>
-          <w:szCs w:val="20"/>
-        </w:rPr>
-        <w:t>getName</w:t>
-      </w:r>
-      <w:proofErr w:type="spellEnd"/>
-      <w:r>
-        <w:rPr>
-          <w:rFonts w:ascii="Consolas" w:hAnsi="Consolas"/>
-          <w:color w:val="000000"/>
-          <w:sz w:val="20"/>
-          <w:szCs w:val="20"/>
-        </w:rPr>
-        <w:t>(</w:t>
-      </w:r>
-      <w:proofErr w:type="gramEnd"/>
-      <w:r>
-        <w:rPr>
-          <w:rFonts w:ascii="Consolas" w:hAnsi="Consolas"/>
-          <w:color w:val="000000"/>
-          <w:sz w:val="20"/>
-          <w:szCs w:val="20"/>
-        </w:rPr>
-        <w:t>) {</w:t>
-      </w:r>
-    </w:p>
-    <w:p>
-      <w:pPr>
-        <w:pStyle w:val="NormalWeb"/>
-        <w:shd w:val="clear" w:color="auto" w:fill="FFFFFF"/>
-        <w:spacing w:before="0" w:beforeAutospacing="0" w:after="0" w:afterAutospacing="0"/>
-        <w:rPr>
-          <w:rFonts w:ascii="Consolas" w:hAnsi="Consolas"/>
-          <w:color w:val="000000"/>
-          <w:sz w:val="20"/>
-          <w:szCs w:val="20"/>
-        </w:rPr>
-      </w:pPr>
-      <w:r>
-        <w:rPr>
-          <w:rFonts w:ascii="Consolas" w:hAnsi="Consolas"/>
-          <w:color w:val="000000"/>
-          <w:sz w:val="20"/>
-          <w:szCs w:val="20"/>
-        </w:rPr>
-        <w:t xml:space="preserve">        </w:t>
-      </w:r>
-      <w:r>
-        <w:rPr>
-          <w:rFonts w:ascii="Consolas" w:hAnsi="Consolas"/>
-          <w:b/>
-          <w:bCs/>
-          <w:color w:val="7F0055"/>
-          <w:sz w:val="20"/>
-          <w:szCs w:val="20"/>
-        </w:rPr>
-        <w:t>return</w:t>
-      </w:r>
-      <w:r>
-        <w:rPr>
-          <w:rFonts w:ascii="Consolas" w:hAnsi="Consolas"/>
-          <w:color w:val="000000"/>
-          <w:sz w:val="20"/>
-          <w:szCs w:val="20"/>
-        </w:rPr>
-        <w:t xml:space="preserve"> </w:t>
-      </w:r>
-      <w:r>
-        <w:rPr>
-          <w:rFonts w:ascii="Consolas" w:hAnsi="Consolas"/>
-          <w:color w:val="0000C0"/>
-          <w:sz w:val="20"/>
-          <w:szCs w:val="20"/>
-        </w:rPr>
-        <w:t>name</w:t>
-      </w:r>
-      <w:r>
-        <w:rPr>
-          <w:rFonts w:ascii="Consolas" w:hAnsi="Consolas"/>
-          <w:color w:val="000000"/>
-          <w:sz w:val="20"/>
-          <w:szCs w:val="20"/>
-        </w:rPr>
-        <w:t>;</w:t>
-      </w:r>
-    </w:p>
-    <w:p>
-      <w:pPr>
-        <w:pStyle w:val="NormalWeb"/>
-        <w:shd w:val="clear" w:color="auto" w:fill="FFFFFF"/>
-        <w:spacing w:before="0" w:beforeAutospacing="0" w:after="0" w:afterAutospacing="0"/>
-        <w:rPr>
-          <w:rFonts w:ascii="Consolas" w:hAnsi="Consolas"/>
-          <w:color w:val="000000"/>
-          <w:sz w:val="20"/>
-          <w:szCs w:val="20"/>
-        </w:rPr>
-      </w:pPr>
-      <w:r>
-        <w:rPr>
-          <w:rFonts w:ascii="Consolas" w:hAnsi="Consolas"/>
-          <w:color w:val="000000"/>
-          <w:sz w:val="20"/>
-          <w:szCs w:val="20"/>
-        </w:rPr>
-        <w:t xml:space="preserve">    }</w:t>
-      </w:r>
-    </w:p>
-    <w:p>
-      <w:pPr>
-        <w:pStyle w:val="NormalWeb"/>
-        <w:shd w:val="clear" w:color="auto" w:fill="FFFFFF"/>
-        <w:spacing w:before="0" w:beforeAutospacing="0" w:after="0" w:afterAutospacing="0"/>
-        <w:rPr>
-          <w:rFonts w:ascii="Consolas" w:hAnsi="Consolas"/>
-          <w:color w:val="000000"/>
-          <w:sz w:val="20"/>
-          <w:szCs w:val="20"/>
-        </w:rPr>
-      </w:pPr>
-    </w:p>
-    <w:p>
-      <w:pPr>
-        <w:pStyle w:val="NormalWeb"/>
-        <w:shd w:val="clear" w:color="auto" w:fill="FFFFFF"/>
-        <w:spacing w:before="0" w:beforeAutospacing="0" w:after="0" w:afterAutospacing="0"/>
-        <w:rPr>
-          <w:rFonts w:ascii="Consolas" w:hAnsi="Consolas"/>
-          <w:color w:val="000000"/>
-          <w:sz w:val="20"/>
-          <w:szCs w:val="20"/>
-        </w:rPr>
-      </w:pPr>
-      <w:r>
-        <w:rPr>
-          <w:rFonts w:ascii="Consolas" w:hAnsi="Consolas"/>
-          <w:color w:val="000000"/>
-          <w:sz w:val="20"/>
-          <w:szCs w:val="20"/>
-        </w:rPr>
-        <w:t xml:space="preserve">    </w:t>
-      </w:r>
-      <w:r>
-        <w:rPr>
-          <w:rFonts w:ascii="Consolas" w:hAnsi="Consolas"/>
-          <w:color w:val="3F7F5F"/>
-          <w:sz w:val="20"/>
-          <w:szCs w:val="20"/>
-        </w:rPr>
-        <w:t>// Setter for name</w:t>
-      </w:r>
-    </w:p>
-    <w:p>
-      <w:pPr>
-        <w:pStyle w:val="NormalWeb"/>
-        <w:shd w:val="clear" w:color="auto" w:fill="FFFFFF"/>
-        <w:spacing w:before="0" w:beforeAutospacing="0" w:after="0" w:afterAutospacing="0"/>
-        <w:rPr>
-          <w:rFonts w:ascii="Consolas" w:hAnsi="Consolas"/>
-          <w:color w:val="000000"/>
-          <w:sz w:val="20"/>
-          <w:szCs w:val="20"/>
-        </w:rPr>
-      </w:pPr>
-      <w:r>
-        <w:rPr>
-          <w:rFonts w:ascii="Consolas" w:hAnsi="Consolas"/>
-          <w:color w:val="000000"/>
-          <w:sz w:val="20"/>
-          <w:szCs w:val="20"/>
-        </w:rPr>
-        <w:t xml:space="preserve">    </w:t>
-      </w:r>
-      <w:r>
-        <w:rPr>
-          <w:rFonts w:ascii="Consolas" w:hAnsi="Consolas"/>
-          <w:b/>
-          <w:bCs/>
-          <w:color w:val="7F0055"/>
-          <w:sz w:val="20"/>
-          <w:szCs w:val="20"/>
-        </w:rPr>
-        <w:t>public</w:t>
-      </w:r>
-      <w:r>
-        <w:rPr>
-          <w:rFonts w:ascii="Consolas" w:hAnsi="Consolas"/>
-          <w:color w:val="000000"/>
-          <w:sz w:val="20"/>
-          <w:szCs w:val="20"/>
-        </w:rPr>
-        <w:t xml:space="preserve"> </w:t>
-      </w:r>
-      <w:r>
-        <w:rPr>
-          <w:rFonts w:ascii="Consolas" w:hAnsi="Consolas"/>
-          <w:b/>
-          <w:bCs/>
-          <w:color w:val="7F0055"/>
-          <w:sz w:val="20"/>
-          <w:szCs w:val="20"/>
-        </w:rPr>
-        <w:t>void</w:t>
-      </w:r>
-      <w:r>
-        <w:rPr>
-          <w:rFonts w:ascii="Consolas" w:hAnsi="Consolas"/>
-          <w:color w:val="000000"/>
-          <w:sz w:val="20"/>
-          <w:szCs w:val="20"/>
-        </w:rPr>
-        <w:t xml:space="preserve"> </w:t>
-      </w:r>
-      <w:proofErr w:type="spellStart"/>
-      <w:proofErr w:type="gramStart"/>
-      <w:r>
-        <w:rPr>
-          <w:rFonts w:ascii="Consolas" w:hAnsi="Consolas"/>
-          <w:color w:val="000000"/>
-          <w:sz w:val="20"/>
-          <w:szCs w:val="20"/>
-        </w:rPr>
-        <w:t>setName</w:t>
-      </w:r>
-      <w:proofErr w:type="spellEnd"/>
-      <w:r>
-        <w:rPr>
-          <w:rFonts w:ascii="Consolas" w:hAnsi="Consolas"/>
-          <w:color w:val="000000"/>
-          <w:sz w:val="20"/>
-          <w:szCs w:val="20"/>
-        </w:rPr>
-        <w:t>(</w:t>
-      </w:r>
-      <w:proofErr w:type="gramEnd"/>
-      <w:r>
-        <w:rPr>
-          <w:rFonts w:ascii="Consolas" w:hAnsi="Consolas"/>
-          <w:color w:val="000000"/>
-          <w:sz w:val="20"/>
-          <w:szCs w:val="20"/>
-        </w:rPr>
-        <w:t xml:space="preserve">String </w:t>
-      </w:r>
-      <w:r>
-        <w:rPr>
-          <w:rFonts w:ascii="Consolas" w:hAnsi="Consolas"/>
-          <w:color w:val="6A3E3E"/>
-          <w:sz w:val="20"/>
-          <w:szCs w:val="20"/>
-        </w:rPr>
-        <w:t>name</w:t>
-      </w:r>
-      <w:r>
-        <w:rPr>
-          <w:rFonts w:ascii="Consolas" w:hAnsi="Consolas"/>
-          <w:color w:val="000000"/>
-          <w:sz w:val="20"/>
-          <w:szCs w:val="20"/>
-        </w:rPr>
-        <w:t>) {</w:t>
-      </w:r>
-    </w:p>
-    <w:p>
-      <w:pPr>
-        <w:pStyle w:val="NormalWeb"/>
-        <w:shd w:val="clear" w:color="auto" w:fill="FFFFFF"/>
-        <w:spacing w:before="0" w:beforeAutospacing="0" w:after="0" w:afterAutospacing="0"/>
-        <w:rPr>
-          <w:rFonts w:ascii="Consolas" w:hAnsi="Consolas"/>
-          <w:color w:val="000000"/>
-          <w:sz w:val="20"/>
-          <w:szCs w:val="20"/>
-        </w:rPr>
-      </w:pPr>
-      <w:r>
-        <w:rPr>
-          <w:rFonts w:ascii="Consolas" w:hAnsi="Consolas"/>
-          <w:color w:val="000000"/>
-          <w:sz w:val="20"/>
-          <w:szCs w:val="20"/>
-        </w:rPr>
-        <w:t xml:space="preserve">        </w:t>
-      </w:r>
-      <w:r>
-        <w:rPr>
-          <w:rFonts w:ascii="Consolas" w:hAnsi="Consolas"/>
-          <w:b/>
-          <w:bCs/>
-          <w:color w:val="7F0055"/>
-          <w:sz w:val="20"/>
-          <w:szCs w:val="20"/>
-        </w:rPr>
-        <w:t>this</w:t>
-      </w:r>
-      <w:r>
-        <w:rPr>
-          <w:rFonts w:ascii="Consolas" w:hAnsi="Consolas"/>
-          <w:color w:val="000000"/>
-          <w:sz w:val="20"/>
-          <w:szCs w:val="20"/>
-        </w:rPr>
-        <w:t>.</w:t>
-      </w:r>
-      <w:r>
-        <w:rPr>
-          <w:rFonts w:ascii="Consolas" w:hAnsi="Consolas"/>
-          <w:color w:val="0000C0"/>
-          <w:sz w:val="20"/>
-          <w:szCs w:val="20"/>
-        </w:rPr>
-        <w:t>name</w:t>
-      </w:r>
-      <w:r>
-        <w:rPr>
-          <w:rFonts w:ascii="Consolas" w:hAnsi="Consolas"/>
-          <w:color w:val="000000"/>
-          <w:sz w:val="20"/>
-          <w:szCs w:val="20"/>
-        </w:rPr>
-        <w:t xml:space="preserve"> = </w:t>
-      </w:r>
-      <w:r>
-        <w:rPr>
-          <w:rFonts w:ascii="Consolas" w:hAnsi="Consolas"/>
-          <w:color w:val="6A3E3E"/>
-          <w:sz w:val="20"/>
-          <w:szCs w:val="20"/>
-        </w:rPr>
-        <w:t>name</w:t>
-      </w:r>
-      <w:r>
-        <w:rPr>
-          <w:rFonts w:ascii="Consolas" w:hAnsi="Consolas"/>
-          <w:color w:val="000000"/>
-          <w:sz w:val="20"/>
-          <w:szCs w:val="20"/>
-        </w:rPr>
-        <w:t>;</w:t>
-      </w:r>
-    </w:p>
-    <w:p>
-      <w:pPr>
-        <w:pStyle w:val="NormalWeb"/>
-        <w:shd w:val="clear" w:color="auto" w:fill="FFFFFF"/>
-        <w:spacing w:before="0" w:beforeAutospacing="0" w:after="0" w:afterAutospacing="0"/>
-        <w:rPr>
-          <w:rFonts w:ascii="Consolas" w:hAnsi="Consolas"/>
-          <w:color w:val="000000"/>
-          <w:sz w:val="20"/>
-          <w:szCs w:val="20"/>
-        </w:rPr>
-      </w:pPr>
-      <w:r>
-        <w:rPr>
-          <w:rFonts w:ascii="Consolas" w:hAnsi="Consolas"/>
-          <w:color w:val="000000"/>
-          <w:sz w:val="20"/>
-          <w:szCs w:val="20"/>
-        </w:rPr>
-        <w:t xml:space="preserve">    }</w:t>
-      </w:r>
-    </w:p>
-    <w:p>
-      <w:pPr>
-        <w:pStyle w:val="NormalWeb"/>
-        <w:shd w:val="clear" w:color="auto" w:fill="FFFFFF"/>
-        <w:spacing w:before="0" w:beforeAutospacing="0" w:after="0" w:afterAutospacing="0"/>
-        <w:rPr>
-          <w:rFonts w:ascii="Consolas" w:hAnsi="Consolas"/>
-          <w:color w:val="000000"/>
-          <w:sz w:val="20"/>
-          <w:szCs w:val="20"/>
-        </w:rPr>
-      </w:pPr>
-    </w:p>
-    <w:p>
-      <w:pPr>
-        <w:pStyle w:val="NormalWeb"/>
-        <w:shd w:val="clear" w:color="auto" w:fill="FFFFFF"/>
-        <w:spacing w:before="0" w:beforeAutospacing="0" w:after="0" w:afterAutospacing="0"/>
-        <w:rPr>
-          <w:rFonts w:ascii="Consolas" w:hAnsi="Consolas"/>
-          <w:color w:val="000000"/>
-          <w:sz w:val="20"/>
-          <w:szCs w:val="20"/>
-        </w:rPr>
-      </w:pPr>
-      <w:r>
-        <w:rPr>
-          <w:rFonts w:ascii="Consolas" w:hAnsi="Consolas"/>
-          <w:color w:val="000000"/>
-          <w:sz w:val="20"/>
-          <w:szCs w:val="20"/>
-        </w:rPr>
-        <w:t xml:space="preserve">    </w:t>
-      </w:r>
-      <w:r>
-        <w:rPr>
-          <w:rFonts w:ascii="Consolas" w:hAnsi="Consolas"/>
-          <w:color w:val="3F7F5F"/>
-          <w:sz w:val="20"/>
-          <w:szCs w:val="20"/>
-        </w:rPr>
-        <w:t xml:space="preserve">// </w:t>
-      </w:r>
-      <w:proofErr w:type="spellStart"/>
-      <w:r>
-        <w:rPr>
-          <w:rFonts w:ascii="Consolas" w:hAnsi="Consolas"/>
-          <w:color w:val="3F7F5F"/>
-          <w:sz w:val="20"/>
-          <w:szCs w:val="20"/>
-        </w:rPr>
-        <w:t>toString</w:t>
-      </w:r>
-      <w:proofErr w:type="spellEnd"/>
-      <w:r>
-        <w:rPr>
-          <w:rFonts w:ascii="Consolas" w:hAnsi="Consolas"/>
-          <w:color w:val="3F7F5F"/>
-          <w:sz w:val="20"/>
-          <w:szCs w:val="20"/>
-        </w:rPr>
-        <w:t xml:space="preserve"> method for printing</w:t>
-      </w:r>
-    </w:p>
-    <w:p>
-      <w:pPr>
-        <w:pStyle w:val="NormalWeb"/>
-        <w:shd w:val="clear" w:color="auto" w:fill="FFFFFF"/>
-        <w:spacing w:before="0" w:beforeAutospacing="0" w:after="0" w:afterAutospacing="0"/>
-        <w:rPr>
-          <w:rFonts w:ascii="Consolas" w:hAnsi="Consolas"/>
-          <w:color w:val="000000"/>
-          <w:sz w:val="20"/>
-          <w:szCs w:val="20"/>
-        </w:rPr>
-      </w:pPr>
-      <w:r>
-        <w:rPr>
-          <w:rFonts w:ascii="Consolas" w:hAnsi="Consolas"/>
-          <w:color w:val="000000"/>
-          <w:sz w:val="20"/>
-          <w:szCs w:val="20"/>
-        </w:rPr>
-        <w:t xml:space="preserve">    </w:t>
-      </w:r>
-      <w:r>
-        <w:rPr>
-          <w:rFonts w:ascii="Consolas" w:hAnsi="Consolas"/>
-          <w:color w:val="646464"/>
-          <w:sz w:val="20"/>
-          <w:szCs w:val="20"/>
-        </w:rPr>
-        <w:t>@Override</w:t>
-      </w:r>
-    </w:p>
-    <w:p>
-      <w:pPr>
-        <w:pStyle w:val="NormalWeb"/>
-        <w:shd w:val="clear" w:color="auto" w:fill="FFFFFF"/>
-        <w:spacing w:before="0" w:beforeAutospacing="0" w:after="0" w:afterAutospacing="0"/>
-        <w:rPr>
-          <w:rFonts w:ascii="Consolas" w:hAnsi="Consolas"/>
-          <w:color w:val="000000"/>
-          <w:sz w:val="20"/>
-          <w:szCs w:val="20"/>
-        </w:rPr>
-      </w:pPr>
-      <w:r>
-        <w:rPr>
-          <w:rFonts w:ascii="Consolas" w:hAnsi="Consolas"/>
-          <w:color w:val="000000"/>
-          <w:sz w:val="20"/>
-          <w:szCs w:val="20"/>
-        </w:rPr>
-        <w:t xml:space="preserve">    </w:t>
-      </w:r>
-      <w:r>
-        <w:rPr>
-          <w:rFonts w:ascii="Consolas" w:hAnsi="Consolas"/>
-          <w:b/>
-          <w:bCs/>
-          <w:color w:val="7F0055"/>
-          <w:sz w:val="20"/>
-          <w:szCs w:val="20"/>
-        </w:rPr>
-        <w:t>public</w:t>
-      </w:r>
-      <w:r>
-        <w:rPr>
-          <w:rFonts w:ascii="Consolas" w:hAnsi="Consolas"/>
-          <w:color w:val="000000"/>
-          <w:sz w:val="20"/>
-          <w:szCs w:val="20"/>
-        </w:rPr>
-        <w:t xml:space="preserve"> String </w:t>
-      </w:r>
-      <w:proofErr w:type="spellStart"/>
-      <w:proofErr w:type="gramStart"/>
-      <w:r>
-        <w:rPr>
-          <w:rFonts w:ascii="Consolas" w:hAnsi="Consolas"/>
-          <w:color w:val="000000"/>
-          <w:sz w:val="20"/>
-          <w:szCs w:val="20"/>
-        </w:rPr>
-        <w:t>toString</w:t>
-      </w:r>
-      <w:proofErr w:type="spellEnd"/>
-      <w:r>
-        <w:rPr>
-          <w:rFonts w:ascii="Consolas" w:hAnsi="Consolas"/>
-          <w:color w:val="000000"/>
-          <w:sz w:val="20"/>
-          <w:szCs w:val="20"/>
-        </w:rPr>
-        <w:t>(</w:t>
-      </w:r>
-      <w:proofErr w:type="gramEnd"/>
-      <w:r>
-        <w:rPr>
-          <w:rFonts w:ascii="Consolas" w:hAnsi="Consolas"/>
-          <w:color w:val="000000"/>
-          <w:sz w:val="20"/>
-          <w:szCs w:val="20"/>
-        </w:rPr>
-        <w:t>) {</w:t>
-      </w:r>
-    </w:p>
-    <w:p>
-      <w:pPr>
-        <w:pStyle w:val="NormalWeb"/>
-        <w:shd w:val="clear" w:color="auto" w:fill="FFFFFF"/>
-        <w:spacing w:before="0" w:beforeAutospacing="0" w:after="0" w:afterAutospacing="0"/>
-        <w:rPr>
-          <w:rFonts w:ascii="Consolas" w:hAnsi="Consolas"/>
-          <w:color w:val="000000"/>
-          <w:sz w:val="20"/>
-          <w:szCs w:val="20"/>
-        </w:rPr>
-      </w:pPr>
-      <w:r>
-        <w:rPr>
-          <w:rFonts w:ascii="Consolas" w:hAnsi="Consolas"/>
-          <w:color w:val="000000"/>
-          <w:sz w:val="20"/>
-          <w:szCs w:val="20"/>
-        </w:rPr>
-        <w:t xml:space="preserve">        </w:t>
-      </w:r>
-      <w:r>
-        <w:rPr>
-          <w:rFonts w:ascii="Consolas" w:hAnsi="Consolas"/>
-          <w:b/>
-          <w:bCs/>
-          <w:color w:val="7F0055"/>
-          <w:sz w:val="20"/>
-          <w:szCs w:val="20"/>
-        </w:rPr>
-        <w:t>return</w:t>
-      </w:r>
-      <w:r>
-        <w:rPr>
-          <w:rFonts w:ascii="Consolas" w:hAnsi="Consolas"/>
-          <w:color w:val="000000"/>
-          <w:sz w:val="20"/>
-          <w:szCs w:val="20"/>
-        </w:rPr>
-        <w:t xml:space="preserve"> </w:t>
-      </w:r>
-      <w:r>
-        <w:rPr>
-          <w:rFonts w:ascii="Consolas" w:hAnsi="Consolas"/>
-          <w:color w:val="2A00FF"/>
-          <w:sz w:val="20"/>
-          <w:szCs w:val="20"/>
-        </w:rPr>
-        <w:t>"Country [code="</w:t>
-      </w:r>
-      <w:r>
-        <w:rPr>
-          <w:rFonts w:ascii="Consolas" w:hAnsi="Consolas"/>
-          <w:color w:val="000000"/>
-          <w:sz w:val="20"/>
-          <w:szCs w:val="20"/>
-        </w:rPr>
-        <w:t xml:space="preserve"> + </w:t>
-      </w:r>
-      <w:r>
-        <w:rPr>
-          <w:rFonts w:ascii="Consolas" w:hAnsi="Consolas"/>
-          <w:color w:val="0000C0"/>
-          <w:sz w:val="20"/>
-          <w:szCs w:val="20"/>
-        </w:rPr>
-        <w:t>code</w:t>
-      </w:r>
-      <w:r>
-        <w:rPr>
-          <w:rFonts w:ascii="Consolas" w:hAnsi="Consolas"/>
-          <w:color w:val="000000"/>
-          <w:sz w:val="20"/>
-          <w:szCs w:val="20"/>
-        </w:rPr>
-        <w:t xml:space="preserve"> + </w:t>
-      </w:r>
-      <w:r>
-        <w:rPr>
-          <w:rFonts w:ascii="Consolas" w:hAnsi="Consolas"/>
-          <w:color w:val="2A00FF"/>
-          <w:sz w:val="20"/>
-          <w:szCs w:val="20"/>
-        </w:rPr>
-        <w:t>", name="</w:t>
-      </w:r>
-      <w:r>
-        <w:rPr>
-          <w:rFonts w:ascii="Consolas" w:hAnsi="Consolas"/>
-          <w:color w:val="000000"/>
-          <w:sz w:val="20"/>
-          <w:szCs w:val="20"/>
-        </w:rPr>
-        <w:t xml:space="preserve"> + </w:t>
-      </w:r>
-      <w:r>
-        <w:rPr>
-          <w:rFonts w:ascii="Consolas" w:hAnsi="Consolas"/>
-          <w:color w:val="0000C0"/>
-          <w:sz w:val="20"/>
-          <w:szCs w:val="20"/>
-        </w:rPr>
-        <w:t>name</w:t>
-      </w:r>
-      <w:r>
-        <w:rPr>
-          <w:rFonts w:ascii="Consolas" w:hAnsi="Consolas"/>
-          <w:color w:val="000000"/>
-          <w:sz w:val="20"/>
-          <w:szCs w:val="20"/>
-        </w:rPr>
-        <w:t xml:space="preserve"> + </w:t>
-      </w:r>
-      <w:r>
-        <w:rPr>
-          <w:rFonts w:ascii="Consolas" w:hAnsi="Consolas"/>
-          <w:color w:val="2A00FF"/>
-          <w:sz w:val="20"/>
-          <w:szCs w:val="20"/>
-        </w:rPr>
-        <w:t>"]"</w:t>
-      </w:r>
-      <w:r>
-        <w:rPr>
-          <w:rFonts w:ascii="Consolas" w:hAnsi="Consolas"/>
-          <w:color w:val="000000"/>
-          <w:sz w:val="20"/>
-          <w:szCs w:val="20"/>
-        </w:rPr>
-        <w:t>;</w:t>
-      </w:r>
-    </w:p>
-    <w:p>
-      <w:pPr>
-        <w:pStyle w:val="NormalWeb"/>
-        <w:shd w:val="clear" w:color="auto" w:fill="FFFFFF"/>
-        <w:spacing w:before="0" w:beforeAutospacing="0" w:after="0" w:afterAutospacing="0"/>
-        <w:rPr>
-          <w:rFonts w:ascii="Consolas" w:hAnsi="Consolas"/>
-          <w:color w:val="000000"/>
-          <w:sz w:val="20"/>
-          <w:szCs w:val="20"/>
-        </w:rPr>
-      </w:pPr>
-      <w:r>
-        <w:rPr>
-          <w:rFonts w:ascii="Consolas" w:hAnsi="Consolas"/>
-          <w:color w:val="000000"/>
-          <w:sz w:val="20"/>
-          <w:szCs w:val="20"/>
-        </w:rPr>
-        <w:t xml:space="preserve">    }</w:t>
-      </w:r>
-    </w:p>
-    <w:p>
-      <w:pPr>
-        <w:pStyle w:val="NormalWeb"/>
-        <w:shd w:val="clear" w:color="auto" w:fill="FFFFFF"/>
-        <w:spacing w:before="0" w:beforeAutospacing="0" w:after="0" w:afterAutospacing="0"/>
-        <w:rPr>
-          <w:rFonts w:ascii="Consolas" w:hAnsi="Consolas"/>
-          <w:color w:val="000000"/>
-          <w:sz w:val="20"/>
-          <w:szCs w:val="20"/>
-        </w:rPr>
-      </w:pPr>
-      <w:r>
-        <w:rPr>
-          <w:rFonts w:ascii="Consolas" w:hAnsi="Consolas"/>
-          <w:color w:val="000000"/>
-          <w:sz w:val="20"/>
-          <w:szCs w:val="20"/>
-        </w:rPr>
-        <w:t>}</w:t>
-      </w:r>
-    </w:p>
-    <w:p>
-      <w:pPr>
-        <w:rPr>
-          <w:b/>
-          <w:bCs/>
-        </w:rPr>
-      </w:pPr>
-    </w:p>
-    <w:p>
-      <w:pPr>
-        <w:rPr>
-          <w:b/>
-          <w:bCs/>
-        </w:rPr>
-      </w:pPr>
-      <w:r>
-        <w:rPr>
-          <w:b/>
-          <w:bCs/>
-        </w:rPr>
-        <w:t xml:space="preserve">10. Repository Interface: </w:t>
-      </w:r>
-      <w:proofErr w:type="spellStart"/>
-      <w:r>
-        <w:rPr>
-          <w:b/>
-          <w:bCs/>
-        </w:rPr>
-        <w:t>CountryRepository</w:t>
-      </w:r>
-      <w:proofErr w:type="spellEnd"/>
-    </w:p>
-    <w:p>
-      <w:pPr>
-        <w:rPr>
-          <w:b/>
-          <w:bCs/>
-        </w:rPr>
-      </w:pPr>
-    </w:p>
-    <w:p>
-      <w:pPr>
-        <w:spacing w:after="0"/>
-      </w:pPr>
-      <w:r>
-        <w:t xml:space="preserve">package </w:t>
-      </w:r>
-      <w:proofErr w:type="spellStart"/>
-      <w:proofErr w:type="gramStart"/>
-      <w:r>
-        <w:t>com.cognizant</w:t>
-      </w:r>
-      <w:proofErr w:type="gramEnd"/>
-      <w:r>
-        <w:t>.ormlearn.repository</w:t>
-      </w:r>
-      <w:proofErr w:type="spellEnd"/>
-      <w:r>
-        <w:t>;</w:t>
-      </w:r>
-    </w:p>
-    <w:p>
-      <w:pPr>
-        <w:spacing w:after="0"/>
-      </w:pPr>
-    </w:p>
-    <w:p>
-      <w:pPr>
-        <w:spacing w:after="0"/>
-      </w:pPr>
-      <w:r>
-        <w:t xml:space="preserve">import </w:t>
-      </w:r>
-      <w:proofErr w:type="spellStart"/>
-      <w:proofErr w:type="gramStart"/>
-      <w:r>
-        <w:t>org.springframework.data.jpa.repository</w:t>
-      </w:r>
-      <w:proofErr w:type="gramEnd"/>
-      <w:r>
-        <w:t>.JpaRepository</w:t>
-      </w:r>
-      <w:proofErr w:type="spellEnd"/>
-      <w:r>
-        <w:t>;</w:t>
-      </w:r>
-    </w:p>
-    <w:p>
-      <w:pPr>
-        <w:spacing w:after="0"/>
-      </w:pPr>
-      <w:r>
-        <w:t xml:space="preserve">import </w:t>
-      </w:r>
-      <w:proofErr w:type="spellStart"/>
-      <w:proofErr w:type="gramStart"/>
-      <w:r>
-        <w:t>org.springframework</w:t>
-      </w:r>
-      <w:proofErr w:type="gramEnd"/>
-      <w:r>
-        <w:t>.stereotype.Repository</w:t>
-      </w:r>
-      <w:proofErr w:type="spellEnd"/>
-      <w:r>
-        <w:t>;</w:t>
-      </w:r>
-    </w:p>
-    <w:p>
-      <w:pPr>
-        <w:spacing w:after="0"/>
-      </w:pPr>
-    </w:p>
-    <w:p>
-      <w:pPr>
-        <w:spacing w:after="0"/>
-      </w:pPr>
-      <w:r>
-        <w:t xml:space="preserve">import </w:t>
-      </w:r>
-      <w:proofErr w:type="spellStart"/>
-      <w:proofErr w:type="gramStart"/>
-      <w:r>
-        <w:t>com.cognizant</w:t>
-      </w:r>
-      <w:proofErr w:type="gramEnd"/>
-      <w:r>
-        <w:t>.ormlearn.model.Country</w:t>
-      </w:r>
-      <w:proofErr w:type="spellEnd"/>
-      <w:r>
-        <w:t>;</w:t>
-      </w:r>
-    </w:p>
-    <w:p>
-      <w:pPr>
-        <w:spacing w:after="0"/>
-      </w:pPr>
-    </w:p>
-    <w:p>
-      <w:pPr>
-        <w:spacing w:after="0"/>
-      </w:pPr>
-      <w:r>
-        <w:t>@Repository</w:t>
-      </w:r>
-    </w:p>
-    <w:p>
-      <w:pPr>
-        <w:spacing w:after="0"/>
-      </w:pPr>
-      <w:r>
-        <w:t xml:space="preserve">public interface </w:t>
-      </w:r>
-      <w:proofErr w:type="spellStart"/>
-      <w:r>
-        <w:t>CountryRepository</w:t>
-      </w:r>
-      <w:proofErr w:type="spellEnd"/>
-      <w:r>
-        <w:t xml:space="preserve"> extends </w:t>
-      </w:r>
-      <w:proofErr w:type="spellStart"/>
-      <w:r>
-        <w:t>JpaRepository</w:t>
-      </w:r>
-      <w:proofErr w:type="spellEnd"/>
-      <w:r>
-        <w:t>&lt;Country, String&gt; {</w:t>
-      </w:r>
-    </w:p>
-    <w:p>
-      <w:pPr>
-        <w:spacing w:after="0"/>
-      </w:pPr>
-    </w:p>
-    <w:p>
-      <w:pPr>
-        <w:spacing w:after="0"/>
-      </w:pPr>
-      <w:r>
-        <w:t>}</w:t>
-      </w:r>
-    </w:p>
-    <w:p>
-      <w:pPr>
-        <w:rPr>
-          <w:b/>
-          <w:bCs/>
-        </w:rPr>
-      </w:pPr>
-    </w:p>
-    <w:p>
-      <w:pPr>
-        <w:rPr>
-          <w:b/>
-          <w:bCs/>
-        </w:rPr>
-      </w:pPr>
-      <w:r>
-        <w:rPr>
-          <w:b/>
-          <w:bCs/>
-        </w:rPr>
-        <w:t xml:space="preserve">11. Service Class: </w:t>
-      </w:r>
-      <w:proofErr w:type="spellStart"/>
-      <w:r>
-        <w:rPr>
-          <w:b/>
-          <w:bCs/>
-        </w:rPr>
-        <w:t>CountryService</w:t>
-      </w:r>
-      <w:proofErr w:type="spellEnd"/>
-    </w:p>
-    <w:p>
-      <w:pPr>
-        <w:spacing w:after="0"/>
-      </w:pPr>
-      <w:r>
-        <w:t xml:space="preserve">package </w:t>
-      </w:r>
-      <w:proofErr w:type="spellStart"/>
-      <w:proofErr w:type="gramStart"/>
-      <w:r>
-        <w:t>com.cognizant</w:t>
-      </w:r>
-      <w:proofErr w:type="gramEnd"/>
-      <w:r>
-        <w:t>.ormlearn.service</w:t>
-      </w:r>
-      <w:proofErr w:type="spellEnd"/>
-      <w:r>
-        <w:t>;</w:t>
-      </w:r>
-    </w:p>
-    <w:p>
-      <w:pPr>
-        <w:spacing w:after="0"/>
-      </w:pPr>
-    </w:p>
-    <w:p>
-      <w:pPr>
-        <w:spacing w:after="0"/>
-      </w:pPr>
-      <w:r>
-        <w:t xml:space="preserve">import </w:t>
-      </w:r>
-      <w:proofErr w:type="spellStart"/>
-      <w:proofErr w:type="gramStart"/>
-      <w:r>
-        <w:t>java.util</w:t>
-      </w:r>
-      <w:proofErr w:type="gramEnd"/>
-      <w:r>
-        <w:t>.List</w:t>
-      </w:r>
-      <w:proofErr w:type="spellEnd"/>
-      <w:r>
-        <w:t>;</w:t>
-      </w:r>
-    </w:p>
-    <w:p>
-      <w:pPr>
-        <w:spacing w:after="0"/>
-      </w:pPr>
-    </w:p>
-    <w:p>
-      <w:pPr>
-        <w:spacing w:after="0"/>
-      </w:pPr>
-      <w:r>
-        <w:lastRenderedPageBreak/>
-        <w:t xml:space="preserve">import </w:t>
-      </w:r>
-      <w:proofErr w:type="spellStart"/>
-      <w:proofErr w:type="gramStart"/>
-      <w:r>
-        <w:t>org.springframework</w:t>
-      </w:r>
-      <w:proofErr w:type="gramEnd"/>
-      <w:r>
-        <w:t>.beans.factory.annotation.Autowired</w:t>
-      </w:r>
-      <w:proofErr w:type="spellEnd"/>
-      <w:r>
-        <w:t>;</w:t>
-      </w:r>
-    </w:p>
-    <w:p>
-      <w:pPr>
-        <w:spacing w:after="0"/>
-      </w:pPr>
-      <w:r>
-        <w:t xml:space="preserve">import </w:t>
-      </w:r>
-      <w:proofErr w:type="spellStart"/>
-      <w:proofErr w:type="gramStart"/>
-      <w:r>
-        <w:t>org.springframework</w:t>
-      </w:r>
-      <w:proofErr w:type="gramEnd"/>
-      <w:r>
-        <w:t>.stereotype.Service</w:t>
-      </w:r>
-      <w:proofErr w:type="spellEnd"/>
-      <w:r>
-        <w:t>;</w:t>
-      </w:r>
-    </w:p>
-    <w:p>
-      <w:pPr>
-        <w:spacing w:after="0"/>
-      </w:pPr>
-      <w:r>
-        <w:t xml:space="preserve">import </w:t>
-      </w:r>
-      <w:proofErr w:type="spellStart"/>
-      <w:proofErr w:type="gramStart"/>
-      <w:r>
-        <w:t>org.springframework</w:t>
-      </w:r>
-      <w:proofErr w:type="gramEnd"/>
-      <w:r>
-        <w:t>.transaction.annotation.Transactional</w:t>
-      </w:r>
-      <w:proofErr w:type="spellEnd"/>
-      <w:r>
-        <w:t>;</w:t>
-      </w:r>
-    </w:p>
-    <w:p>
-      <w:pPr>
-        <w:spacing w:after="0"/>
-      </w:pPr>
-    </w:p>
-    <w:p>
-      <w:pPr>
-        <w:spacing w:after="0"/>
-      </w:pPr>
-      <w:r>
-        <w:t xml:space="preserve">import </w:t>
-      </w:r>
-      <w:proofErr w:type="spellStart"/>
-      <w:proofErr w:type="gramStart"/>
-      <w:r>
-        <w:t>com.cognizant</w:t>
-      </w:r>
-      <w:proofErr w:type="gramEnd"/>
-      <w:r>
-        <w:t>.ormlearn.model.Country</w:t>
-      </w:r>
-      <w:proofErr w:type="spellEnd"/>
-      <w:r>
-        <w:t>;</w:t>
-      </w:r>
-    </w:p>
-    <w:p>
-      <w:pPr>
-        <w:spacing w:after="0"/>
-      </w:pPr>
-      <w:r>
-        <w:t xml:space="preserve">import </w:t>
-      </w:r>
-      <w:proofErr w:type="spellStart"/>
-      <w:proofErr w:type="gramStart"/>
-      <w:r>
-        <w:t>com.cognizant</w:t>
-      </w:r>
-      <w:proofErr w:type="gramEnd"/>
-      <w:r>
-        <w:t>.ormlearn.repository.CountryRepository</w:t>
-      </w:r>
-      <w:proofErr w:type="spellEnd"/>
-      <w:r>
-        <w:t>;</w:t>
-      </w:r>
-    </w:p>
-    <w:p>
-      <w:pPr>
-        <w:spacing w:after="0"/>
-      </w:pPr>
-    </w:p>
-    <w:p>
-      <w:pPr>
-        <w:spacing w:after="0"/>
-      </w:pPr>
-      <w:r>
-        <w:t>@Service</w:t>
-      </w:r>
-    </w:p>
-    <w:p>
-      <w:pPr>
-        <w:spacing w:after="0"/>
-      </w:pPr>
-      <w:r>
-        <w:t xml:space="preserve">public class </w:t>
-      </w:r>
-      <w:proofErr w:type="spellStart"/>
-      <w:r>
-        <w:t>CountryService</w:t>
-      </w:r>
-      <w:proofErr w:type="spellEnd"/>
-      <w:r>
-        <w:t xml:space="preserve"> {</w:t>
-      </w:r>
-    </w:p>
-    <w:p>
-      <w:pPr>
-        <w:spacing w:after="0"/>
-      </w:pPr>
-    </w:p>
-    <w:p>
-      <w:pPr>
-        <w:spacing w:after="0"/>
-      </w:pPr>
-      <w:r>
-        <w:t xml:space="preserve">    @Autowired</w:t>
-      </w:r>
-    </w:p>
-    <w:p>
-      <w:pPr>
-        <w:spacing w:after="0"/>
-      </w:pPr>
-      <w:r>
-        <w:t xml:space="preserve">    private </w:t>
-      </w:r>
-      <w:proofErr w:type="spellStart"/>
-      <w:r>
-        <w:t>CountryRepository</w:t>
-      </w:r>
-      <w:proofErr w:type="spellEnd"/>
-      <w:r>
-        <w:t xml:space="preserve"> </w:t>
-      </w:r>
-      <w:proofErr w:type="spellStart"/>
-      <w:r>
-        <w:t>countryRepository</w:t>
-      </w:r>
-      <w:proofErr w:type="spellEnd"/>
-      <w:r>
-        <w:t>;</w:t>
-      </w:r>
-    </w:p>
-    <w:p>
-      <w:pPr>
-        <w:spacing w:after="0"/>
-      </w:pPr>
-    </w:p>
-    <w:p>
-      <w:pPr>
-        <w:spacing w:after="0"/>
-      </w:pPr>
-      <w:r>
-        <w:t xml:space="preserve">    @Transactional</w:t>
-      </w:r>
-    </w:p>
-    <w:p>
-      <w:pPr>
-        <w:spacing w:after="0"/>
-      </w:pPr>
-      <w:r>
-        <w:t xml:space="preserve">    public List&lt;Country&gt; </w:t>
-      </w:r>
-      <w:proofErr w:type="spellStart"/>
-      <w:proofErr w:type="gramStart"/>
-      <w:r>
-        <w:t>getAllCountries</w:t>
-      </w:r>
-      <w:proofErr w:type="spellEnd"/>
-      <w:r>
-        <w:t>(</w:t>
-      </w:r>
-      <w:proofErr w:type="gramEnd"/>
-      <w:r>
-        <w:t>) {</w:t>
-      </w:r>
-    </w:p>
-    <w:p>
-      <w:pPr>
-        <w:spacing w:after="0"/>
-      </w:pPr>
-      <w:r>
-        <w:t xml:space="preserve">        return </w:t>
-      </w:r>
-      <w:proofErr w:type="spellStart"/>
-      <w:r>
-        <w:t>countryRepository.findAll</w:t>
-      </w:r>
-      <w:proofErr w:type="spellEnd"/>
-      <w:r>
-        <w:t>();</w:t>
-      </w:r>
-    </w:p>
-    <w:p>
-      <w:pPr>
-        <w:spacing w:after="0"/>
-      </w:pPr>
-      <w:r>
-        <w:t xml:space="preserve">    }</w:t>
-      </w:r>
-    </w:p>
-    <w:p>
-      <w:pPr>
-        <w:spacing w:after="0"/>
-      </w:pPr>
-      <w:r>
-        <w:t>}</w:t>
-      </w:r>
-    </w:p>
-    <w:p>
-      <w:pPr>
-        <w:spacing w:after="0"/>
-      </w:pPr>
-    </w:p>
-    <w:p>
-      <w:pPr>
-        <w:rPr>
-          <w:b/>
-          <w:bCs/>
-        </w:rPr>
-      </w:pPr>
-      <w:r>
-        <w:rPr>
-          <w:b/>
-          <w:bCs/>
-        </w:rPr>
-        <w:t xml:space="preserve">12. Testing Data Retrieval in </w:t>
-      </w:r>
-      <w:proofErr w:type="spellStart"/>
-      <w:r>
-        <w:rPr>
-          <w:b/>
-          <w:bCs/>
-        </w:rPr>
-        <w:t>OrmLearnApplication</w:t>
-      </w:r>
-      <w:proofErr w:type="spellEnd"/>
-    </w:p>
-    <w:p>
-      <w:pPr>
-        <w:spacing w:after="0"/>
-      </w:pPr>
-      <w:r>
-        <w:t xml:space="preserve">package </w:t>
-      </w:r>
-      <w:proofErr w:type="spellStart"/>
-      <w:proofErr w:type="gramStart"/>
-      <w:r>
-        <w:t>com.cognizant</w:t>
-      </w:r>
-      <w:proofErr w:type="gramEnd"/>
-      <w:r>
-        <w:t>.ormlearn</w:t>
-      </w:r>
-      <w:proofErr w:type="spellEnd"/>
-      <w:r>
-        <w:t>;</w:t>
-      </w:r>
-    </w:p>
-    <w:p>
-      <w:pPr>
-        <w:spacing w:after="0"/>
-      </w:pPr>
-    </w:p>
-    <w:p>
-      <w:pPr>
-        <w:spacing w:after="0"/>
-      </w:pPr>
-      <w:r>
-        <w:t xml:space="preserve">import </w:t>
-      </w:r>
-      <w:proofErr w:type="spellStart"/>
-      <w:proofErr w:type="gramStart"/>
-      <w:r>
-        <w:t>java.util</w:t>
-      </w:r>
-      <w:proofErr w:type="gramEnd"/>
-      <w:r>
-        <w:t>.List</w:t>
-      </w:r>
-      <w:proofErr w:type="spellEnd"/>
-      <w:r>
-        <w:t>;</w:t>
-      </w:r>
-    </w:p>
-    <w:p>
-      <w:pPr>
-        <w:spacing w:after="0"/>
-      </w:pPr>
-    </w:p>
-    <w:p>
-      <w:pPr>
-        <w:spacing w:after="0"/>
-      </w:pPr>
-      <w:r>
-        <w:t xml:space="preserve">import </w:t>
-      </w:r>
-      <w:proofErr w:type="gramStart"/>
-      <w:r>
-        <w:t>org.slf4j.Logger</w:t>
-      </w:r>
-      <w:proofErr w:type="gramEnd"/>
-      <w:r>
-        <w:t>;</w:t>
-      </w:r>
-    </w:p>
-    <w:p>
-      <w:pPr>
-        <w:spacing w:after="0"/>
-      </w:pPr>
-      <w:r>
-        <w:t xml:space="preserve">import </w:t>
-      </w:r>
-      <w:proofErr w:type="gramStart"/>
-      <w:r>
-        <w:t>org.slf4j.LoggerFactory</w:t>
-      </w:r>
-      <w:proofErr w:type="gramEnd"/>
-      <w:r>
-        <w:t>;</w:t>
-      </w:r>
-    </w:p>
-    <w:p>
-      <w:pPr>
-        <w:spacing w:after="0"/>
-      </w:pPr>
-      <w:r>
-        <w:t xml:space="preserve">import </w:t>
-      </w:r>
-      <w:proofErr w:type="spellStart"/>
-      <w:proofErr w:type="gramStart"/>
-      <w:r>
-        <w:t>org.springframework</w:t>
-      </w:r>
-      <w:proofErr w:type="gramEnd"/>
-      <w:r>
-        <w:t>.boot.SpringApplication</w:t>
-      </w:r>
-      <w:proofErr w:type="spellEnd"/>
-      <w:r>
-        <w:t>;</w:t>
-      </w:r>
-    </w:p>
-    <w:p>
-      <w:pPr>
-        <w:spacing w:after="0"/>
-      </w:pPr>
-      <w:r>
-        <w:t xml:space="preserve">import </w:t>
-      </w:r>
-      <w:proofErr w:type="spellStart"/>
-      <w:proofErr w:type="gramStart"/>
-      <w:r>
-        <w:t>org.springframework</w:t>
-      </w:r>
-      <w:proofErr w:type="gramEnd"/>
-      <w:r>
-        <w:t>.boot.autoconfigure.SpringBootApplication</w:t>
-      </w:r>
-      <w:proofErr w:type="spellEnd"/>
-      <w:r>
-        <w:t>;</w:t>
-      </w:r>
-    </w:p>
-    <w:p>
-      <w:pPr>
-        <w:spacing w:after="0"/>
-      </w:pPr>
-    </w:p>
-    <w:p>
-      <w:pPr>
-        <w:spacing w:after="0"/>
-      </w:pPr>
-      <w:r>
-        <w:t xml:space="preserve">import </w:t>
-      </w:r>
-      <w:proofErr w:type="spellStart"/>
-      <w:proofErr w:type="gramStart"/>
-      <w:r>
-        <w:t>com.cognizant</w:t>
-      </w:r>
-      <w:proofErr w:type="gramEnd"/>
-      <w:r>
-        <w:t>.ormlearn.model.Country</w:t>
-      </w:r>
-      <w:proofErr w:type="spellEnd"/>
-      <w:r>
-        <w:t>;</w:t>
-      </w:r>
-    </w:p>
-    <w:p>
-      <w:pPr>
-        <w:spacing w:after="0"/>
-      </w:pPr>
-      <w:r>
-        <w:t xml:space="preserve">import </w:t>
-      </w:r>
-      <w:proofErr w:type="spellStart"/>
-      <w:proofErr w:type="gramStart"/>
-      <w:r>
-        <w:t>com.cognizant</w:t>
-      </w:r>
-      <w:proofErr w:type="gramEnd"/>
-      <w:r>
-        <w:t>.ormlearn.service.CountryService</w:t>
-      </w:r>
-      <w:proofErr w:type="spellEnd"/>
-      <w:r>
-        <w:t>;</w:t>
-      </w:r>
-    </w:p>
-    <w:p>
-      <w:pPr>
-        <w:spacing w:after="0"/>
-      </w:pPr>
-      <w:r>
-        <w:t xml:space="preserve">import </w:t>
-      </w:r>
-      <w:proofErr w:type="spellStart"/>
-      <w:proofErr w:type="gramStart"/>
-      <w:r>
-        <w:t>org.springframework</w:t>
-      </w:r>
-      <w:proofErr w:type="gramEnd"/>
-      <w:r>
-        <w:t>.context.ApplicationContext</w:t>
-      </w:r>
-      <w:proofErr w:type="spellEnd"/>
-      <w:r>
-        <w:t>;</w:t>
-      </w:r>
-    </w:p>
-    <w:p>
-      <w:pPr>
-        <w:spacing w:after="0"/>
-      </w:pPr>
-    </w:p>
-    <w:p>
-      <w:pPr>
-        <w:spacing w:after="0"/>
-      </w:pPr>
-      <w:r>
-        <w:t>@SpringBootApplication</w:t>
-      </w:r>
-    </w:p>
-    <w:p>
-      <w:pPr>
-        <w:spacing w:after="0"/>
-      </w:pPr>
-      <w:r>
-        <w:t xml:space="preserve">public class </w:t>
-      </w:r>
-      <w:proofErr w:type="spellStart"/>
-      <w:r>
-        <w:t>OrmLearnApplication</w:t>
-      </w:r>
-      <w:proofErr w:type="spellEnd"/>
-      <w:r>
-        <w:t xml:space="preserve"> {</w:t>
-      </w:r>
-    </w:p>
-    <w:p>
-      <w:pPr>
-        <w:spacing w:after="0"/>
-      </w:pPr>
-    </w:p>
-    <w:p>
-      <w:pPr>
-        <w:spacing w:after="0"/>
-      </w:pPr>
-      <w:r>
-        <w:t xml:space="preserve">    private static final Logger </w:t>
-      </w:r>
-      <w:proofErr w:type="spellStart"/>
-      <w:r>
-        <w:t>LOGGER</w:t>
-      </w:r>
-      <w:proofErr w:type="spellEnd"/>
-      <w:r>
-        <w:t xml:space="preserve"> = </w:t>
-      </w:r>
-      <w:proofErr w:type="spellStart"/>
-      <w:r>
-        <w:t>LoggerFactory.getLogger</w:t>
-      </w:r>
-      <w:proofErr w:type="spellEnd"/>
-      <w:r>
-        <w:t>(</w:t>
-      </w:r>
-      <w:proofErr w:type="spellStart"/>
-      <w:r>
-        <w:t>OrmLearnApplication.class</w:t>
-      </w:r>
-      <w:proofErr w:type="spellEnd"/>
-      <w:r>
-        <w:t>);</w:t>
-      </w:r>
-    </w:p>
-    <w:p>
-      <w:pPr>
-        <w:spacing w:after="0"/>
-      </w:pPr>
-      <w:r>
-        <w:t xml:space="preserve">    private static </w:t>
-      </w:r>
-      <w:proofErr w:type="spellStart"/>
-      <w:r>
-        <w:t>CountryService</w:t>
-      </w:r>
-      <w:proofErr w:type="spellEnd"/>
-      <w:r>
-        <w:t xml:space="preserve"> </w:t>
-      </w:r>
-      <w:proofErr w:type="spellStart"/>
-      <w:r>
-        <w:t>countryService</w:t>
-      </w:r>
-      <w:proofErr w:type="spellEnd"/>
-      <w:r>
-        <w:t>;</w:t>
-      </w:r>
-    </w:p>
-    <w:p>
-      <w:pPr>
-        <w:spacing w:after="0"/>
-      </w:pPr>
-    </w:p>
-    <w:p>
-      <w:pPr>
-        <w:spacing w:after="0"/>
-      </w:pPr>
-      <w:r>
-        <w:t xml:space="preserve">    public static void </w:t>
-      </w:r>
-      <w:proofErr w:type="gramStart"/>
-      <w:r>
-        <w:t>main(</w:t>
-      </w:r>
-      <w:proofErr w:type="gramEnd"/>
-      <w:r>
-        <w:t>String[] args) {</w:t>
-      </w:r>
-    </w:p>
-    <w:p>
-      <w:pPr>
-        <w:spacing w:after="0"/>
-      </w:pPr>
-      <w:r>
-        <w:t xml:space="preserve">        </w:t>
-      </w:r>
-      <w:proofErr w:type="spellStart"/>
-      <w:r>
-        <w:t>ApplicationContext</w:t>
-      </w:r>
-      <w:proofErr w:type="spellEnd"/>
-      <w:r>
-        <w:t xml:space="preserve"> context = </w:t>
-      </w:r>
-      <w:proofErr w:type="spellStart"/>
-      <w:proofErr w:type="gramStart"/>
-      <w:r>
-        <w:t>SpringApplication.run</w:t>
-      </w:r>
-      <w:proofErr w:type="spellEnd"/>
-      <w:r>
-        <w:t>(</w:t>
-      </w:r>
-      <w:proofErr w:type="spellStart"/>
-      <w:proofErr w:type="gramEnd"/>
-      <w:r>
-        <w:t>OrmLearnApplication.class</w:t>
-      </w:r>
-      <w:proofErr w:type="spellEnd"/>
-      <w:r>
-        <w:t>, args);</w:t>
-      </w:r>
-    </w:p>
-    <w:p>
-      <w:pPr>
-        <w:spacing w:after="0"/>
-      </w:pPr>
-      <w:r>
-        <w:lastRenderedPageBreak/>
-        <w:t xml:space="preserve">        </w:t>
-      </w:r>
-      <w:proofErr w:type="gramStart"/>
-      <w:r>
-        <w:t>LOGGER.info(</w:t>
-      </w:r>
-      <w:proofErr w:type="gramEnd"/>
-      <w:r>
-        <w:t>"Inside main");</w:t>
-      </w:r>
-    </w:p>
-    <w:p>
-      <w:pPr>
-        <w:spacing w:after="0"/>
-      </w:pPr>
-    </w:p>
-    <w:p>
-      <w:pPr>
-        <w:spacing w:after="0"/>
-      </w:pPr>
-      <w:r>
-        <w:t xml:space="preserve">        // Get the service bean from context</w:t>
-      </w:r>
-    </w:p>
-    <w:p>
-      <w:pPr>
-        <w:spacing w:after="0"/>
-      </w:pPr>
-      <w:r>
-        <w:t xml:space="preserve">        </w:t>
-      </w:r>
-      <w:proofErr w:type="spellStart"/>
-      <w:r>
-        <w:t>countryService</w:t>
-      </w:r>
-      <w:proofErr w:type="spellEnd"/>
-      <w:r>
-        <w:t xml:space="preserve"> = </w:t>
-      </w:r>
-      <w:proofErr w:type="spellStart"/>
-      <w:proofErr w:type="gramStart"/>
-      <w:r>
-        <w:t>context.getBean</w:t>
-      </w:r>
-      <w:proofErr w:type="spellEnd"/>
-      <w:proofErr w:type="gramEnd"/>
-      <w:r>
-        <w:t>(</w:t>
-      </w:r>
-      <w:proofErr w:type="spellStart"/>
-      <w:r>
-        <w:t>CountryService.class</w:t>
-      </w:r>
-      <w:proofErr w:type="spellEnd"/>
-      <w:r>
-        <w:t>);</w:t>
-      </w:r>
-    </w:p>
-    <w:p>
-      <w:pPr>
-        <w:spacing w:after="0"/>
-      </w:pPr>
-    </w:p>
-    <w:p>
-      <w:pPr>
-        <w:spacing w:after="0"/>
-      </w:pPr>
-      <w:r>
-        <w:t xml:space="preserve">        </w:t>
-      </w:r>
-      <w:proofErr w:type="spellStart"/>
-      <w:proofErr w:type="gramStart"/>
-      <w:r>
-        <w:t>testGetAllCountries</w:t>
-      </w:r>
-      <w:proofErr w:type="spellEnd"/>
-      <w:r>
-        <w:t>(</w:t>
-      </w:r>
-      <w:proofErr w:type="gramEnd"/>
-      <w:r>
-        <w:t>);</w:t>
-      </w:r>
-    </w:p>
-    <w:p>
-      <w:pPr>
-        <w:spacing w:after="0"/>
-      </w:pPr>
-      <w:r>
-        <w:t xml:space="preserve">    }</w:t>
-      </w:r>
-    </w:p>
-    <w:p>
-      <w:pPr>
-        <w:spacing w:after="0"/>
-      </w:pPr>
-    </w:p>
-    <w:p>
-      <w:pPr>
-        <w:spacing w:after="0"/>
-      </w:pPr>
-      <w:r>
-        <w:t xml:space="preserve">    private static void </w:t>
-      </w:r>
-      <w:proofErr w:type="spellStart"/>
-      <w:proofErr w:type="gramStart"/>
-      <w:r>
-        <w:t>testGetAllCountries</w:t>
-      </w:r>
-      <w:proofErr w:type="spellEnd"/>
-      <w:r>
-        <w:t>(</w:t>
-      </w:r>
-      <w:proofErr w:type="gramEnd"/>
-      <w:r>
-        <w:t>) {</w:t>
-      </w:r>
-    </w:p>
-    <w:p>
-      <w:pPr>
-        <w:spacing w:after="0"/>
-      </w:pPr>
-      <w:r>
-        <w:t xml:space="preserve">        LOGGER.info("Start");</w:t>
-      </w:r>
-    </w:p>
-    <w:p>
-      <w:pPr>
-        <w:spacing w:after="0"/>
-      </w:pPr>
-      <w:r>
-        <w:t xml:space="preserve">        List&lt;Country&gt; countries = </w:t>
-      </w:r>
-      <w:proofErr w:type="spellStart"/>
-      <w:r>
-        <w:t>countryService.getAllCountries</w:t>
-      </w:r>
-      <w:proofErr w:type="spellEnd"/>
-      <w:r>
-        <w:t>();</w:t>
-      </w:r>
-    </w:p>
-    <w:p>
-      <w:pPr>
-        <w:spacing w:after="0"/>
-      </w:pPr>
-      <w:r>
-        <w:t xml:space="preserve">        </w:t>
-      </w:r>
-      <w:proofErr w:type="spellStart"/>
-      <w:r>
-        <w:t>LOGGER.debug</w:t>
-      </w:r>
-      <w:proofErr w:type="spellEnd"/>
-      <w:r>
-        <w:t>("countries</w:t>
-      </w:r>
-      <w:proofErr w:type="gramStart"/>
-      <w:r>
-        <w:t>={</w:t>
-      </w:r>
-      <w:proofErr w:type="gramEnd"/>
-      <w:r>
-        <w:t>}", countries);</w:t>
-      </w:r>
-    </w:p>
-    <w:p>
-      <w:pPr>
-        <w:spacing w:after="0"/>
-      </w:pPr>
-      <w:r>
-        <w:t xml:space="preserve">        LOGGER.info("End");</w:t>
-      </w:r>
-    </w:p>
-    <w:p>
-      <w:pPr>
-        <w:spacing w:after="0"/>
-      </w:pPr>
-      <w:r>
-        <w:t xml:space="preserve">    }</w:t>
-      </w:r>
-    </w:p>
-    <w:p>
-      <w:pPr>
-        <w:spacing w:after="0"/>
-      </w:pPr>
-      <w:r>
-        <w:t>}</w:t>
-      </w:r>
-    </w:p>
-    <w:p/>
-    <w:p/>
-    <w:p>
-      <w:r>
+    <w:p>
+      <w:pPr>
+        <w:spacing w:after="0"/>
+      </w:pPr>
+    </w:p>
+    <w:p>
+      <w:pPr>
+        <w:spacing w:after="0"/>
+      </w:pPr>
+      <w:r>
+        <w:t>SELECT * FROM country;</w:t>
+      </w:r>
+    </w:p>
+    <w:p>
+      <w:pPr>
+        <w:spacing w:after="0"/>
+      </w:pPr>
+    </w:p>
+    <w:p>
+      <w:pPr>
+        <w:spacing w:after="0"/>
+      </w:pPr>
+      <w:r>
+        <w:rPr>
+          <w:noProof/>
+        </w:rPr>
         <w:drawing>
-          <wp:inline distT="0" distB="0" distL="0" distR="0" wp14:anchorId="629BC4FD" wp14:editId="0E55F13B">
-            <wp:extent cx="5943600" cy="2545715"/>
-            <wp:effectExtent l="0" t="0" r="0" b="6985"/>
-            <wp:docPr id="1" name="Picture 1"/>
+          <wp:inline distT="0" distB="0" distL="0" distR="0" wp14:anchorId="443345C8" wp14:editId="7E08D927">
+            <wp:extent cx="2648320" cy="1114581"/>
+            <wp:effectExtent l="0" t="0" r="0" b="9525"/>
+            <wp:docPr id="9" name="Picture 9"/>
             <wp:cNvGraphicFramePr>
               <a:graphicFrameLocks xmlns:a="http://schemas.openxmlformats.org/drawingml/2006/main" noChangeAspect="1"/>
             </wp:cNvGraphicFramePr>
@@ -5453,7 +2477,7 @@
                   <pic:spPr>
                     <a:xfrm>
                       <a:off x="0" y="0"/>
-                      <a:ext cx="5943600" cy="2545715"/>
+                      <a:ext cx="2648320" cy="1114581"/>
                     </a:xfrm>
                     <a:prstGeom prst="rect">
                       <a:avLst/>
@@ -5466,15 +2490,3250 @@
         </w:drawing>
       </w:r>
     </w:p>
+    <w:p>
+      <w:pPr>
+        <w:rPr>
+          <w:b/>
+          <w:bCs/>
+        </w:rPr>
+      </w:pPr>
+      <w:r>
+        <w:rPr>
+          <w:b/>
+          <w:bCs/>
+        </w:rPr>
+        <w:t>9. Persistence Class: Country</w:t>
+      </w:r>
+    </w:p>
+    <w:p>
+      <w:pPr>
+        <w:pStyle w:val="NormalWeb"/>
+        <w:shd w:val="clear" w:color="auto" w:fill="FFFFFF"/>
+        <w:spacing w:before="0" w:beforeAutospacing="0" w:after="0" w:afterAutospacing="0"/>
+        <w:rPr>
+          <w:rFonts w:ascii="Consolas" w:hAnsi="Consolas"/>
+          <w:color w:val="000000"/>
+          <w:sz w:val="20"/>
+          <w:szCs w:val="20"/>
+        </w:rPr>
+      </w:pPr>
+      <w:r>
+        <w:rPr>
+          <w:rFonts w:ascii="Consolas" w:hAnsi="Consolas"/>
+          <w:b/>
+          <w:bCs/>
+          <w:color w:val="7F0055"/>
+          <w:sz w:val="20"/>
+          <w:szCs w:val="20"/>
+        </w:rPr>
+        <w:t>package</w:t>
+      </w:r>
+      <w:r>
+        <w:rPr>
+          <w:rFonts w:ascii="Consolas" w:hAnsi="Consolas"/>
+          <w:color w:val="000000"/>
+          <w:sz w:val="20"/>
+          <w:szCs w:val="20"/>
+        </w:rPr>
+        <w:t xml:space="preserve"> </w:t>
+      </w:r>
+      <w:proofErr w:type="spellStart"/>
+      <w:proofErr w:type="gramStart"/>
+      <w:r>
+        <w:rPr>
+          <w:rFonts w:ascii="Consolas" w:hAnsi="Consolas"/>
+          <w:color w:val="000000"/>
+          <w:sz w:val="20"/>
+          <w:szCs w:val="20"/>
+        </w:rPr>
+        <w:t>com.cognizant</w:t>
+      </w:r>
+      <w:proofErr w:type="gramEnd"/>
+      <w:r>
+        <w:rPr>
+          <w:rFonts w:ascii="Consolas" w:hAnsi="Consolas"/>
+          <w:color w:val="000000"/>
+          <w:sz w:val="20"/>
+          <w:szCs w:val="20"/>
+        </w:rPr>
+        <w:t>.ormlearn.model</w:t>
+      </w:r>
+      <w:proofErr w:type="spellEnd"/>
+      <w:r>
+        <w:rPr>
+          <w:rFonts w:ascii="Consolas" w:hAnsi="Consolas"/>
+          <w:color w:val="000000"/>
+          <w:sz w:val="20"/>
+          <w:szCs w:val="20"/>
+        </w:rPr>
+        <w:t>;</w:t>
+      </w:r>
+    </w:p>
+    <w:p>
+      <w:pPr>
+        <w:pStyle w:val="NormalWeb"/>
+        <w:shd w:val="clear" w:color="auto" w:fill="FFFFFF"/>
+        <w:spacing w:before="0" w:beforeAutospacing="0" w:after="0" w:afterAutospacing="0"/>
+        <w:rPr>
+          <w:rFonts w:ascii="Consolas" w:hAnsi="Consolas"/>
+          <w:color w:val="000000"/>
+          <w:sz w:val="20"/>
+          <w:szCs w:val="20"/>
+        </w:rPr>
+      </w:pPr>
+    </w:p>
+    <w:p>
+      <w:pPr>
+        <w:pStyle w:val="NormalWeb"/>
+        <w:shd w:val="clear" w:color="auto" w:fill="FFFFFF"/>
+        <w:spacing w:before="0" w:beforeAutospacing="0" w:after="0" w:afterAutospacing="0"/>
+        <w:rPr>
+          <w:rFonts w:ascii="Consolas" w:hAnsi="Consolas"/>
+          <w:color w:val="000000"/>
+          <w:sz w:val="20"/>
+          <w:szCs w:val="20"/>
+        </w:rPr>
+      </w:pPr>
+      <w:r>
+        <w:rPr>
+          <w:rFonts w:ascii="Consolas" w:hAnsi="Consolas"/>
+          <w:b/>
+          <w:bCs/>
+          <w:color w:val="7F0055"/>
+          <w:sz w:val="20"/>
+          <w:szCs w:val="20"/>
+        </w:rPr>
+        <w:t>import</w:t>
+      </w:r>
+      <w:r>
+        <w:rPr>
+          <w:rFonts w:ascii="Consolas" w:hAnsi="Consolas"/>
+          <w:color w:val="000000"/>
+          <w:sz w:val="20"/>
+          <w:szCs w:val="20"/>
+        </w:rPr>
+        <w:t xml:space="preserve"> </w:t>
+      </w:r>
+      <w:proofErr w:type="spellStart"/>
+      <w:proofErr w:type="gramStart"/>
+      <w:r>
+        <w:rPr>
+          <w:rFonts w:ascii="Consolas" w:hAnsi="Consolas"/>
+          <w:color w:val="000000"/>
+          <w:sz w:val="20"/>
+          <w:szCs w:val="20"/>
+        </w:rPr>
+        <w:t>jakarta.persistence</w:t>
+      </w:r>
+      <w:proofErr w:type="gramEnd"/>
+      <w:r>
+        <w:rPr>
+          <w:rFonts w:ascii="Consolas" w:hAnsi="Consolas"/>
+          <w:color w:val="000000"/>
+          <w:sz w:val="20"/>
+          <w:szCs w:val="20"/>
+        </w:rPr>
+        <w:t>.Column</w:t>
+      </w:r>
+      <w:proofErr w:type="spellEnd"/>
+      <w:r>
+        <w:rPr>
+          <w:rFonts w:ascii="Consolas" w:hAnsi="Consolas"/>
+          <w:color w:val="000000"/>
+          <w:sz w:val="20"/>
+          <w:szCs w:val="20"/>
+        </w:rPr>
+        <w:t>;</w:t>
+      </w:r>
+    </w:p>
+    <w:p>
+      <w:pPr>
+        <w:pStyle w:val="NormalWeb"/>
+        <w:shd w:val="clear" w:color="auto" w:fill="FFFFFF"/>
+        <w:spacing w:before="0" w:beforeAutospacing="0" w:after="0" w:afterAutospacing="0"/>
+        <w:rPr>
+          <w:rFonts w:ascii="Consolas" w:hAnsi="Consolas"/>
+          <w:color w:val="000000"/>
+          <w:sz w:val="20"/>
+          <w:szCs w:val="20"/>
+        </w:rPr>
+      </w:pPr>
+      <w:r>
+        <w:rPr>
+          <w:rFonts w:ascii="Consolas" w:hAnsi="Consolas"/>
+          <w:b/>
+          <w:bCs/>
+          <w:color w:val="7F0055"/>
+          <w:sz w:val="20"/>
+          <w:szCs w:val="20"/>
+        </w:rPr>
+        <w:t>import</w:t>
+      </w:r>
+      <w:r>
+        <w:rPr>
+          <w:rFonts w:ascii="Consolas" w:hAnsi="Consolas"/>
+          <w:color w:val="000000"/>
+          <w:sz w:val="20"/>
+          <w:szCs w:val="20"/>
+        </w:rPr>
+        <w:t xml:space="preserve"> </w:t>
+      </w:r>
+      <w:proofErr w:type="spellStart"/>
+      <w:proofErr w:type="gramStart"/>
+      <w:r>
+        <w:rPr>
+          <w:rFonts w:ascii="Consolas" w:hAnsi="Consolas"/>
+          <w:color w:val="000000"/>
+          <w:sz w:val="20"/>
+          <w:szCs w:val="20"/>
+        </w:rPr>
+        <w:t>jakarta.persistence</w:t>
+      </w:r>
+      <w:proofErr w:type="gramEnd"/>
+      <w:r>
+        <w:rPr>
+          <w:rFonts w:ascii="Consolas" w:hAnsi="Consolas"/>
+          <w:color w:val="000000"/>
+          <w:sz w:val="20"/>
+          <w:szCs w:val="20"/>
+        </w:rPr>
+        <w:t>.Entity</w:t>
+      </w:r>
+      <w:proofErr w:type="spellEnd"/>
+      <w:r>
+        <w:rPr>
+          <w:rFonts w:ascii="Consolas" w:hAnsi="Consolas"/>
+          <w:color w:val="000000"/>
+          <w:sz w:val="20"/>
+          <w:szCs w:val="20"/>
+        </w:rPr>
+        <w:t>;</w:t>
+      </w:r>
+    </w:p>
+    <w:p>
+      <w:pPr>
+        <w:pStyle w:val="NormalWeb"/>
+        <w:shd w:val="clear" w:color="auto" w:fill="FFFFFF"/>
+        <w:spacing w:before="0" w:beforeAutospacing="0" w:after="0" w:afterAutospacing="0"/>
+        <w:rPr>
+          <w:rFonts w:ascii="Consolas" w:hAnsi="Consolas"/>
+          <w:color w:val="000000"/>
+          <w:sz w:val="20"/>
+          <w:szCs w:val="20"/>
+        </w:rPr>
+      </w:pPr>
+      <w:r>
+        <w:rPr>
+          <w:rFonts w:ascii="Consolas" w:hAnsi="Consolas"/>
+          <w:b/>
+          <w:bCs/>
+          <w:color w:val="7F0055"/>
+          <w:sz w:val="20"/>
+          <w:szCs w:val="20"/>
+        </w:rPr>
+        <w:t>import</w:t>
+      </w:r>
+      <w:r>
+        <w:rPr>
+          <w:rFonts w:ascii="Consolas" w:hAnsi="Consolas"/>
+          <w:color w:val="000000"/>
+          <w:sz w:val="20"/>
+          <w:szCs w:val="20"/>
+        </w:rPr>
+        <w:t xml:space="preserve"> </w:t>
+      </w:r>
+      <w:proofErr w:type="spellStart"/>
+      <w:proofErr w:type="gramStart"/>
+      <w:r>
+        <w:rPr>
+          <w:rFonts w:ascii="Consolas" w:hAnsi="Consolas"/>
+          <w:color w:val="000000"/>
+          <w:sz w:val="20"/>
+          <w:szCs w:val="20"/>
+        </w:rPr>
+        <w:t>jakarta.persistence</w:t>
+      </w:r>
+      <w:proofErr w:type="gramEnd"/>
+      <w:r>
+        <w:rPr>
+          <w:rFonts w:ascii="Consolas" w:hAnsi="Consolas"/>
+          <w:color w:val="000000"/>
+          <w:sz w:val="20"/>
+          <w:szCs w:val="20"/>
+        </w:rPr>
+        <w:t>.Id</w:t>
+      </w:r>
+      <w:proofErr w:type="spellEnd"/>
+      <w:r>
+        <w:rPr>
+          <w:rFonts w:ascii="Consolas" w:hAnsi="Consolas"/>
+          <w:color w:val="000000"/>
+          <w:sz w:val="20"/>
+          <w:szCs w:val="20"/>
+        </w:rPr>
+        <w:t>;</w:t>
+      </w:r>
+    </w:p>
+    <w:p>
+      <w:pPr>
+        <w:pStyle w:val="NormalWeb"/>
+        <w:shd w:val="clear" w:color="auto" w:fill="FFFFFF"/>
+        <w:spacing w:before="0" w:beforeAutospacing="0" w:after="0" w:afterAutospacing="0"/>
+        <w:rPr>
+          <w:rFonts w:ascii="Consolas" w:hAnsi="Consolas"/>
+          <w:color w:val="000000"/>
+          <w:sz w:val="20"/>
+          <w:szCs w:val="20"/>
+        </w:rPr>
+      </w:pPr>
+      <w:r>
+        <w:rPr>
+          <w:rFonts w:ascii="Consolas" w:hAnsi="Consolas"/>
+          <w:b/>
+          <w:bCs/>
+          <w:color w:val="7F0055"/>
+          <w:sz w:val="20"/>
+          <w:szCs w:val="20"/>
+        </w:rPr>
+        <w:t>import</w:t>
+      </w:r>
+      <w:r>
+        <w:rPr>
+          <w:rFonts w:ascii="Consolas" w:hAnsi="Consolas"/>
+          <w:color w:val="000000"/>
+          <w:sz w:val="20"/>
+          <w:szCs w:val="20"/>
+        </w:rPr>
+        <w:t xml:space="preserve"> </w:t>
+      </w:r>
+      <w:proofErr w:type="spellStart"/>
+      <w:proofErr w:type="gramStart"/>
+      <w:r>
+        <w:rPr>
+          <w:rFonts w:ascii="Consolas" w:hAnsi="Consolas"/>
+          <w:color w:val="000000"/>
+          <w:sz w:val="20"/>
+          <w:szCs w:val="20"/>
+        </w:rPr>
+        <w:t>jakarta.persistence</w:t>
+      </w:r>
+      <w:proofErr w:type="gramEnd"/>
+      <w:r>
+        <w:rPr>
+          <w:rFonts w:ascii="Consolas" w:hAnsi="Consolas"/>
+          <w:color w:val="000000"/>
+          <w:sz w:val="20"/>
+          <w:szCs w:val="20"/>
+        </w:rPr>
+        <w:t>.Table</w:t>
+      </w:r>
+      <w:proofErr w:type="spellEnd"/>
+      <w:r>
+        <w:rPr>
+          <w:rFonts w:ascii="Consolas" w:hAnsi="Consolas"/>
+          <w:color w:val="000000"/>
+          <w:sz w:val="20"/>
+          <w:szCs w:val="20"/>
+        </w:rPr>
+        <w:t>;</w:t>
+      </w:r>
+    </w:p>
+    <w:p>
+      <w:pPr>
+        <w:pStyle w:val="NormalWeb"/>
+        <w:shd w:val="clear" w:color="auto" w:fill="FFFFFF"/>
+        <w:spacing w:before="0" w:beforeAutospacing="0" w:after="0" w:afterAutospacing="0"/>
+        <w:rPr>
+          <w:rFonts w:ascii="Consolas" w:hAnsi="Consolas"/>
+          <w:color w:val="000000"/>
+          <w:sz w:val="20"/>
+          <w:szCs w:val="20"/>
+        </w:rPr>
+      </w:pPr>
+    </w:p>
+    <w:p>
+      <w:pPr>
+        <w:pStyle w:val="NormalWeb"/>
+        <w:shd w:val="clear" w:color="auto" w:fill="FFFFFF"/>
+        <w:spacing w:before="0" w:beforeAutospacing="0" w:after="0" w:afterAutospacing="0"/>
+        <w:rPr>
+          <w:rFonts w:ascii="Consolas" w:hAnsi="Consolas"/>
+          <w:color w:val="000000"/>
+          <w:sz w:val="20"/>
+          <w:szCs w:val="20"/>
+        </w:rPr>
+      </w:pPr>
+      <w:r>
+        <w:rPr>
+          <w:rFonts w:ascii="Consolas" w:hAnsi="Consolas"/>
+          <w:color w:val="646464"/>
+          <w:sz w:val="20"/>
+          <w:szCs w:val="20"/>
+        </w:rPr>
+        <w:t>@Entity</w:t>
+      </w:r>
+    </w:p>
+    <w:p>
+      <w:pPr>
+        <w:pStyle w:val="NormalWeb"/>
+        <w:shd w:val="clear" w:color="auto" w:fill="FFFFFF"/>
+        <w:spacing w:before="0" w:beforeAutospacing="0" w:after="0" w:afterAutospacing="0"/>
+        <w:rPr>
+          <w:rFonts w:ascii="Consolas" w:hAnsi="Consolas"/>
+          <w:color w:val="000000"/>
+          <w:sz w:val="20"/>
+          <w:szCs w:val="20"/>
+        </w:rPr>
+      </w:pPr>
+      <w:r>
+        <w:rPr>
+          <w:rFonts w:ascii="Consolas" w:hAnsi="Consolas"/>
+          <w:color w:val="646464"/>
+          <w:sz w:val="20"/>
+          <w:szCs w:val="20"/>
+        </w:rPr>
+        <w:t>@</w:t>
+      </w:r>
+      <w:proofErr w:type="gramStart"/>
+      <w:r>
+        <w:rPr>
+          <w:rFonts w:ascii="Consolas" w:hAnsi="Consolas"/>
+          <w:color w:val="646464"/>
+          <w:sz w:val="20"/>
+          <w:szCs w:val="20"/>
+        </w:rPr>
+        <w:t>Table</w:t>
+      </w:r>
+      <w:r>
+        <w:rPr>
+          <w:rFonts w:ascii="Consolas" w:hAnsi="Consolas"/>
+          <w:color w:val="000000"/>
+          <w:sz w:val="20"/>
+          <w:szCs w:val="20"/>
+        </w:rPr>
+        <w:t>(</w:t>
+      </w:r>
+      <w:proofErr w:type="gramEnd"/>
+      <w:r>
+        <w:rPr>
+          <w:rFonts w:ascii="Consolas" w:hAnsi="Consolas"/>
+          <w:color w:val="000000"/>
+          <w:sz w:val="20"/>
+          <w:szCs w:val="20"/>
+        </w:rPr>
+        <w:t xml:space="preserve">name = </w:t>
+      </w:r>
+      <w:r>
+        <w:rPr>
+          <w:rFonts w:ascii="Consolas" w:hAnsi="Consolas"/>
+          <w:color w:val="2A00FF"/>
+          <w:sz w:val="20"/>
+          <w:szCs w:val="20"/>
+        </w:rPr>
+        <w:t>"country"</w:t>
+      </w:r>
+      <w:r>
+        <w:rPr>
+          <w:rFonts w:ascii="Consolas" w:hAnsi="Consolas"/>
+          <w:color w:val="000000"/>
+          <w:sz w:val="20"/>
+          <w:szCs w:val="20"/>
+        </w:rPr>
+        <w:t>)</w:t>
+      </w:r>
+    </w:p>
+    <w:p>
+      <w:pPr>
+        <w:pStyle w:val="NormalWeb"/>
+        <w:shd w:val="clear" w:color="auto" w:fill="FFFFFF"/>
+        <w:spacing w:before="0" w:beforeAutospacing="0" w:after="0" w:afterAutospacing="0"/>
+        <w:rPr>
+          <w:rFonts w:ascii="Consolas" w:hAnsi="Consolas"/>
+          <w:color w:val="000000"/>
+          <w:sz w:val="20"/>
+          <w:szCs w:val="20"/>
+        </w:rPr>
+      </w:pPr>
+      <w:r>
+        <w:rPr>
+          <w:rFonts w:ascii="Consolas" w:hAnsi="Consolas"/>
+          <w:b/>
+          <w:bCs/>
+          <w:color w:val="7F0055"/>
+          <w:sz w:val="20"/>
+          <w:szCs w:val="20"/>
+        </w:rPr>
+        <w:t>public</w:t>
+      </w:r>
+      <w:r>
+        <w:rPr>
+          <w:rFonts w:ascii="Consolas" w:hAnsi="Consolas"/>
+          <w:color w:val="000000"/>
+          <w:sz w:val="20"/>
+          <w:szCs w:val="20"/>
+        </w:rPr>
+        <w:t xml:space="preserve"> </w:t>
+      </w:r>
+      <w:r>
+        <w:rPr>
+          <w:rFonts w:ascii="Consolas" w:hAnsi="Consolas"/>
+          <w:b/>
+          <w:bCs/>
+          <w:color w:val="7F0055"/>
+          <w:sz w:val="20"/>
+          <w:szCs w:val="20"/>
+        </w:rPr>
+        <w:t>class</w:t>
+      </w:r>
+      <w:r>
+        <w:rPr>
+          <w:rFonts w:ascii="Consolas" w:hAnsi="Consolas"/>
+          <w:color w:val="000000"/>
+          <w:sz w:val="20"/>
+          <w:szCs w:val="20"/>
+        </w:rPr>
+        <w:t xml:space="preserve"> Country {</w:t>
+      </w:r>
+    </w:p>
+    <w:p>
+      <w:pPr>
+        <w:pStyle w:val="NormalWeb"/>
+        <w:shd w:val="clear" w:color="auto" w:fill="FFFFFF"/>
+        <w:spacing w:before="0" w:beforeAutospacing="0" w:after="0" w:afterAutospacing="0"/>
+        <w:rPr>
+          <w:rFonts w:ascii="Consolas" w:hAnsi="Consolas"/>
+          <w:color w:val="000000"/>
+          <w:sz w:val="20"/>
+          <w:szCs w:val="20"/>
+        </w:rPr>
+      </w:pPr>
+    </w:p>
+    <w:p>
+      <w:pPr>
+        <w:pStyle w:val="NormalWeb"/>
+        <w:shd w:val="clear" w:color="auto" w:fill="FFFFFF"/>
+        <w:spacing w:before="0" w:beforeAutospacing="0" w:after="0" w:afterAutospacing="0"/>
+        <w:rPr>
+          <w:rFonts w:ascii="Consolas" w:hAnsi="Consolas"/>
+          <w:color w:val="000000"/>
+          <w:sz w:val="20"/>
+          <w:szCs w:val="20"/>
+        </w:rPr>
+      </w:pPr>
+      <w:r>
+        <w:rPr>
+          <w:rFonts w:ascii="Consolas" w:hAnsi="Consolas"/>
+          <w:color w:val="000000"/>
+          <w:sz w:val="20"/>
+          <w:szCs w:val="20"/>
+        </w:rPr>
+        <w:t xml:space="preserve">    </w:t>
+      </w:r>
+      <w:r>
+        <w:rPr>
+          <w:rFonts w:ascii="Consolas" w:hAnsi="Consolas"/>
+          <w:color w:val="646464"/>
+          <w:sz w:val="20"/>
+          <w:szCs w:val="20"/>
+        </w:rPr>
+        <w:t>@Id</w:t>
+      </w:r>
+    </w:p>
+    <w:p>
+      <w:pPr>
+        <w:pStyle w:val="NormalWeb"/>
+        <w:shd w:val="clear" w:color="auto" w:fill="FFFFFF"/>
+        <w:spacing w:before="0" w:beforeAutospacing="0" w:after="0" w:afterAutospacing="0"/>
+        <w:rPr>
+          <w:rFonts w:ascii="Consolas" w:hAnsi="Consolas"/>
+          <w:color w:val="000000"/>
+          <w:sz w:val="20"/>
+          <w:szCs w:val="20"/>
+        </w:rPr>
+      </w:pPr>
+      <w:r>
+        <w:rPr>
+          <w:rFonts w:ascii="Consolas" w:hAnsi="Consolas"/>
+          <w:color w:val="000000"/>
+          <w:sz w:val="20"/>
+          <w:szCs w:val="20"/>
+        </w:rPr>
+        <w:t xml:space="preserve">    </w:t>
+      </w:r>
+      <w:r>
+        <w:rPr>
+          <w:rFonts w:ascii="Consolas" w:hAnsi="Consolas"/>
+          <w:color w:val="646464"/>
+          <w:sz w:val="20"/>
+          <w:szCs w:val="20"/>
+        </w:rPr>
+        <w:t>@</w:t>
+      </w:r>
+      <w:proofErr w:type="gramStart"/>
+      <w:r>
+        <w:rPr>
+          <w:rFonts w:ascii="Consolas" w:hAnsi="Consolas"/>
+          <w:color w:val="646464"/>
+          <w:sz w:val="20"/>
+          <w:szCs w:val="20"/>
+        </w:rPr>
+        <w:t>Column</w:t>
+      </w:r>
+      <w:r>
+        <w:rPr>
+          <w:rFonts w:ascii="Consolas" w:hAnsi="Consolas"/>
+          <w:color w:val="000000"/>
+          <w:sz w:val="20"/>
+          <w:szCs w:val="20"/>
+        </w:rPr>
+        <w:t>(</w:t>
+      </w:r>
+      <w:proofErr w:type="gramEnd"/>
+      <w:r>
+        <w:rPr>
+          <w:rFonts w:ascii="Consolas" w:hAnsi="Consolas"/>
+          <w:color w:val="000000"/>
+          <w:sz w:val="20"/>
+          <w:szCs w:val="20"/>
+        </w:rPr>
+        <w:t xml:space="preserve">name = </w:t>
+      </w:r>
+      <w:r>
+        <w:rPr>
+          <w:rFonts w:ascii="Consolas" w:hAnsi="Consolas"/>
+          <w:color w:val="2A00FF"/>
+          <w:sz w:val="20"/>
+          <w:szCs w:val="20"/>
+        </w:rPr>
+        <w:t>"</w:t>
+      </w:r>
+      <w:proofErr w:type="spellStart"/>
+      <w:r>
+        <w:rPr>
+          <w:rFonts w:ascii="Consolas" w:hAnsi="Consolas"/>
+          <w:color w:val="2A00FF"/>
+          <w:sz w:val="20"/>
+          <w:szCs w:val="20"/>
+        </w:rPr>
+        <w:t>co_code</w:t>
+      </w:r>
+      <w:proofErr w:type="spellEnd"/>
+      <w:r>
+        <w:rPr>
+          <w:rFonts w:ascii="Consolas" w:hAnsi="Consolas"/>
+          <w:color w:val="2A00FF"/>
+          <w:sz w:val="20"/>
+          <w:szCs w:val="20"/>
+        </w:rPr>
+        <w:t>"</w:t>
+      </w:r>
+      <w:r>
+        <w:rPr>
+          <w:rFonts w:ascii="Consolas" w:hAnsi="Consolas"/>
+          <w:color w:val="000000"/>
+          <w:sz w:val="20"/>
+          <w:szCs w:val="20"/>
+        </w:rPr>
+        <w:t>)</w:t>
+      </w:r>
+    </w:p>
+    <w:p>
+      <w:pPr>
+        <w:pStyle w:val="NormalWeb"/>
+        <w:shd w:val="clear" w:color="auto" w:fill="FFFFFF"/>
+        <w:spacing w:before="0" w:beforeAutospacing="0" w:after="0" w:afterAutospacing="0"/>
+        <w:rPr>
+          <w:rFonts w:ascii="Consolas" w:hAnsi="Consolas"/>
+          <w:color w:val="000000"/>
+          <w:sz w:val="20"/>
+          <w:szCs w:val="20"/>
+        </w:rPr>
+      </w:pPr>
+      <w:r>
+        <w:rPr>
+          <w:rFonts w:ascii="Consolas" w:hAnsi="Consolas"/>
+          <w:color w:val="000000"/>
+          <w:sz w:val="20"/>
+          <w:szCs w:val="20"/>
+        </w:rPr>
+        <w:t xml:space="preserve">    </w:t>
+      </w:r>
+      <w:r>
+        <w:rPr>
+          <w:rFonts w:ascii="Consolas" w:hAnsi="Consolas"/>
+          <w:b/>
+          <w:bCs/>
+          <w:color w:val="7F0055"/>
+          <w:sz w:val="20"/>
+          <w:szCs w:val="20"/>
+        </w:rPr>
+        <w:t>private</w:t>
+      </w:r>
+      <w:r>
+        <w:rPr>
+          <w:rFonts w:ascii="Consolas" w:hAnsi="Consolas"/>
+          <w:color w:val="000000"/>
+          <w:sz w:val="20"/>
+          <w:szCs w:val="20"/>
+        </w:rPr>
+        <w:t xml:space="preserve"> String </w:t>
+      </w:r>
+      <w:r>
+        <w:rPr>
+          <w:rFonts w:ascii="Consolas" w:hAnsi="Consolas"/>
+          <w:color w:val="0000C0"/>
+          <w:sz w:val="20"/>
+          <w:szCs w:val="20"/>
+        </w:rPr>
+        <w:t>code</w:t>
+      </w:r>
+      <w:r>
+        <w:rPr>
+          <w:rFonts w:ascii="Consolas" w:hAnsi="Consolas"/>
+          <w:color w:val="000000"/>
+          <w:sz w:val="20"/>
+          <w:szCs w:val="20"/>
+        </w:rPr>
+        <w:t>;</w:t>
+      </w:r>
+    </w:p>
+    <w:p>
+      <w:pPr>
+        <w:pStyle w:val="NormalWeb"/>
+        <w:shd w:val="clear" w:color="auto" w:fill="FFFFFF"/>
+        <w:spacing w:before="0" w:beforeAutospacing="0" w:after="0" w:afterAutospacing="0"/>
+        <w:rPr>
+          <w:rFonts w:ascii="Consolas" w:hAnsi="Consolas"/>
+          <w:color w:val="000000"/>
+          <w:sz w:val="20"/>
+          <w:szCs w:val="20"/>
+        </w:rPr>
+      </w:pPr>
+    </w:p>
+    <w:p>
+      <w:pPr>
+        <w:pStyle w:val="NormalWeb"/>
+        <w:shd w:val="clear" w:color="auto" w:fill="FFFFFF"/>
+        <w:spacing w:before="0" w:beforeAutospacing="0" w:after="0" w:afterAutospacing="0"/>
+        <w:rPr>
+          <w:rFonts w:ascii="Consolas" w:hAnsi="Consolas"/>
+          <w:color w:val="000000"/>
+          <w:sz w:val="20"/>
+          <w:szCs w:val="20"/>
+        </w:rPr>
+      </w:pPr>
+      <w:r>
+        <w:rPr>
+          <w:rFonts w:ascii="Consolas" w:hAnsi="Consolas"/>
+          <w:color w:val="000000"/>
+          <w:sz w:val="20"/>
+          <w:szCs w:val="20"/>
+        </w:rPr>
+        <w:t xml:space="preserve">    </w:t>
+      </w:r>
+      <w:r>
+        <w:rPr>
+          <w:rFonts w:ascii="Consolas" w:hAnsi="Consolas"/>
+          <w:color w:val="646464"/>
+          <w:sz w:val="20"/>
+          <w:szCs w:val="20"/>
+        </w:rPr>
+        <w:t>@</w:t>
+      </w:r>
+      <w:proofErr w:type="gramStart"/>
+      <w:r>
+        <w:rPr>
+          <w:rFonts w:ascii="Consolas" w:hAnsi="Consolas"/>
+          <w:color w:val="646464"/>
+          <w:sz w:val="20"/>
+          <w:szCs w:val="20"/>
+        </w:rPr>
+        <w:t>Column</w:t>
+      </w:r>
+      <w:r>
+        <w:rPr>
+          <w:rFonts w:ascii="Consolas" w:hAnsi="Consolas"/>
+          <w:color w:val="000000"/>
+          <w:sz w:val="20"/>
+          <w:szCs w:val="20"/>
+        </w:rPr>
+        <w:t>(</w:t>
+      </w:r>
+      <w:proofErr w:type="gramEnd"/>
+      <w:r>
+        <w:rPr>
+          <w:rFonts w:ascii="Consolas" w:hAnsi="Consolas"/>
+          <w:color w:val="000000"/>
+          <w:sz w:val="20"/>
+          <w:szCs w:val="20"/>
+        </w:rPr>
+        <w:t xml:space="preserve">name = </w:t>
+      </w:r>
+      <w:r>
+        <w:rPr>
+          <w:rFonts w:ascii="Consolas" w:hAnsi="Consolas"/>
+          <w:color w:val="2A00FF"/>
+          <w:sz w:val="20"/>
+          <w:szCs w:val="20"/>
+        </w:rPr>
+        <w:t>"</w:t>
+      </w:r>
+      <w:proofErr w:type="spellStart"/>
+      <w:r>
+        <w:rPr>
+          <w:rFonts w:ascii="Consolas" w:hAnsi="Consolas"/>
+          <w:color w:val="2A00FF"/>
+          <w:sz w:val="20"/>
+          <w:szCs w:val="20"/>
+        </w:rPr>
+        <w:t>co_name</w:t>
+      </w:r>
+      <w:proofErr w:type="spellEnd"/>
+      <w:r>
+        <w:rPr>
+          <w:rFonts w:ascii="Consolas" w:hAnsi="Consolas"/>
+          <w:color w:val="2A00FF"/>
+          <w:sz w:val="20"/>
+          <w:szCs w:val="20"/>
+        </w:rPr>
+        <w:t>"</w:t>
+      </w:r>
+      <w:r>
+        <w:rPr>
+          <w:rFonts w:ascii="Consolas" w:hAnsi="Consolas"/>
+          <w:color w:val="000000"/>
+          <w:sz w:val="20"/>
+          <w:szCs w:val="20"/>
+        </w:rPr>
+        <w:t>)</w:t>
+      </w:r>
+    </w:p>
+    <w:p>
+      <w:pPr>
+        <w:pStyle w:val="NormalWeb"/>
+        <w:shd w:val="clear" w:color="auto" w:fill="FFFFFF"/>
+        <w:spacing w:before="0" w:beforeAutospacing="0" w:after="0" w:afterAutospacing="0"/>
+        <w:rPr>
+          <w:rFonts w:ascii="Consolas" w:hAnsi="Consolas"/>
+          <w:color w:val="000000"/>
+          <w:sz w:val="20"/>
+          <w:szCs w:val="20"/>
+        </w:rPr>
+      </w:pPr>
+      <w:r>
+        <w:rPr>
+          <w:rFonts w:ascii="Consolas" w:hAnsi="Consolas"/>
+          <w:color w:val="000000"/>
+          <w:sz w:val="20"/>
+          <w:szCs w:val="20"/>
+        </w:rPr>
+        <w:t xml:space="preserve">    </w:t>
+      </w:r>
+      <w:r>
+        <w:rPr>
+          <w:rFonts w:ascii="Consolas" w:hAnsi="Consolas"/>
+          <w:b/>
+          <w:bCs/>
+          <w:color w:val="7F0055"/>
+          <w:sz w:val="20"/>
+          <w:szCs w:val="20"/>
+        </w:rPr>
+        <w:t>private</w:t>
+      </w:r>
+      <w:r>
+        <w:rPr>
+          <w:rFonts w:ascii="Consolas" w:hAnsi="Consolas"/>
+          <w:color w:val="000000"/>
+          <w:sz w:val="20"/>
+          <w:szCs w:val="20"/>
+        </w:rPr>
+        <w:t xml:space="preserve"> String </w:t>
+      </w:r>
+      <w:r>
+        <w:rPr>
+          <w:rFonts w:ascii="Consolas" w:hAnsi="Consolas"/>
+          <w:color w:val="0000C0"/>
+          <w:sz w:val="20"/>
+          <w:szCs w:val="20"/>
+        </w:rPr>
+        <w:t>name</w:t>
+      </w:r>
+      <w:r>
+        <w:rPr>
+          <w:rFonts w:ascii="Consolas" w:hAnsi="Consolas"/>
+          <w:color w:val="000000"/>
+          <w:sz w:val="20"/>
+          <w:szCs w:val="20"/>
+        </w:rPr>
+        <w:t>;</w:t>
+      </w:r>
+    </w:p>
+    <w:p>
+      <w:pPr>
+        <w:pStyle w:val="NormalWeb"/>
+        <w:shd w:val="clear" w:color="auto" w:fill="FFFFFF"/>
+        <w:spacing w:before="0" w:beforeAutospacing="0" w:after="0" w:afterAutospacing="0"/>
+        <w:rPr>
+          <w:rFonts w:ascii="Consolas" w:hAnsi="Consolas"/>
+          <w:color w:val="000000"/>
+          <w:sz w:val="20"/>
+          <w:szCs w:val="20"/>
+        </w:rPr>
+      </w:pPr>
+    </w:p>
+    <w:p>
+      <w:pPr>
+        <w:pStyle w:val="NormalWeb"/>
+        <w:shd w:val="clear" w:color="auto" w:fill="FFFFFF"/>
+        <w:spacing w:before="0" w:beforeAutospacing="0" w:after="0" w:afterAutospacing="0"/>
+        <w:rPr>
+          <w:rFonts w:ascii="Consolas" w:hAnsi="Consolas"/>
+          <w:color w:val="000000"/>
+          <w:sz w:val="20"/>
+          <w:szCs w:val="20"/>
+        </w:rPr>
+      </w:pPr>
+      <w:r>
+        <w:rPr>
+          <w:rFonts w:ascii="Consolas" w:hAnsi="Consolas"/>
+          <w:color w:val="000000"/>
+          <w:sz w:val="20"/>
+          <w:szCs w:val="20"/>
+        </w:rPr>
+        <w:t xml:space="preserve">    </w:t>
+      </w:r>
+      <w:r>
+        <w:rPr>
+          <w:rFonts w:ascii="Consolas" w:hAnsi="Consolas"/>
+          <w:color w:val="3F7F5F"/>
+          <w:sz w:val="20"/>
+          <w:szCs w:val="20"/>
+        </w:rPr>
+        <w:t>// Getter for code</w:t>
+      </w:r>
+    </w:p>
+    <w:p>
+      <w:pPr>
+        <w:pStyle w:val="NormalWeb"/>
+        <w:shd w:val="clear" w:color="auto" w:fill="FFFFFF"/>
+        <w:spacing w:before="0" w:beforeAutospacing="0" w:after="0" w:afterAutospacing="0"/>
+        <w:rPr>
+          <w:rFonts w:ascii="Consolas" w:hAnsi="Consolas"/>
+          <w:color w:val="000000"/>
+          <w:sz w:val="20"/>
+          <w:szCs w:val="20"/>
+        </w:rPr>
+      </w:pPr>
+      <w:r>
+        <w:rPr>
+          <w:rFonts w:ascii="Consolas" w:hAnsi="Consolas"/>
+          <w:color w:val="000000"/>
+          <w:sz w:val="20"/>
+          <w:szCs w:val="20"/>
+        </w:rPr>
+        <w:lastRenderedPageBreak/>
+        <w:t xml:space="preserve">    </w:t>
+      </w:r>
+      <w:r>
+        <w:rPr>
+          <w:rFonts w:ascii="Consolas" w:hAnsi="Consolas"/>
+          <w:b/>
+          <w:bCs/>
+          <w:color w:val="7F0055"/>
+          <w:sz w:val="20"/>
+          <w:szCs w:val="20"/>
+        </w:rPr>
+        <w:t>public</w:t>
+      </w:r>
+      <w:r>
+        <w:rPr>
+          <w:rFonts w:ascii="Consolas" w:hAnsi="Consolas"/>
+          <w:color w:val="000000"/>
+          <w:sz w:val="20"/>
+          <w:szCs w:val="20"/>
+        </w:rPr>
+        <w:t xml:space="preserve"> String </w:t>
+      </w:r>
+      <w:proofErr w:type="spellStart"/>
+      <w:proofErr w:type="gramStart"/>
+      <w:r>
+        <w:rPr>
+          <w:rFonts w:ascii="Consolas" w:hAnsi="Consolas"/>
+          <w:color w:val="000000"/>
+          <w:sz w:val="20"/>
+          <w:szCs w:val="20"/>
+        </w:rPr>
+        <w:t>getCode</w:t>
+      </w:r>
+      <w:proofErr w:type="spellEnd"/>
+      <w:r>
+        <w:rPr>
+          <w:rFonts w:ascii="Consolas" w:hAnsi="Consolas"/>
+          <w:color w:val="000000"/>
+          <w:sz w:val="20"/>
+          <w:szCs w:val="20"/>
+        </w:rPr>
+        <w:t>(</w:t>
+      </w:r>
+      <w:proofErr w:type="gramEnd"/>
+      <w:r>
+        <w:rPr>
+          <w:rFonts w:ascii="Consolas" w:hAnsi="Consolas"/>
+          <w:color w:val="000000"/>
+          <w:sz w:val="20"/>
+          <w:szCs w:val="20"/>
+        </w:rPr>
+        <w:t>) {</w:t>
+      </w:r>
+    </w:p>
+    <w:p>
+      <w:pPr>
+        <w:pStyle w:val="NormalWeb"/>
+        <w:shd w:val="clear" w:color="auto" w:fill="FFFFFF"/>
+        <w:spacing w:before="0" w:beforeAutospacing="0" w:after="0" w:afterAutospacing="0"/>
+        <w:rPr>
+          <w:rFonts w:ascii="Consolas" w:hAnsi="Consolas"/>
+          <w:color w:val="000000"/>
+          <w:sz w:val="20"/>
+          <w:szCs w:val="20"/>
+        </w:rPr>
+      </w:pPr>
+      <w:r>
+        <w:rPr>
+          <w:rFonts w:ascii="Consolas" w:hAnsi="Consolas"/>
+          <w:color w:val="000000"/>
+          <w:sz w:val="20"/>
+          <w:szCs w:val="20"/>
+        </w:rPr>
+        <w:t xml:space="preserve">        </w:t>
+      </w:r>
+      <w:r>
+        <w:rPr>
+          <w:rFonts w:ascii="Consolas" w:hAnsi="Consolas"/>
+          <w:b/>
+          <w:bCs/>
+          <w:color w:val="7F0055"/>
+          <w:sz w:val="20"/>
+          <w:szCs w:val="20"/>
+        </w:rPr>
+        <w:t>return</w:t>
+      </w:r>
+      <w:r>
+        <w:rPr>
+          <w:rFonts w:ascii="Consolas" w:hAnsi="Consolas"/>
+          <w:color w:val="000000"/>
+          <w:sz w:val="20"/>
+          <w:szCs w:val="20"/>
+        </w:rPr>
+        <w:t xml:space="preserve"> </w:t>
+      </w:r>
+      <w:r>
+        <w:rPr>
+          <w:rFonts w:ascii="Consolas" w:hAnsi="Consolas"/>
+          <w:color w:val="0000C0"/>
+          <w:sz w:val="20"/>
+          <w:szCs w:val="20"/>
+        </w:rPr>
+        <w:t>code</w:t>
+      </w:r>
+      <w:r>
+        <w:rPr>
+          <w:rFonts w:ascii="Consolas" w:hAnsi="Consolas"/>
+          <w:color w:val="000000"/>
+          <w:sz w:val="20"/>
+          <w:szCs w:val="20"/>
+        </w:rPr>
+        <w:t>;</w:t>
+      </w:r>
+    </w:p>
+    <w:p>
+      <w:pPr>
+        <w:pStyle w:val="NormalWeb"/>
+        <w:shd w:val="clear" w:color="auto" w:fill="FFFFFF"/>
+        <w:spacing w:before="0" w:beforeAutospacing="0" w:after="0" w:afterAutospacing="0"/>
+        <w:rPr>
+          <w:rFonts w:ascii="Consolas" w:hAnsi="Consolas"/>
+          <w:color w:val="000000"/>
+          <w:sz w:val="20"/>
+          <w:szCs w:val="20"/>
+        </w:rPr>
+      </w:pPr>
+      <w:r>
+        <w:rPr>
+          <w:rFonts w:ascii="Consolas" w:hAnsi="Consolas"/>
+          <w:color w:val="000000"/>
+          <w:sz w:val="20"/>
+          <w:szCs w:val="20"/>
+        </w:rPr>
+        <w:t xml:space="preserve">    }</w:t>
+      </w:r>
+    </w:p>
+    <w:p>
+      <w:pPr>
+        <w:pStyle w:val="NormalWeb"/>
+        <w:shd w:val="clear" w:color="auto" w:fill="FFFFFF"/>
+        <w:spacing w:before="0" w:beforeAutospacing="0" w:after="0" w:afterAutospacing="0"/>
+        <w:rPr>
+          <w:rFonts w:ascii="Consolas" w:hAnsi="Consolas"/>
+          <w:color w:val="000000"/>
+          <w:sz w:val="20"/>
+          <w:szCs w:val="20"/>
+        </w:rPr>
+      </w:pPr>
+    </w:p>
+    <w:p>
+      <w:pPr>
+        <w:pStyle w:val="NormalWeb"/>
+        <w:shd w:val="clear" w:color="auto" w:fill="FFFFFF"/>
+        <w:spacing w:before="0" w:beforeAutospacing="0" w:after="0" w:afterAutospacing="0"/>
+        <w:rPr>
+          <w:rFonts w:ascii="Consolas" w:hAnsi="Consolas"/>
+          <w:color w:val="000000"/>
+          <w:sz w:val="20"/>
+          <w:szCs w:val="20"/>
+        </w:rPr>
+      </w:pPr>
+      <w:r>
+        <w:rPr>
+          <w:rFonts w:ascii="Consolas" w:hAnsi="Consolas"/>
+          <w:color w:val="000000"/>
+          <w:sz w:val="20"/>
+          <w:szCs w:val="20"/>
+        </w:rPr>
+        <w:t xml:space="preserve">    </w:t>
+      </w:r>
+      <w:r>
+        <w:rPr>
+          <w:rFonts w:ascii="Consolas" w:hAnsi="Consolas"/>
+          <w:color w:val="3F7F5F"/>
+          <w:sz w:val="20"/>
+          <w:szCs w:val="20"/>
+        </w:rPr>
+        <w:t>// Setter for code</w:t>
+      </w:r>
+    </w:p>
+    <w:p>
+      <w:pPr>
+        <w:pStyle w:val="NormalWeb"/>
+        <w:shd w:val="clear" w:color="auto" w:fill="FFFFFF"/>
+        <w:spacing w:before="0" w:beforeAutospacing="0" w:after="0" w:afterAutospacing="0"/>
+        <w:rPr>
+          <w:rFonts w:ascii="Consolas" w:hAnsi="Consolas"/>
+          <w:color w:val="000000"/>
+          <w:sz w:val="20"/>
+          <w:szCs w:val="20"/>
+        </w:rPr>
+      </w:pPr>
+      <w:r>
+        <w:rPr>
+          <w:rFonts w:ascii="Consolas" w:hAnsi="Consolas"/>
+          <w:color w:val="000000"/>
+          <w:sz w:val="20"/>
+          <w:szCs w:val="20"/>
+        </w:rPr>
+        <w:t xml:space="preserve">    </w:t>
+      </w:r>
+      <w:r>
+        <w:rPr>
+          <w:rFonts w:ascii="Consolas" w:hAnsi="Consolas"/>
+          <w:b/>
+          <w:bCs/>
+          <w:color w:val="7F0055"/>
+          <w:sz w:val="20"/>
+          <w:szCs w:val="20"/>
+        </w:rPr>
+        <w:t>public</w:t>
+      </w:r>
+      <w:r>
+        <w:rPr>
+          <w:rFonts w:ascii="Consolas" w:hAnsi="Consolas"/>
+          <w:color w:val="000000"/>
+          <w:sz w:val="20"/>
+          <w:szCs w:val="20"/>
+        </w:rPr>
+        <w:t xml:space="preserve"> </w:t>
+      </w:r>
+      <w:r>
+        <w:rPr>
+          <w:rFonts w:ascii="Consolas" w:hAnsi="Consolas"/>
+          <w:b/>
+          <w:bCs/>
+          <w:color w:val="7F0055"/>
+          <w:sz w:val="20"/>
+          <w:szCs w:val="20"/>
+        </w:rPr>
+        <w:t>void</w:t>
+      </w:r>
+      <w:r>
+        <w:rPr>
+          <w:rFonts w:ascii="Consolas" w:hAnsi="Consolas"/>
+          <w:color w:val="000000"/>
+          <w:sz w:val="20"/>
+          <w:szCs w:val="20"/>
+        </w:rPr>
+        <w:t xml:space="preserve"> </w:t>
+      </w:r>
+      <w:proofErr w:type="spellStart"/>
+      <w:proofErr w:type="gramStart"/>
+      <w:r>
+        <w:rPr>
+          <w:rFonts w:ascii="Consolas" w:hAnsi="Consolas"/>
+          <w:color w:val="000000"/>
+          <w:sz w:val="20"/>
+          <w:szCs w:val="20"/>
+        </w:rPr>
+        <w:t>setCode</w:t>
+      </w:r>
+      <w:proofErr w:type="spellEnd"/>
+      <w:r>
+        <w:rPr>
+          <w:rFonts w:ascii="Consolas" w:hAnsi="Consolas"/>
+          <w:color w:val="000000"/>
+          <w:sz w:val="20"/>
+          <w:szCs w:val="20"/>
+        </w:rPr>
+        <w:t>(</w:t>
+      </w:r>
+      <w:proofErr w:type="gramEnd"/>
+      <w:r>
+        <w:rPr>
+          <w:rFonts w:ascii="Consolas" w:hAnsi="Consolas"/>
+          <w:color w:val="000000"/>
+          <w:sz w:val="20"/>
+          <w:szCs w:val="20"/>
+        </w:rPr>
+        <w:t xml:space="preserve">String </w:t>
+      </w:r>
+      <w:r>
+        <w:rPr>
+          <w:rFonts w:ascii="Consolas" w:hAnsi="Consolas"/>
+          <w:color w:val="6A3E3E"/>
+          <w:sz w:val="20"/>
+          <w:szCs w:val="20"/>
+        </w:rPr>
+        <w:t>code</w:t>
+      </w:r>
+      <w:r>
+        <w:rPr>
+          <w:rFonts w:ascii="Consolas" w:hAnsi="Consolas"/>
+          <w:color w:val="000000"/>
+          <w:sz w:val="20"/>
+          <w:szCs w:val="20"/>
+        </w:rPr>
+        <w:t>) {</w:t>
+      </w:r>
+    </w:p>
+    <w:p>
+      <w:pPr>
+        <w:pStyle w:val="NormalWeb"/>
+        <w:shd w:val="clear" w:color="auto" w:fill="FFFFFF"/>
+        <w:spacing w:before="0" w:beforeAutospacing="0" w:after="0" w:afterAutospacing="0"/>
+        <w:rPr>
+          <w:rFonts w:ascii="Consolas" w:hAnsi="Consolas"/>
+          <w:color w:val="000000"/>
+          <w:sz w:val="20"/>
+          <w:szCs w:val="20"/>
+        </w:rPr>
+      </w:pPr>
+      <w:r>
+        <w:rPr>
+          <w:rFonts w:ascii="Consolas" w:hAnsi="Consolas"/>
+          <w:color w:val="000000"/>
+          <w:sz w:val="20"/>
+          <w:szCs w:val="20"/>
+        </w:rPr>
+        <w:t xml:space="preserve">        </w:t>
+      </w:r>
+      <w:proofErr w:type="spellStart"/>
+      <w:proofErr w:type="gramStart"/>
+      <w:r>
+        <w:rPr>
+          <w:rFonts w:ascii="Consolas" w:hAnsi="Consolas"/>
+          <w:b/>
+          <w:bCs/>
+          <w:color w:val="7F0055"/>
+          <w:sz w:val="20"/>
+          <w:szCs w:val="20"/>
+        </w:rPr>
+        <w:t>this</w:t>
+      </w:r>
+      <w:r>
+        <w:rPr>
+          <w:rFonts w:ascii="Consolas" w:hAnsi="Consolas"/>
+          <w:color w:val="000000"/>
+          <w:sz w:val="20"/>
+          <w:szCs w:val="20"/>
+        </w:rPr>
+        <w:t>.</w:t>
+      </w:r>
+      <w:r>
+        <w:rPr>
+          <w:rFonts w:ascii="Consolas" w:hAnsi="Consolas"/>
+          <w:color w:val="0000C0"/>
+          <w:sz w:val="20"/>
+          <w:szCs w:val="20"/>
+        </w:rPr>
+        <w:t>code</w:t>
+      </w:r>
+      <w:proofErr w:type="spellEnd"/>
+      <w:proofErr w:type="gramEnd"/>
+      <w:r>
+        <w:rPr>
+          <w:rFonts w:ascii="Consolas" w:hAnsi="Consolas"/>
+          <w:color w:val="000000"/>
+          <w:sz w:val="20"/>
+          <w:szCs w:val="20"/>
+        </w:rPr>
+        <w:t xml:space="preserve"> = </w:t>
+      </w:r>
+      <w:r>
+        <w:rPr>
+          <w:rFonts w:ascii="Consolas" w:hAnsi="Consolas"/>
+          <w:color w:val="6A3E3E"/>
+          <w:sz w:val="20"/>
+          <w:szCs w:val="20"/>
+        </w:rPr>
+        <w:t>code</w:t>
+      </w:r>
+      <w:r>
+        <w:rPr>
+          <w:rFonts w:ascii="Consolas" w:hAnsi="Consolas"/>
+          <w:color w:val="000000"/>
+          <w:sz w:val="20"/>
+          <w:szCs w:val="20"/>
+        </w:rPr>
+        <w:t>;</w:t>
+      </w:r>
+    </w:p>
+    <w:p>
+      <w:pPr>
+        <w:pStyle w:val="NormalWeb"/>
+        <w:shd w:val="clear" w:color="auto" w:fill="FFFFFF"/>
+        <w:spacing w:before="0" w:beforeAutospacing="0" w:after="0" w:afterAutospacing="0"/>
+        <w:rPr>
+          <w:rFonts w:ascii="Consolas" w:hAnsi="Consolas"/>
+          <w:color w:val="000000"/>
+          <w:sz w:val="20"/>
+          <w:szCs w:val="20"/>
+        </w:rPr>
+      </w:pPr>
+      <w:r>
+        <w:rPr>
+          <w:rFonts w:ascii="Consolas" w:hAnsi="Consolas"/>
+          <w:color w:val="000000"/>
+          <w:sz w:val="20"/>
+          <w:szCs w:val="20"/>
+        </w:rPr>
+        <w:t xml:space="preserve">    }</w:t>
+      </w:r>
+    </w:p>
+    <w:p>
+      <w:pPr>
+        <w:pStyle w:val="NormalWeb"/>
+        <w:shd w:val="clear" w:color="auto" w:fill="FFFFFF"/>
+        <w:spacing w:before="0" w:beforeAutospacing="0" w:after="0" w:afterAutospacing="0"/>
+        <w:rPr>
+          <w:rFonts w:ascii="Consolas" w:hAnsi="Consolas"/>
+          <w:color w:val="000000"/>
+          <w:sz w:val="20"/>
+          <w:szCs w:val="20"/>
+        </w:rPr>
+      </w:pPr>
+    </w:p>
+    <w:p>
+      <w:pPr>
+        <w:pStyle w:val="NormalWeb"/>
+        <w:shd w:val="clear" w:color="auto" w:fill="FFFFFF"/>
+        <w:spacing w:before="0" w:beforeAutospacing="0" w:after="0" w:afterAutospacing="0"/>
+        <w:rPr>
+          <w:rFonts w:ascii="Consolas" w:hAnsi="Consolas"/>
+          <w:color w:val="000000"/>
+          <w:sz w:val="20"/>
+          <w:szCs w:val="20"/>
+        </w:rPr>
+      </w:pPr>
+      <w:r>
+        <w:rPr>
+          <w:rFonts w:ascii="Consolas" w:hAnsi="Consolas"/>
+          <w:color w:val="000000"/>
+          <w:sz w:val="20"/>
+          <w:szCs w:val="20"/>
+        </w:rPr>
+        <w:t xml:space="preserve">    </w:t>
+      </w:r>
+      <w:r>
+        <w:rPr>
+          <w:rFonts w:ascii="Consolas" w:hAnsi="Consolas"/>
+          <w:color w:val="3F7F5F"/>
+          <w:sz w:val="20"/>
+          <w:szCs w:val="20"/>
+        </w:rPr>
+        <w:t>// Getter for name</w:t>
+      </w:r>
+    </w:p>
+    <w:p>
+      <w:pPr>
+        <w:pStyle w:val="NormalWeb"/>
+        <w:shd w:val="clear" w:color="auto" w:fill="FFFFFF"/>
+        <w:spacing w:before="0" w:beforeAutospacing="0" w:after="0" w:afterAutospacing="0"/>
+        <w:rPr>
+          <w:rFonts w:ascii="Consolas" w:hAnsi="Consolas"/>
+          <w:color w:val="000000"/>
+          <w:sz w:val="20"/>
+          <w:szCs w:val="20"/>
+        </w:rPr>
+      </w:pPr>
+      <w:r>
+        <w:rPr>
+          <w:rFonts w:ascii="Consolas" w:hAnsi="Consolas"/>
+          <w:color w:val="000000"/>
+          <w:sz w:val="20"/>
+          <w:szCs w:val="20"/>
+        </w:rPr>
+        <w:t xml:space="preserve">    </w:t>
+      </w:r>
+      <w:r>
+        <w:rPr>
+          <w:rFonts w:ascii="Consolas" w:hAnsi="Consolas"/>
+          <w:b/>
+          <w:bCs/>
+          <w:color w:val="7F0055"/>
+          <w:sz w:val="20"/>
+          <w:szCs w:val="20"/>
+        </w:rPr>
+        <w:t>public</w:t>
+      </w:r>
+      <w:r>
+        <w:rPr>
+          <w:rFonts w:ascii="Consolas" w:hAnsi="Consolas"/>
+          <w:color w:val="000000"/>
+          <w:sz w:val="20"/>
+          <w:szCs w:val="20"/>
+        </w:rPr>
+        <w:t xml:space="preserve"> String </w:t>
+      </w:r>
+      <w:proofErr w:type="spellStart"/>
+      <w:proofErr w:type="gramStart"/>
+      <w:r>
+        <w:rPr>
+          <w:rFonts w:ascii="Consolas" w:hAnsi="Consolas"/>
+          <w:color w:val="000000"/>
+          <w:sz w:val="20"/>
+          <w:szCs w:val="20"/>
+        </w:rPr>
+        <w:t>getName</w:t>
+      </w:r>
+      <w:proofErr w:type="spellEnd"/>
+      <w:r>
+        <w:rPr>
+          <w:rFonts w:ascii="Consolas" w:hAnsi="Consolas"/>
+          <w:color w:val="000000"/>
+          <w:sz w:val="20"/>
+          <w:szCs w:val="20"/>
+        </w:rPr>
+        <w:t>(</w:t>
+      </w:r>
+      <w:proofErr w:type="gramEnd"/>
+      <w:r>
+        <w:rPr>
+          <w:rFonts w:ascii="Consolas" w:hAnsi="Consolas"/>
+          <w:color w:val="000000"/>
+          <w:sz w:val="20"/>
+          <w:szCs w:val="20"/>
+        </w:rPr>
+        <w:t>) {</w:t>
+      </w:r>
+    </w:p>
+    <w:p>
+      <w:pPr>
+        <w:pStyle w:val="NormalWeb"/>
+        <w:shd w:val="clear" w:color="auto" w:fill="FFFFFF"/>
+        <w:spacing w:before="0" w:beforeAutospacing="0" w:after="0" w:afterAutospacing="0"/>
+        <w:rPr>
+          <w:rFonts w:ascii="Consolas" w:hAnsi="Consolas"/>
+          <w:color w:val="000000"/>
+          <w:sz w:val="20"/>
+          <w:szCs w:val="20"/>
+        </w:rPr>
+      </w:pPr>
+      <w:r>
+        <w:rPr>
+          <w:rFonts w:ascii="Consolas" w:hAnsi="Consolas"/>
+          <w:color w:val="000000"/>
+          <w:sz w:val="20"/>
+          <w:szCs w:val="20"/>
+        </w:rPr>
+        <w:t xml:space="preserve">        </w:t>
+      </w:r>
+      <w:r>
+        <w:rPr>
+          <w:rFonts w:ascii="Consolas" w:hAnsi="Consolas"/>
+          <w:b/>
+          <w:bCs/>
+          <w:color w:val="7F0055"/>
+          <w:sz w:val="20"/>
+          <w:szCs w:val="20"/>
+        </w:rPr>
+        <w:t>return</w:t>
+      </w:r>
+      <w:r>
+        <w:rPr>
+          <w:rFonts w:ascii="Consolas" w:hAnsi="Consolas"/>
+          <w:color w:val="000000"/>
+          <w:sz w:val="20"/>
+          <w:szCs w:val="20"/>
+        </w:rPr>
+        <w:t xml:space="preserve"> </w:t>
+      </w:r>
+      <w:r>
+        <w:rPr>
+          <w:rFonts w:ascii="Consolas" w:hAnsi="Consolas"/>
+          <w:color w:val="0000C0"/>
+          <w:sz w:val="20"/>
+          <w:szCs w:val="20"/>
+        </w:rPr>
+        <w:t>name</w:t>
+      </w:r>
+      <w:r>
+        <w:rPr>
+          <w:rFonts w:ascii="Consolas" w:hAnsi="Consolas"/>
+          <w:color w:val="000000"/>
+          <w:sz w:val="20"/>
+          <w:szCs w:val="20"/>
+        </w:rPr>
+        <w:t>;</w:t>
+      </w:r>
+    </w:p>
+    <w:p>
+      <w:pPr>
+        <w:pStyle w:val="NormalWeb"/>
+        <w:shd w:val="clear" w:color="auto" w:fill="FFFFFF"/>
+        <w:spacing w:before="0" w:beforeAutospacing="0" w:after="0" w:afterAutospacing="0"/>
+        <w:rPr>
+          <w:rFonts w:ascii="Consolas" w:hAnsi="Consolas"/>
+          <w:color w:val="000000"/>
+          <w:sz w:val="20"/>
+          <w:szCs w:val="20"/>
+        </w:rPr>
+      </w:pPr>
+      <w:r>
+        <w:rPr>
+          <w:rFonts w:ascii="Consolas" w:hAnsi="Consolas"/>
+          <w:color w:val="000000"/>
+          <w:sz w:val="20"/>
+          <w:szCs w:val="20"/>
+        </w:rPr>
+        <w:t xml:space="preserve">    }</w:t>
+      </w:r>
+    </w:p>
+    <w:p>
+      <w:pPr>
+        <w:pStyle w:val="NormalWeb"/>
+        <w:shd w:val="clear" w:color="auto" w:fill="FFFFFF"/>
+        <w:spacing w:before="0" w:beforeAutospacing="0" w:after="0" w:afterAutospacing="0"/>
+        <w:rPr>
+          <w:rFonts w:ascii="Consolas" w:hAnsi="Consolas"/>
+          <w:color w:val="000000"/>
+          <w:sz w:val="20"/>
+          <w:szCs w:val="20"/>
+        </w:rPr>
+      </w:pPr>
+    </w:p>
+    <w:p>
+      <w:pPr>
+        <w:pStyle w:val="NormalWeb"/>
+        <w:shd w:val="clear" w:color="auto" w:fill="FFFFFF"/>
+        <w:spacing w:before="0" w:beforeAutospacing="0" w:after="0" w:afterAutospacing="0"/>
+        <w:rPr>
+          <w:rFonts w:ascii="Consolas" w:hAnsi="Consolas"/>
+          <w:color w:val="000000"/>
+          <w:sz w:val="20"/>
+          <w:szCs w:val="20"/>
+        </w:rPr>
+      </w:pPr>
+      <w:r>
+        <w:rPr>
+          <w:rFonts w:ascii="Consolas" w:hAnsi="Consolas"/>
+          <w:color w:val="000000"/>
+          <w:sz w:val="20"/>
+          <w:szCs w:val="20"/>
+        </w:rPr>
+        <w:t xml:space="preserve">    </w:t>
+      </w:r>
+      <w:r>
+        <w:rPr>
+          <w:rFonts w:ascii="Consolas" w:hAnsi="Consolas"/>
+          <w:color w:val="3F7F5F"/>
+          <w:sz w:val="20"/>
+          <w:szCs w:val="20"/>
+        </w:rPr>
+        <w:t>// Setter for name</w:t>
+      </w:r>
+    </w:p>
+    <w:p>
+      <w:pPr>
+        <w:pStyle w:val="NormalWeb"/>
+        <w:shd w:val="clear" w:color="auto" w:fill="FFFFFF"/>
+        <w:spacing w:before="0" w:beforeAutospacing="0" w:after="0" w:afterAutospacing="0"/>
+        <w:rPr>
+          <w:rFonts w:ascii="Consolas" w:hAnsi="Consolas"/>
+          <w:color w:val="000000"/>
+          <w:sz w:val="20"/>
+          <w:szCs w:val="20"/>
+        </w:rPr>
+      </w:pPr>
+      <w:r>
+        <w:rPr>
+          <w:rFonts w:ascii="Consolas" w:hAnsi="Consolas"/>
+          <w:color w:val="000000"/>
+          <w:sz w:val="20"/>
+          <w:szCs w:val="20"/>
+        </w:rPr>
+        <w:t xml:space="preserve">    </w:t>
+      </w:r>
+      <w:r>
+        <w:rPr>
+          <w:rFonts w:ascii="Consolas" w:hAnsi="Consolas"/>
+          <w:b/>
+          <w:bCs/>
+          <w:color w:val="7F0055"/>
+          <w:sz w:val="20"/>
+          <w:szCs w:val="20"/>
+        </w:rPr>
+        <w:t>public</w:t>
+      </w:r>
+      <w:r>
+        <w:rPr>
+          <w:rFonts w:ascii="Consolas" w:hAnsi="Consolas"/>
+          <w:color w:val="000000"/>
+          <w:sz w:val="20"/>
+          <w:szCs w:val="20"/>
+        </w:rPr>
+        <w:t xml:space="preserve"> </w:t>
+      </w:r>
+      <w:r>
+        <w:rPr>
+          <w:rFonts w:ascii="Consolas" w:hAnsi="Consolas"/>
+          <w:b/>
+          <w:bCs/>
+          <w:color w:val="7F0055"/>
+          <w:sz w:val="20"/>
+          <w:szCs w:val="20"/>
+        </w:rPr>
+        <w:t>void</w:t>
+      </w:r>
+      <w:r>
+        <w:rPr>
+          <w:rFonts w:ascii="Consolas" w:hAnsi="Consolas"/>
+          <w:color w:val="000000"/>
+          <w:sz w:val="20"/>
+          <w:szCs w:val="20"/>
+        </w:rPr>
+        <w:t xml:space="preserve"> </w:t>
+      </w:r>
+      <w:proofErr w:type="spellStart"/>
+      <w:proofErr w:type="gramStart"/>
+      <w:r>
+        <w:rPr>
+          <w:rFonts w:ascii="Consolas" w:hAnsi="Consolas"/>
+          <w:color w:val="000000"/>
+          <w:sz w:val="20"/>
+          <w:szCs w:val="20"/>
+        </w:rPr>
+        <w:t>setName</w:t>
+      </w:r>
+      <w:proofErr w:type="spellEnd"/>
+      <w:r>
+        <w:rPr>
+          <w:rFonts w:ascii="Consolas" w:hAnsi="Consolas"/>
+          <w:color w:val="000000"/>
+          <w:sz w:val="20"/>
+          <w:szCs w:val="20"/>
+        </w:rPr>
+        <w:t>(</w:t>
+      </w:r>
+      <w:proofErr w:type="gramEnd"/>
+      <w:r>
+        <w:rPr>
+          <w:rFonts w:ascii="Consolas" w:hAnsi="Consolas"/>
+          <w:color w:val="000000"/>
+          <w:sz w:val="20"/>
+          <w:szCs w:val="20"/>
+        </w:rPr>
+        <w:t xml:space="preserve">String </w:t>
+      </w:r>
+      <w:r>
+        <w:rPr>
+          <w:rFonts w:ascii="Consolas" w:hAnsi="Consolas"/>
+          <w:color w:val="6A3E3E"/>
+          <w:sz w:val="20"/>
+          <w:szCs w:val="20"/>
+        </w:rPr>
+        <w:t>name</w:t>
+      </w:r>
+      <w:r>
+        <w:rPr>
+          <w:rFonts w:ascii="Consolas" w:hAnsi="Consolas"/>
+          <w:color w:val="000000"/>
+          <w:sz w:val="20"/>
+          <w:szCs w:val="20"/>
+        </w:rPr>
+        <w:t>) {</w:t>
+      </w:r>
+    </w:p>
+    <w:p>
+      <w:pPr>
+        <w:pStyle w:val="NormalWeb"/>
+        <w:shd w:val="clear" w:color="auto" w:fill="FFFFFF"/>
+        <w:spacing w:before="0" w:beforeAutospacing="0" w:after="0" w:afterAutospacing="0"/>
+        <w:rPr>
+          <w:rFonts w:ascii="Consolas" w:hAnsi="Consolas"/>
+          <w:color w:val="000000"/>
+          <w:sz w:val="20"/>
+          <w:szCs w:val="20"/>
+        </w:rPr>
+      </w:pPr>
+      <w:r>
+        <w:rPr>
+          <w:rFonts w:ascii="Consolas" w:hAnsi="Consolas"/>
+          <w:color w:val="000000"/>
+          <w:sz w:val="20"/>
+          <w:szCs w:val="20"/>
+        </w:rPr>
+        <w:t xml:space="preserve">        </w:t>
+      </w:r>
+      <w:r>
+        <w:rPr>
+          <w:rFonts w:ascii="Consolas" w:hAnsi="Consolas"/>
+          <w:b/>
+          <w:bCs/>
+          <w:color w:val="7F0055"/>
+          <w:sz w:val="20"/>
+          <w:szCs w:val="20"/>
+        </w:rPr>
+        <w:t>this</w:t>
+      </w:r>
+      <w:r>
+        <w:rPr>
+          <w:rFonts w:ascii="Consolas" w:hAnsi="Consolas"/>
+          <w:color w:val="000000"/>
+          <w:sz w:val="20"/>
+          <w:szCs w:val="20"/>
+        </w:rPr>
+        <w:t>.</w:t>
+      </w:r>
+      <w:r>
+        <w:rPr>
+          <w:rFonts w:ascii="Consolas" w:hAnsi="Consolas"/>
+          <w:color w:val="0000C0"/>
+          <w:sz w:val="20"/>
+          <w:szCs w:val="20"/>
+        </w:rPr>
+        <w:t>name</w:t>
+      </w:r>
+      <w:r>
+        <w:rPr>
+          <w:rFonts w:ascii="Consolas" w:hAnsi="Consolas"/>
+          <w:color w:val="000000"/>
+          <w:sz w:val="20"/>
+          <w:szCs w:val="20"/>
+        </w:rPr>
+        <w:t xml:space="preserve"> = </w:t>
+      </w:r>
+      <w:r>
+        <w:rPr>
+          <w:rFonts w:ascii="Consolas" w:hAnsi="Consolas"/>
+          <w:color w:val="6A3E3E"/>
+          <w:sz w:val="20"/>
+          <w:szCs w:val="20"/>
+        </w:rPr>
+        <w:t>name</w:t>
+      </w:r>
+      <w:r>
+        <w:rPr>
+          <w:rFonts w:ascii="Consolas" w:hAnsi="Consolas"/>
+          <w:color w:val="000000"/>
+          <w:sz w:val="20"/>
+          <w:szCs w:val="20"/>
+        </w:rPr>
+        <w:t>;</w:t>
+      </w:r>
+    </w:p>
+    <w:p>
+      <w:pPr>
+        <w:pStyle w:val="NormalWeb"/>
+        <w:shd w:val="clear" w:color="auto" w:fill="FFFFFF"/>
+        <w:spacing w:before="0" w:beforeAutospacing="0" w:after="0" w:afterAutospacing="0"/>
+        <w:rPr>
+          <w:rFonts w:ascii="Consolas" w:hAnsi="Consolas"/>
+          <w:color w:val="000000"/>
+          <w:sz w:val="20"/>
+          <w:szCs w:val="20"/>
+        </w:rPr>
+      </w:pPr>
+      <w:r>
+        <w:rPr>
+          <w:rFonts w:ascii="Consolas" w:hAnsi="Consolas"/>
+          <w:color w:val="000000"/>
+          <w:sz w:val="20"/>
+          <w:szCs w:val="20"/>
+        </w:rPr>
+        <w:t xml:space="preserve">    }</w:t>
+      </w:r>
+    </w:p>
+    <w:p>
+      <w:pPr>
+        <w:pStyle w:val="NormalWeb"/>
+        <w:shd w:val="clear" w:color="auto" w:fill="FFFFFF"/>
+        <w:spacing w:before="0" w:beforeAutospacing="0" w:after="0" w:afterAutospacing="0"/>
+        <w:rPr>
+          <w:rFonts w:ascii="Consolas" w:hAnsi="Consolas"/>
+          <w:color w:val="000000"/>
+          <w:sz w:val="20"/>
+          <w:szCs w:val="20"/>
+        </w:rPr>
+      </w:pPr>
+    </w:p>
+    <w:p>
+      <w:pPr>
+        <w:pStyle w:val="NormalWeb"/>
+        <w:shd w:val="clear" w:color="auto" w:fill="FFFFFF"/>
+        <w:spacing w:before="0" w:beforeAutospacing="0" w:after="0" w:afterAutospacing="0"/>
+        <w:rPr>
+          <w:rFonts w:ascii="Consolas" w:hAnsi="Consolas"/>
+          <w:color w:val="000000"/>
+          <w:sz w:val="20"/>
+          <w:szCs w:val="20"/>
+        </w:rPr>
+      </w:pPr>
+      <w:r>
+        <w:rPr>
+          <w:rFonts w:ascii="Consolas" w:hAnsi="Consolas"/>
+          <w:color w:val="000000"/>
+          <w:sz w:val="20"/>
+          <w:szCs w:val="20"/>
+        </w:rPr>
+        <w:t xml:space="preserve">    </w:t>
+      </w:r>
+      <w:r>
+        <w:rPr>
+          <w:rFonts w:ascii="Consolas" w:hAnsi="Consolas"/>
+          <w:color w:val="3F7F5F"/>
+          <w:sz w:val="20"/>
+          <w:szCs w:val="20"/>
+        </w:rPr>
+        <w:t xml:space="preserve">// </w:t>
+      </w:r>
+      <w:proofErr w:type="spellStart"/>
+      <w:r>
+        <w:rPr>
+          <w:rFonts w:ascii="Consolas" w:hAnsi="Consolas"/>
+          <w:color w:val="3F7F5F"/>
+          <w:sz w:val="20"/>
+          <w:szCs w:val="20"/>
+        </w:rPr>
+        <w:t>toString</w:t>
+      </w:r>
+      <w:proofErr w:type="spellEnd"/>
+      <w:r>
+        <w:rPr>
+          <w:rFonts w:ascii="Consolas" w:hAnsi="Consolas"/>
+          <w:color w:val="3F7F5F"/>
+          <w:sz w:val="20"/>
+          <w:szCs w:val="20"/>
+        </w:rPr>
+        <w:t xml:space="preserve"> method for printing</w:t>
+      </w:r>
+    </w:p>
+    <w:p>
+      <w:pPr>
+        <w:pStyle w:val="NormalWeb"/>
+        <w:shd w:val="clear" w:color="auto" w:fill="FFFFFF"/>
+        <w:spacing w:before="0" w:beforeAutospacing="0" w:after="0" w:afterAutospacing="0"/>
+        <w:rPr>
+          <w:rFonts w:ascii="Consolas" w:hAnsi="Consolas"/>
+          <w:color w:val="000000"/>
+          <w:sz w:val="20"/>
+          <w:szCs w:val="20"/>
+        </w:rPr>
+      </w:pPr>
+      <w:r>
+        <w:rPr>
+          <w:rFonts w:ascii="Consolas" w:hAnsi="Consolas"/>
+          <w:color w:val="000000"/>
+          <w:sz w:val="20"/>
+          <w:szCs w:val="20"/>
+        </w:rPr>
+        <w:t xml:space="preserve">    </w:t>
+      </w:r>
+      <w:r>
+        <w:rPr>
+          <w:rFonts w:ascii="Consolas" w:hAnsi="Consolas"/>
+          <w:color w:val="646464"/>
+          <w:sz w:val="20"/>
+          <w:szCs w:val="20"/>
+        </w:rPr>
+        <w:t>@Override</w:t>
+      </w:r>
+    </w:p>
+    <w:p>
+      <w:pPr>
+        <w:pStyle w:val="NormalWeb"/>
+        <w:shd w:val="clear" w:color="auto" w:fill="FFFFFF"/>
+        <w:spacing w:before="0" w:beforeAutospacing="0" w:after="0" w:afterAutospacing="0"/>
+        <w:rPr>
+          <w:rFonts w:ascii="Consolas" w:hAnsi="Consolas"/>
+          <w:color w:val="000000"/>
+          <w:sz w:val="20"/>
+          <w:szCs w:val="20"/>
+        </w:rPr>
+      </w:pPr>
+      <w:r>
+        <w:rPr>
+          <w:rFonts w:ascii="Consolas" w:hAnsi="Consolas"/>
+          <w:color w:val="000000"/>
+          <w:sz w:val="20"/>
+          <w:szCs w:val="20"/>
+        </w:rPr>
+        <w:t xml:space="preserve">    </w:t>
+      </w:r>
+      <w:r>
+        <w:rPr>
+          <w:rFonts w:ascii="Consolas" w:hAnsi="Consolas"/>
+          <w:b/>
+          <w:bCs/>
+          <w:color w:val="7F0055"/>
+          <w:sz w:val="20"/>
+          <w:szCs w:val="20"/>
+        </w:rPr>
+        <w:t>public</w:t>
+      </w:r>
+      <w:r>
+        <w:rPr>
+          <w:rFonts w:ascii="Consolas" w:hAnsi="Consolas"/>
+          <w:color w:val="000000"/>
+          <w:sz w:val="20"/>
+          <w:szCs w:val="20"/>
+        </w:rPr>
+        <w:t xml:space="preserve"> String </w:t>
+      </w:r>
+      <w:proofErr w:type="spellStart"/>
+      <w:proofErr w:type="gramStart"/>
+      <w:r>
+        <w:rPr>
+          <w:rFonts w:ascii="Consolas" w:hAnsi="Consolas"/>
+          <w:color w:val="000000"/>
+          <w:sz w:val="20"/>
+          <w:szCs w:val="20"/>
+        </w:rPr>
+        <w:t>toString</w:t>
+      </w:r>
+      <w:proofErr w:type="spellEnd"/>
+      <w:r>
+        <w:rPr>
+          <w:rFonts w:ascii="Consolas" w:hAnsi="Consolas"/>
+          <w:color w:val="000000"/>
+          <w:sz w:val="20"/>
+          <w:szCs w:val="20"/>
+        </w:rPr>
+        <w:t>(</w:t>
+      </w:r>
+      <w:proofErr w:type="gramEnd"/>
+      <w:r>
+        <w:rPr>
+          <w:rFonts w:ascii="Consolas" w:hAnsi="Consolas"/>
+          <w:color w:val="000000"/>
+          <w:sz w:val="20"/>
+          <w:szCs w:val="20"/>
+        </w:rPr>
+        <w:t>) {</w:t>
+      </w:r>
+    </w:p>
+    <w:p>
+      <w:pPr>
+        <w:pStyle w:val="NormalWeb"/>
+        <w:shd w:val="clear" w:color="auto" w:fill="FFFFFF"/>
+        <w:spacing w:before="0" w:beforeAutospacing="0" w:after="0" w:afterAutospacing="0"/>
+        <w:rPr>
+          <w:rFonts w:ascii="Consolas" w:hAnsi="Consolas"/>
+          <w:color w:val="000000"/>
+          <w:sz w:val="20"/>
+          <w:szCs w:val="20"/>
+        </w:rPr>
+      </w:pPr>
+      <w:r>
+        <w:rPr>
+          <w:rFonts w:ascii="Consolas" w:hAnsi="Consolas"/>
+          <w:color w:val="000000"/>
+          <w:sz w:val="20"/>
+          <w:szCs w:val="20"/>
+        </w:rPr>
+        <w:t xml:space="preserve">        </w:t>
+      </w:r>
+      <w:r>
+        <w:rPr>
+          <w:rFonts w:ascii="Consolas" w:hAnsi="Consolas"/>
+          <w:b/>
+          <w:bCs/>
+          <w:color w:val="7F0055"/>
+          <w:sz w:val="20"/>
+          <w:szCs w:val="20"/>
+        </w:rPr>
+        <w:t>return</w:t>
+      </w:r>
+      <w:r>
+        <w:rPr>
+          <w:rFonts w:ascii="Consolas" w:hAnsi="Consolas"/>
+          <w:color w:val="000000"/>
+          <w:sz w:val="20"/>
+          <w:szCs w:val="20"/>
+        </w:rPr>
+        <w:t xml:space="preserve"> </w:t>
+      </w:r>
+      <w:r>
+        <w:rPr>
+          <w:rFonts w:ascii="Consolas" w:hAnsi="Consolas"/>
+          <w:color w:val="2A00FF"/>
+          <w:sz w:val="20"/>
+          <w:szCs w:val="20"/>
+        </w:rPr>
+        <w:t>"Country [code="</w:t>
+      </w:r>
+      <w:r>
+        <w:rPr>
+          <w:rFonts w:ascii="Consolas" w:hAnsi="Consolas"/>
+          <w:color w:val="000000"/>
+          <w:sz w:val="20"/>
+          <w:szCs w:val="20"/>
+        </w:rPr>
+        <w:t xml:space="preserve"> + </w:t>
+      </w:r>
+      <w:r>
+        <w:rPr>
+          <w:rFonts w:ascii="Consolas" w:hAnsi="Consolas"/>
+          <w:color w:val="0000C0"/>
+          <w:sz w:val="20"/>
+          <w:szCs w:val="20"/>
+        </w:rPr>
+        <w:t>code</w:t>
+      </w:r>
+      <w:r>
+        <w:rPr>
+          <w:rFonts w:ascii="Consolas" w:hAnsi="Consolas"/>
+          <w:color w:val="000000"/>
+          <w:sz w:val="20"/>
+          <w:szCs w:val="20"/>
+        </w:rPr>
+        <w:t xml:space="preserve"> + </w:t>
+      </w:r>
+      <w:r>
+        <w:rPr>
+          <w:rFonts w:ascii="Consolas" w:hAnsi="Consolas"/>
+          <w:color w:val="2A00FF"/>
+          <w:sz w:val="20"/>
+          <w:szCs w:val="20"/>
+        </w:rPr>
+        <w:t>", name="</w:t>
+      </w:r>
+      <w:r>
+        <w:rPr>
+          <w:rFonts w:ascii="Consolas" w:hAnsi="Consolas"/>
+          <w:color w:val="000000"/>
+          <w:sz w:val="20"/>
+          <w:szCs w:val="20"/>
+        </w:rPr>
+        <w:t xml:space="preserve"> + </w:t>
+      </w:r>
+      <w:r>
+        <w:rPr>
+          <w:rFonts w:ascii="Consolas" w:hAnsi="Consolas"/>
+          <w:color w:val="0000C0"/>
+          <w:sz w:val="20"/>
+          <w:szCs w:val="20"/>
+        </w:rPr>
+        <w:t>name</w:t>
+      </w:r>
+      <w:r>
+        <w:rPr>
+          <w:rFonts w:ascii="Consolas" w:hAnsi="Consolas"/>
+          <w:color w:val="000000"/>
+          <w:sz w:val="20"/>
+          <w:szCs w:val="20"/>
+        </w:rPr>
+        <w:t xml:space="preserve"> + </w:t>
+      </w:r>
+      <w:r>
+        <w:rPr>
+          <w:rFonts w:ascii="Consolas" w:hAnsi="Consolas"/>
+          <w:color w:val="2A00FF"/>
+          <w:sz w:val="20"/>
+          <w:szCs w:val="20"/>
+        </w:rPr>
+        <w:t>"]"</w:t>
+      </w:r>
+      <w:r>
+        <w:rPr>
+          <w:rFonts w:ascii="Consolas" w:hAnsi="Consolas"/>
+          <w:color w:val="000000"/>
+          <w:sz w:val="20"/>
+          <w:szCs w:val="20"/>
+        </w:rPr>
+        <w:t>;</w:t>
+      </w:r>
+    </w:p>
+    <w:p>
+      <w:pPr>
+        <w:pStyle w:val="NormalWeb"/>
+        <w:shd w:val="clear" w:color="auto" w:fill="FFFFFF"/>
+        <w:spacing w:before="0" w:beforeAutospacing="0" w:after="0" w:afterAutospacing="0"/>
+        <w:rPr>
+          <w:rFonts w:ascii="Consolas" w:hAnsi="Consolas"/>
+          <w:color w:val="000000"/>
+          <w:sz w:val="20"/>
+          <w:szCs w:val="20"/>
+        </w:rPr>
+      </w:pPr>
+      <w:r>
+        <w:rPr>
+          <w:rFonts w:ascii="Consolas" w:hAnsi="Consolas"/>
+          <w:color w:val="000000"/>
+          <w:sz w:val="20"/>
+          <w:szCs w:val="20"/>
+        </w:rPr>
+        <w:t xml:space="preserve">    }</w:t>
+      </w:r>
+    </w:p>
+    <w:p>
+      <w:pPr>
+        <w:pStyle w:val="NormalWeb"/>
+        <w:shd w:val="clear" w:color="auto" w:fill="FFFFFF"/>
+        <w:spacing w:before="0" w:beforeAutospacing="0" w:after="0" w:afterAutospacing="0"/>
+        <w:rPr>
+          <w:rFonts w:ascii="Consolas" w:hAnsi="Consolas"/>
+          <w:color w:val="000000"/>
+          <w:sz w:val="20"/>
+          <w:szCs w:val="20"/>
+        </w:rPr>
+      </w:pPr>
+      <w:r>
+        <w:rPr>
+          <w:rFonts w:ascii="Consolas" w:hAnsi="Consolas"/>
+          <w:color w:val="000000"/>
+          <w:sz w:val="20"/>
+          <w:szCs w:val="20"/>
+        </w:rPr>
+        <w:t>}</w:t>
+      </w:r>
+    </w:p>
+    <w:p>
+      <w:pPr>
+        <w:rPr>
+          <w:b/>
+          <w:bCs/>
+        </w:rPr>
+      </w:pPr>
+    </w:p>
+    <w:p>
+      <w:pPr>
+        <w:rPr>
+          <w:b/>
+          <w:bCs/>
+        </w:rPr>
+      </w:pPr>
+      <w:r>
+        <w:rPr>
+          <w:b/>
+          <w:bCs/>
+        </w:rPr>
+        <w:t xml:space="preserve">10. Repository Interface: </w:t>
+      </w:r>
+      <w:proofErr w:type="spellStart"/>
+      <w:r>
+        <w:rPr>
+          <w:b/>
+          <w:bCs/>
+        </w:rPr>
+        <w:t>CountryRepository</w:t>
+      </w:r>
+      <w:proofErr w:type="spellEnd"/>
+    </w:p>
+    <w:p>
+      <w:pPr>
+        <w:spacing w:after="0"/>
+      </w:pPr>
+      <w:r>
+        <w:t xml:space="preserve">package </w:t>
+      </w:r>
+      <w:proofErr w:type="spellStart"/>
+      <w:proofErr w:type="gramStart"/>
+      <w:r>
+        <w:t>com.cognizant</w:t>
+      </w:r>
+      <w:proofErr w:type="gramEnd"/>
+      <w:r>
+        <w:t>.ormlearn.repository</w:t>
+      </w:r>
+      <w:proofErr w:type="spellEnd"/>
+      <w:r>
+        <w:t>;</w:t>
+      </w:r>
+    </w:p>
+    <w:p>
+      <w:pPr>
+        <w:spacing w:after="0"/>
+      </w:pPr>
+    </w:p>
+    <w:p>
+      <w:pPr>
+        <w:spacing w:after="0"/>
+      </w:pPr>
+      <w:r>
+        <w:t xml:space="preserve">import </w:t>
+      </w:r>
+      <w:proofErr w:type="spellStart"/>
+      <w:proofErr w:type="gramStart"/>
+      <w:r>
+        <w:t>org.springframework.data.jpa.repository</w:t>
+      </w:r>
+      <w:proofErr w:type="gramEnd"/>
+      <w:r>
+        <w:t>.JpaRepository</w:t>
+      </w:r>
+      <w:proofErr w:type="spellEnd"/>
+      <w:r>
+        <w:t>;</w:t>
+      </w:r>
+    </w:p>
+    <w:p>
+      <w:pPr>
+        <w:spacing w:after="0"/>
+      </w:pPr>
+      <w:r>
+        <w:t xml:space="preserve">import </w:t>
+      </w:r>
+      <w:proofErr w:type="spellStart"/>
+      <w:proofErr w:type="gramStart"/>
+      <w:r>
+        <w:t>org.springframework</w:t>
+      </w:r>
+      <w:proofErr w:type="gramEnd"/>
+      <w:r>
+        <w:t>.stereotype.Repository</w:t>
+      </w:r>
+      <w:proofErr w:type="spellEnd"/>
+      <w:r>
+        <w:t>;</w:t>
+      </w:r>
+    </w:p>
+    <w:p>
+      <w:pPr>
+        <w:spacing w:after="0"/>
+      </w:pPr>
+      <w:r>
+        <w:t xml:space="preserve">import </w:t>
+      </w:r>
+      <w:proofErr w:type="spellStart"/>
+      <w:proofErr w:type="gramStart"/>
+      <w:r>
+        <w:t>com.cognizant</w:t>
+      </w:r>
+      <w:proofErr w:type="gramEnd"/>
+      <w:r>
+        <w:t>.ormlearn.model.Country</w:t>
+      </w:r>
+      <w:proofErr w:type="spellEnd"/>
+      <w:r>
+        <w:t>;</w:t>
+      </w:r>
+    </w:p>
+    <w:p>
+      <w:pPr>
+        <w:spacing w:after="0"/>
+      </w:pPr>
+    </w:p>
+    <w:p>
+      <w:pPr>
+        <w:spacing w:after="0"/>
+      </w:pPr>
+      <w:r>
+        <w:t>@Repository</w:t>
+      </w:r>
+    </w:p>
+    <w:p>
+      <w:pPr>
+        <w:spacing w:after="0"/>
+      </w:pPr>
+      <w:r>
+        <w:t xml:space="preserve">public interface </w:t>
+      </w:r>
+      <w:proofErr w:type="spellStart"/>
+      <w:r>
+        <w:t>CountryRepository</w:t>
+      </w:r>
+      <w:proofErr w:type="spellEnd"/>
+      <w:r>
+        <w:t xml:space="preserve"> extends </w:t>
+      </w:r>
+      <w:proofErr w:type="spellStart"/>
+      <w:r>
+        <w:t>JpaRepository</w:t>
+      </w:r>
+      <w:proofErr w:type="spellEnd"/>
+      <w:r>
+        <w:t>&lt;Country, String&gt; {</w:t>
+      </w:r>
+    </w:p>
+    <w:p>
+      <w:pPr>
+        <w:spacing w:after="0"/>
+      </w:pPr>
+    </w:p>
+    <w:p>
+      <w:pPr>
+        <w:spacing w:after="0"/>
+      </w:pPr>
+      <w:r>
+        <w:t>}</w:t>
+      </w:r>
+    </w:p>
+    <w:p>
+      <w:pPr>
+        <w:rPr>
+          <w:b/>
+          <w:bCs/>
+        </w:rPr>
+      </w:pPr>
+    </w:p>
+    <w:p>
+      <w:pPr>
+        <w:rPr>
+          <w:b/>
+          <w:bCs/>
+        </w:rPr>
+      </w:pPr>
+    </w:p>
+    <w:p>
+      <w:pPr>
+        <w:rPr>
+          <w:b/>
+          <w:bCs/>
+        </w:rPr>
+      </w:pPr>
+    </w:p>
+    <w:p>
+      <w:pPr>
+        <w:rPr>
+          <w:b/>
+          <w:bCs/>
+        </w:rPr>
+      </w:pPr>
+    </w:p>
+    <w:p>
+      <w:pPr>
+        <w:rPr>
+          <w:b/>
+          <w:bCs/>
+        </w:rPr>
+      </w:pPr>
+    </w:p>
+    <w:p>
+      <w:pPr>
+        <w:rPr>
+          <w:b/>
+          <w:bCs/>
+        </w:rPr>
+      </w:pPr>
+    </w:p>
+    <w:p>
+      <w:pPr>
+        <w:rPr>
+          <w:b/>
+          <w:bCs/>
+        </w:rPr>
+      </w:pPr>
+      <w:r>
+        <w:rPr>
+          <w:b/>
+          <w:bCs/>
+        </w:rPr>
+        <w:lastRenderedPageBreak/>
+        <w:t xml:space="preserve">11. Service Class: </w:t>
+      </w:r>
+      <w:proofErr w:type="spellStart"/>
+      <w:r>
+        <w:rPr>
+          <w:b/>
+          <w:bCs/>
+        </w:rPr>
+        <w:t>CountryService</w:t>
+      </w:r>
+      <w:proofErr w:type="spellEnd"/>
+    </w:p>
+    <w:p>
+      <w:pPr>
+        <w:spacing w:after="0"/>
+      </w:pPr>
+      <w:r>
+        <w:t xml:space="preserve">package </w:t>
+      </w:r>
+      <w:proofErr w:type="spellStart"/>
+      <w:proofErr w:type="gramStart"/>
+      <w:r>
+        <w:t>com.cognizant</w:t>
+      </w:r>
+      <w:proofErr w:type="gramEnd"/>
+      <w:r>
+        <w:t>.ormlearn.service</w:t>
+      </w:r>
+      <w:proofErr w:type="spellEnd"/>
+      <w:r>
+        <w:t>;</w:t>
+      </w:r>
+    </w:p>
+    <w:p>
+      <w:pPr>
+        <w:spacing w:after="0"/>
+      </w:pPr>
+    </w:p>
+    <w:p>
+      <w:pPr>
+        <w:spacing w:after="0"/>
+      </w:pPr>
+      <w:r>
+        <w:t xml:space="preserve">import </w:t>
+      </w:r>
+      <w:proofErr w:type="spellStart"/>
+      <w:proofErr w:type="gramStart"/>
+      <w:r>
+        <w:t>java.util</w:t>
+      </w:r>
+      <w:proofErr w:type="gramEnd"/>
+      <w:r>
+        <w:t>.List</w:t>
+      </w:r>
+      <w:proofErr w:type="spellEnd"/>
+      <w:r>
+        <w:t>;</w:t>
+      </w:r>
+    </w:p>
+    <w:p>
+      <w:pPr>
+        <w:spacing w:after="0"/>
+      </w:pPr>
+      <w:r>
+        <w:t xml:space="preserve">import </w:t>
+      </w:r>
+      <w:proofErr w:type="spellStart"/>
+      <w:proofErr w:type="gramStart"/>
+      <w:r>
+        <w:t>org.springframework</w:t>
+      </w:r>
+      <w:proofErr w:type="gramEnd"/>
+      <w:r>
+        <w:t>.beans.factory.annotation.Autowired</w:t>
+      </w:r>
+      <w:proofErr w:type="spellEnd"/>
+      <w:r>
+        <w:t>;</w:t>
+      </w:r>
+    </w:p>
+    <w:p>
+      <w:pPr>
+        <w:spacing w:after="0"/>
+      </w:pPr>
+      <w:r>
+        <w:t xml:space="preserve">import </w:t>
+      </w:r>
+      <w:proofErr w:type="spellStart"/>
+      <w:proofErr w:type="gramStart"/>
+      <w:r>
+        <w:t>org.springframework</w:t>
+      </w:r>
+      <w:proofErr w:type="gramEnd"/>
+      <w:r>
+        <w:t>.stereotype.Service</w:t>
+      </w:r>
+      <w:proofErr w:type="spellEnd"/>
+      <w:r>
+        <w:t>;</w:t>
+      </w:r>
+    </w:p>
+    <w:p>
+      <w:pPr>
+        <w:spacing w:after="0"/>
+      </w:pPr>
+      <w:r>
+        <w:t xml:space="preserve">import </w:t>
+      </w:r>
+      <w:proofErr w:type="spellStart"/>
+      <w:proofErr w:type="gramStart"/>
+      <w:r>
+        <w:t>org.springframework</w:t>
+      </w:r>
+      <w:proofErr w:type="gramEnd"/>
+      <w:r>
+        <w:t>.transaction.annotation.Transactional</w:t>
+      </w:r>
+      <w:proofErr w:type="spellEnd"/>
+      <w:r>
+        <w:t>;</w:t>
+      </w:r>
+    </w:p>
+    <w:p>
+      <w:pPr>
+        <w:spacing w:after="0"/>
+      </w:pPr>
+    </w:p>
+    <w:p>
+      <w:pPr>
+        <w:spacing w:after="0"/>
+      </w:pPr>
+      <w:r>
+        <w:t xml:space="preserve">import </w:t>
+      </w:r>
+      <w:proofErr w:type="spellStart"/>
+      <w:proofErr w:type="gramStart"/>
+      <w:r>
+        <w:t>com.cognizant</w:t>
+      </w:r>
+      <w:proofErr w:type="gramEnd"/>
+      <w:r>
+        <w:t>.ormlearn.model.Country</w:t>
+      </w:r>
+      <w:proofErr w:type="spellEnd"/>
+      <w:r>
+        <w:t>;</w:t>
+      </w:r>
+    </w:p>
+    <w:p>
+      <w:pPr>
+        <w:spacing w:after="0"/>
+      </w:pPr>
+      <w:r>
+        <w:t xml:space="preserve">import </w:t>
+      </w:r>
+      <w:proofErr w:type="spellStart"/>
+      <w:proofErr w:type="gramStart"/>
+      <w:r>
+        <w:t>com.cognizant</w:t>
+      </w:r>
+      <w:proofErr w:type="gramEnd"/>
+      <w:r>
+        <w:t>.ormlearn.repository.CountryRepository</w:t>
+      </w:r>
+      <w:proofErr w:type="spellEnd"/>
+      <w:r>
+        <w:t>;</w:t>
+      </w:r>
+    </w:p>
+    <w:p>
+      <w:pPr>
+        <w:spacing w:after="0"/>
+      </w:pPr>
+    </w:p>
+    <w:p>
+      <w:pPr>
+        <w:spacing w:after="0"/>
+      </w:pPr>
+      <w:r>
+        <w:t>@Service</w:t>
+      </w:r>
+    </w:p>
+    <w:p>
+      <w:pPr>
+        <w:spacing w:after="0"/>
+      </w:pPr>
+      <w:r>
+        <w:t xml:space="preserve">public class </w:t>
+      </w:r>
+      <w:proofErr w:type="spellStart"/>
+      <w:r>
+        <w:t>CountryService</w:t>
+      </w:r>
+      <w:proofErr w:type="spellEnd"/>
+      <w:r>
+        <w:t xml:space="preserve"> {</w:t>
+      </w:r>
+    </w:p>
+    <w:p>
+      <w:pPr>
+        <w:spacing w:after="0"/>
+      </w:pPr>
+    </w:p>
+    <w:p>
+      <w:pPr>
+        <w:spacing w:after="0"/>
+      </w:pPr>
+      <w:r>
+        <w:t xml:space="preserve">    @Autowired</w:t>
+      </w:r>
+    </w:p>
+    <w:p>
+      <w:pPr>
+        <w:spacing w:after="0"/>
+      </w:pPr>
+      <w:r>
+        <w:t xml:space="preserve">    private </w:t>
+      </w:r>
+      <w:proofErr w:type="spellStart"/>
+      <w:r>
+        <w:t>CountryRepository</w:t>
+      </w:r>
+      <w:proofErr w:type="spellEnd"/>
+      <w:r>
+        <w:t xml:space="preserve"> </w:t>
+      </w:r>
+      <w:proofErr w:type="spellStart"/>
+      <w:r>
+        <w:t>countryRepository</w:t>
+      </w:r>
+      <w:proofErr w:type="spellEnd"/>
+      <w:r>
+        <w:t>;</w:t>
+      </w:r>
+    </w:p>
+    <w:p>
+      <w:pPr>
+        <w:spacing w:after="0"/>
+      </w:pPr>
+    </w:p>
+    <w:p>
+      <w:pPr>
+        <w:spacing w:after="0"/>
+      </w:pPr>
+      <w:r>
+        <w:t xml:space="preserve">    @Transactional</w:t>
+      </w:r>
+    </w:p>
+    <w:p>
+      <w:pPr>
+        <w:spacing w:after="0"/>
+      </w:pPr>
+      <w:r>
+        <w:t xml:space="preserve">    public List&lt;Country&gt; </w:t>
+      </w:r>
+      <w:proofErr w:type="spellStart"/>
+      <w:proofErr w:type="gramStart"/>
+      <w:r>
+        <w:t>getAllCountries</w:t>
+      </w:r>
+      <w:proofErr w:type="spellEnd"/>
+      <w:r>
+        <w:t>(</w:t>
+      </w:r>
+      <w:proofErr w:type="gramEnd"/>
+      <w:r>
+        <w:t>) {</w:t>
+      </w:r>
+    </w:p>
+    <w:p>
+      <w:pPr>
+        <w:spacing w:after="0"/>
+      </w:pPr>
+      <w:r>
+        <w:t xml:space="preserve">        return </w:t>
+      </w:r>
+      <w:proofErr w:type="spellStart"/>
+      <w:r>
+        <w:t>countryRepository.findAll</w:t>
+      </w:r>
+      <w:proofErr w:type="spellEnd"/>
+      <w:r>
+        <w:t>();</w:t>
+      </w:r>
+    </w:p>
+    <w:p>
+      <w:pPr>
+        <w:spacing w:after="0"/>
+      </w:pPr>
+      <w:r>
+        <w:t xml:space="preserve">    }</w:t>
+      </w:r>
+    </w:p>
+    <w:p>
+      <w:pPr>
+        <w:spacing w:after="0"/>
+      </w:pPr>
+      <w:r>
+        <w:t>}</w:t>
+      </w:r>
+    </w:p>
+    <w:p>
+      <w:pPr>
+        <w:spacing w:after="0"/>
+      </w:pPr>
+    </w:p>
+    <w:p>
+      <w:pPr>
+        <w:rPr>
+          <w:b/>
+          <w:bCs/>
+        </w:rPr>
+      </w:pPr>
+      <w:r>
+        <w:rPr>
+          <w:b/>
+          <w:bCs/>
+        </w:rPr>
+        <w:t xml:space="preserve">12. Testing Data Retrieval in </w:t>
+      </w:r>
+      <w:proofErr w:type="spellStart"/>
+      <w:r>
+        <w:rPr>
+          <w:b/>
+          <w:bCs/>
+        </w:rPr>
+        <w:t>OrmLearnApplication</w:t>
+      </w:r>
+      <w:proofErr w:type="spellEnd"/>
+    </w:p>
+    <w:p>
+      <w:pPr>
+        <w:spacing w:after="0"/>
+      </w:pPr>
+      <w:r>
+        <w:t xml:space="preserve">package </w:t>
+      </w:r>
+      <w:proofErr w:type="spellStart"/>
+      <w:proofErr w:type="gramStart"/>
+      <w:r>
+        <w:t>com.cognizant</w:t>
+      </w:r>
+      <w:proofErr w:type="gramEnd"/>
+      <w:r>
+        <w:t>.ormlearn</w:t>
+      </w:r>
+      <w:proofErr w:type="spellEnd"/>
+      <w:r>
+        <w:t>;</w:t>
+      </w:r>
+    </w:p>
+    <w:p>
+      <w:pPr>
+        <w:spacing w:after="0"/>
+      </w:pPr>
+    </w:p>
+    <w:p>
+      <w:pPr>
+        <w:spacing w:after="0"/>
+      </w:pPr>
+      <w:r>
+        <w:t xml:space="preserve">import </w:t>
+      </w:r>
+      <w:proofErr w:type="spellStart"/>
+      <w:proofErr w:type="gramStart"/>
+      <w:r>
+        <w:t>java.util</w:t>
+      </w:r>
+      <w:proofErr w:type="gramEnd"/>
+      <w:r>
+        <w:t>.List</w:t>
+      </w:r>
+      <w:proofErr w:type="spellEnd"/>
+      <w:r>
+        <w:t>;</w:t>
+      </w:r>
+    </w:p>
+    <w:p>
+      <w:pPr>
+        <w:spacing w:after="0"/>
+      </w:pPr>
+    </w:p>
+    <w:p>
+      <w:pPr>
+        <w:spacing w:after="0"/>
+      </w:pPr>
+      <w:r>
+        <w:t xml:space="preserve">import </w:t>
+      </w:r>
+      <w:proofErr w:type="gramStart"/>
+      <w:r>
+        <w:t>org.slf4j.Logger</w:t>
+      </w:r>
+      <w:proofErr w:type="gramEnd"/>
+      <w:r>
+        <w:t>;</w:t>
+      </w:r>
+    </w:p>
+    <w:p>
+      <w:pPr>
+        <w:spacing w:after="0"/>
+      </w:pPr>
+      <w:r>
+        <w:t xml:space="preserve">import </w:t>
+      </w:r>
+      <w:proofErr w:type="gramStart"/>
+      <w:r>
+        <w:t>org.slf4j.LoggerFactory</w:t>
+      </w:r>
+      <w:proofErr w:type="gramEnd"/>
+      <w:r>
+        <w:t>;</w:t>
+      </w:r>
+    </w:p>
+    <w:p>
+      <w:pPr>
+        <w:spacing w:after="0"/>
+      </w:pPr>
+      <w:r>
+        <w:t xml:space="preserve">import </w:t>
+      </w:r>
+      <w:proofErr w:type="spellStart"/>
+      <w:proofErr w:type="gramStart"/>
+      <w:r>
+        <w:t>org.springframework</w:t>
+      </w:r>
+      <w:proofErr w:type="gramEnd"/>
+      <w:r>
+        <w:t>.boot.SpringApplication</w:t>
+      </w:r>
+      <w:proofErr w:type="spellEnd"/>
+      <w:r>
+        <w:t>;</w:t>
+      </w:r>
+    </w:p>
+    <w:p>
+      <w:pPr>
+        <w:spacing w:after="0"/>
+      </w:pPr>
+      <w:r>
+        <w:t xml:space="preserve">import </w:t>
+      </w:r>
+      <w:proofErr w:type="spellStart"/>
+      <w:proofErr w:type="gramStart"/>
+      <w:r>
+        <w:t>org.springframework</w:t>
+      </w:r>
+      <w:proofErr w:type="gramEnd"/>
+      <w:r>
+        <w:t>.boot.autoconfigure.SpringBootApplication</w:t>
+      </w:r>
+      <w:proofErr w:type="spellEnd"/>
+      <w:r>
+        <w:t>;</w:t>
+      </w:r>
+    </w:p>
+    <w:p>
+      <w:pPr>
+        <w:spacing w:after="0"/>
+      </w:pPr>
+    </w:p>
+    <w:p>
+      <w:pPr>
+        <w:spacing w:after="0"/>
+      </w:pPr>
+      <w:r>
+        <w:t xml:space="preserve">import </w:t>
+      </w:r>
+      <w:proofErr w:type="spellStart"/>
+      <w:proofErr w:type="gramStart"/>
+      <w:r>
+        <w:t>com.cognizant</w:t>
+      </w:r>
+      <w:proofErr w:type="gramEnd"/>
+      <w:r>
+        <w:t>.ormlearn.model.Country</w:t>
+      </w:r>
+      <w:proofErr w:type="spellEnd"/>
+      <w:r>
+        <w:t>;</w:t>
+      </w:r>
+    </w:p>
+    <w:p>
+      <w:pPr>
+        <w:spacing w:after="0"/>
+      </w:pPr>
+      <w:r>
+        <w:t xml:space="preserve">import </w:t>
+      </w:r>
+      <w:proofErr w:type="spellStart"/>
+      <w:proofErr w:type="gramStart"/>
+      <w:r>
+        <w:t>com.cognizant</w:t>
+      </w:r>
+      <w:proofErr w:type="gramEnd"/>
+      <w:r>
+        <w:t>.ormlearn.service.CountryService</w:t>
+      </w:r>
+      <w:proofErr w:type="spellEnd"/>
+      <w:r>
+        <w:t>;</w:t>
+      </w:r>
+    </w:p>
+    <w:p>
+      <w:pPr>
+        <w:spacing w:after="0"/>
+      </w:pPr>
+      <w:r>
+        <w:t xml:space="preserve">import </w:t>
+      </w:r>
+      <w:proofErr w:type="spellStart"/>
+      <w:proofErr w:type="gramStart"/>
+      <w:r>
+        <w:t>org.springframework</w:t>
+      </w:r>
+      <w:proofErr w:type="gramEnd"/>
+      <w:r>
+        <w:t>.context.ApplicationContext</w:t>
+      </w:r>
+      <w:proofErr w:type="spellEnd"/>
+      <w:r>
+        <w:t>;</w:t>
+      </w:r>
+    </w:p>
+    <w:p>
+      <w:pPr>
+        <w:spacing w:after="0"/>
+      </w:pPr>
+    </w:p>
+    <w:p>
+      <w:pPr>
+        <w:spacing w:after="0"/>
+      </w:pPr>
+      <w:r>
+        <w:t>@SpringBootApplication</w:t>
+      </w:r>
+    </w:p>
+    <w:p>
+      <w:pPr>
+        <w:spacing w:after="0"/>
+      </w:pPr>
+      <w:r>
+        <w:t xml:space="preserve">public class </w:t>
+      </w:r>
+      <w:proofErr w:type="spellStart"/>
+      <w:r>
+        <w:t>OrmLearnApplication</w:t>
+      </w:r>
+      <w:proofErr w:type="spellEnd"/>
+      <w:r>
+        <w:t xml:space="preserve"> {</w:t>
+      </w:r>
+    </w:p>
+    <w:p>
+      <w:pPr>
+        <w:spacing w:after="0"/>
+      </w:pPr>
+    </w:p>
+    <w:p>
+      <w:pPr>
+        <w:spacing w:after="0"/>
+      </w:pPr>
+      <w:r>
+        <w:lastRenderedPageBreak/>
+        <w:t xml:space="preserve">    private static final Logger </w:t>
+      </w:r>
+      <w:proofErr w:type="spellStart"/>
+      <w:r>
+        <w:t>LOGGER</w:t>
+      </w:r>
+      <w:proofErr w:type="spellEnd"/>
+      <w:r>
+        <w:t xml:space="preserve"> = </w:t>
+      </w:r>
+      <w:proofErr w:type="spellStart"/>
+      <w:r>
+        <w:t>LoggerFactory.getLogger</w:t>
+      </w:r>
+      <w:proofErr w:type="spellEnd"/>
+      <w:r>
+        <w:t>(</w:t>
+      </w:r>
+      <w:proofErr w:type="spellStart"/>
+      <w:r>
+        <w:t>OrmLearnApplication.class</w:t>
+      </w:r>
+      <w:proofErr w:type="spellEnd"/>
+      <w:r>
+        <w:t>);</w:t>
+      </w:r>
+    </w:p>
+    <w:p>
+      <w:pPr>
+        <w:spacing w:after="0"/>
+      </w:pPr>
+      <w:r>
+        <w:t xml:space="preserve">    private static </w:t>
+      </w:r>
+      <w:proofErr w:type="spellStart"/>
+      <w:r>
+        <w:t>CountryService</w:t>
+      </w:r>
+      <w:proofErr w:type="spellEnd"/>
+      <w:r>
+        <w:t xml:space="preserve"> </w:t>
+      </w:r>
+      <w:proofErr w:type="spellStart"/>
+      <w:r>
+        <w:t>countryService</w:t>
+      </w:r>
+      <w:proofErr w:type="spellEnd"/>
+      <w:r>
+        <w:t>;</w:t>
+      </w:r>
+    </w:p>
+    <w:p>
+      <w:pPr>
+        <w:spacing w:after="0"/>
+      </w:pPr>
+    </w:p>
+    <w:p>
+      <w:pPr>
+        <w:spacing w:after="0"/>
+      </w:pPr>
+      <w:r>
+        <w:t xml:space="preserve">    public static void </w:t>
+      </w:r>
+      <w:proofErr w:type="gramStart"/>
+      <w:r>
+        <w:t>main(</w:t>
+      </w:r>
+      <w:proofErr w:type="gramEnd"/>
+      <w:r>
+        <w:t>String[] args) {</w:t>
+      </w:r>
+    </w:p>
+    <w:p>
+      <w:pPr>
+        <w:spacing w:after="0"/>
+      </w:pPr>
+      <w:r>
+        <w:t xml:space="preserve">        </w:t>
+      </w:r>
+      <w:proofErr w:type="spellStart"/>
+      <w:r>
+        <w:t>ApplicationContext</w:t>
+      </w:r>
+      <w:proofErr w:type="spellEnd"/>
+      <w:r>
+        <w:t xml:space="preserve"> context = </w:t>
+      </w:r>
+      <w:proofErr w:type="spellStart"/>
+      <w:proofErr w:type="gramStart"/>
+      <w:r>
+        <w:t>SpringApplication.run</w:t>
+      </w:r>
+      <w:proofErr w:type="spellEnd"/>
+      <w:r>
+        <w:t>(</w:t>
+      </w:r>
+      <w:proofErr w:type="spellStart"/>
+      <w:proofErr w:type="gramEnd"/>
+      <w:r>
+        <w:t>OrmLearnApplication.class</w:t>
+      </w:r>
+      <w:proofErr w:type="spellEnd"/>
+      <w:r>
+        <w:t>, args);</w:t>
+      </w:r>
+    </w:p>
+    <w:p>
+      <w:pPr>
+        <w:spacing w:after="0"/>
+      </w:pPr>
+      <w:r>
+        <w:t xml:space="preserve">        </w:t>
+      </w:r>
+      <w:proofErr w:type="gramStart"/>
+      <w:r>
+        <w:t>LOGGER.info(</w:t>
+      </w:r>
+      <w:proofErr w:type="gramEnd"/>
+      <w:r>
+        <w:t>"Inside main");</w:t>
+      </w:r>
+    </w:p>
+    <w:p>
+      <w:pPr>
+        <w:spacing w:after="0"/>
+      </w:pPr>
+    </w:p>
+    <w:p>
+      <w:pPr>
+        <w:spacing w:after="0"/>
+      </w:pPr>
+      <w:r>
+        <w:t xml:space="preserve">        // Get the service bean from context</w:t>
+      </w:r>
+    </w:p>
+    <w:p>
+      <w:pPr>
+        <w:spacing w:after="0"/>
+      </w:pPr>
+      <w:r>
+        <w:t xml:space="preserve">        </w:t>
+      </w:r>
+      <w:proofErr w:type="spellStart"/>
+      <w:r>
+        <w:t>countryService</w:t>
+      </w:r>
+      <w:proofErr w:type="spellEnd"/>
+      <w:r>
+        <w:t xml:space="preserve"> = </w:t>
+      </w:r>
+      <w:proofErr w:type="spellStart"/>
+      <w:proofErr w:type="gramStart"/>
+      <w:r>
+        <w:t>context.getBean</w:t>
+      </w:r>
+      <w:proofErr w:type="spellEnd"/>
+      <w:proofErr w:type="gramEnd"/>
+      <w:r>
+        <w:t>(</w:t>
+      </w:r>
+      <w:proofErr w:type="spellStart"/>
+      <w:r>
+        <w:t>CountryService.class</w:t>
+      </w:r>
+      <w:proofErr w:type="spellEnd"/>
+      <w:r>
+        <w:t>);</w:t>
+      </w:r>
+    </w:p>
+    <w:p>
+      <w:pPr>
+        <w:spacing w:after="0"/>
+      </w:pPr>
+    </w:p>
+    <w:p>
+      <w:pPr>
+        <w:spacing w:after="0"/>
+      </w:pPr>
+      <w:r>
+        <w:t xml:space="preserve">        </w:t>
+      </w:r>
+      <w:proofErr w:type="spellStart"/>
+      <w:proofErr w:type="gramStart"/>
+      <w:r>
+        <w:t>testGetAllCountries</w:t>
+      </w:r>
+      <w:proofErr w:type="spellEnd"/>
+      <w:r>
+        <w:t>(</w:t>
+      </w:r>
+      <w:proofErr w:type="gramEnd"/>
+      <w:r>
+        <w:t>);</w:t>
+      </w:r>
+    </w:p>
+    <w:p>
+      <w:pPr>
+        <w:spacing w:after="0"/>
+      </w:pPr>
+      <w:r>
+        <w:t xml:space="preserve">    }</w:t>
+      </w:r>
+    </w:p>
+    <w:p>
+      <w:pPr>
+        <w:spacing w:after="0"/>
+      </w:pPr>
+    </w:p>
+    <w:p>
+      <w:pPr>
+        <w:spacing w:after="0"/>
+      </w:pPr>
+      <w:r>
+        <w:t xml:space="preserve">    private static void </w:t>
+      </w:r>
+      <w:proofErr w:type="spellStart"/>
+      <w:proofErr w:type="gramStart"/>
+      <w:r>
+        <w:t>testGetAllCountries</w:t>
+      </w:r>
+      <w:proofErr w:type="spellEnd"/>
+      <w:r>
+        <w:t>(</w:t>
+      </w:r>
+      <w:proofErr w:type="gramEnd"/>
+      <w:r>
+        <w:t>) {</w:t>
+      </w:r>
+    </w:p>
+    <w:p>
+      <w:pPr>
+        <w:spacing w:after="0"/>
+      </w:pPr>
+      <w:r>
+        <w:t xml:space="preserve">        LOGGER.info("Start");</w:t>
+      </w:r>
+    </w:p>
+    <w:p>
+      <w:pPr>
+        <w:spacing w:after="0"/>
+      </w:pPr>
+      <w:r>
+        <w:t xml:space="preserve">        List&lt;Country&gt; countries = </w:t>
+      </w:r>
+      <w:proofErr w:type="spellStart"/>
+      <w:r>
+        <w:t>countryService.getAllCountries</w:t>
+      </w:r>
+      <w:proofErr w:type="spellEnd"/>
+      <w:r>
+        <w:t>();</w:t>
+      </w:r>
+    </w:p>
+    <w:p>
+      <w:pPr>
+        <w:spacing w:after="0"/>
+      </w:pPr>
+      <w:r>
+        <w:t xml:space="preserve">        </w:t>
+      </w:r>
+      <w:proofErr w:type="spellStart"/>
+      <w:r>
+        <w:t>LOGGER.debug</w:t>
+      </w:r>
+      <w:proofErr w:type="spellEnd"/>
+      <w:r>
+        <w:t>("countries</w:t>
+      </w:r>
+      <w:proofErr w:type="gramStart"/>
+      <w:r>
+        <w:t>={</w:t>
+      </w:r>
+      <w:proofErr w:type="gramEnd"/>
+      <w:r>
+        <w:t>}", countries);</w:t>
+      </w:r>
+    </w:p>
+    <w:p>
+      <w:pPr>
+        <w:spacing w:after="0"/>
+      </w:pPr>
+      <w:r>
+        <w:t xml:space="preserve">        LOGGER.info("End");</w:t>
+      </w:r>
+    </w:p>
+    <w:p>
+      <w:pPr>
+        <w:spacing w:after="0"/>
+      </w:pPr>
+      <w:r>
+        <w:t xml:space="preserve">    }</w:t>
+      </w:r>
+    </w:p>
+    <w:p>
+      <w:pPr>
+        <w:spacing w:after="0"/>
+      </w:pPr>
+      <w:r>
+        <w:t>}</w:t>
+      </w:r>
+    </w:p>
     <w:p/>
-    <w:p>
-      <w:r>
-        <w:lastRenderedPageBreak/>
+    <w:p/>
+    <w:p>
+      <w:r>
+        <w:rPr>
+          <w:noProof/>
+        </w:rPr>
         <w:drawing>
-          <wp:inline distT="0" distB="0" distL="0" distR="0" wp14:anchorId="3D136F2F" wp14:editId="557457C3">
-            <wp:extent cx="5943600" cy="2402840"/>
-            <wp:effectExtent l="0" t="0" r="0" b="0"/>
-            <wp:docPr id="2" name="Picture 2"/>
+          <wp:inline distT="0" distB="0" distL="0" distR="0" wp14:anchorId="629BC4FD" wp14:editId="0E55F13B">
+            <wp:extent cx="5943600" cy="2545715"/>
+            <wp:effectExtent l="0" t="0" r="0" b="6985"/>
+            <wp:docPr id="1" name="Picture 1"/>
             <wp:cNvGraphicFramePr>
               <a:graphicFrameLocks xmlns:a="http://schemas.openxmlformats.org/drawingml/2006/main" noChangeAspect="1"/>
             </wp:cNvGraphicFramePr>
@@ -5494,7 +5753,7 @@
                   <pic:spPr>
                     <a:xfrm>
                       <a:off x="0" y="0"/>
-                      <a:ext cx="5943600" cy="2402840"/>
+                      <a:ext cx="5943600" cy="2545715"/>
                     </a:xfrm>
                     <a:prstGeom prst="rect">
                       <a:avLst/>
@@ -5510,11 +5769,15 @@
     <w:p/>
     <w:p>
       <w:r>
+        <w:rPr>
+          <w:noProof/>
+        </w:rPr>
+        <w:lastRenderedPageBreak/>
         <w:drawing>
-          <wp:inline distT="0" distB="0" distL="0" distR="0" wp14:anchorId="53CBD519" wp14:editId="400FA0E6">
-            <wp:extent cx="5943600" cy="1804035"/>
-            <wp:effectExtent l="0" t="0" r="0" b="5715"/>
-            <wp:docPr id="3" name="Picture 3"/>
+          <wp:inline distT="0" distB="0" distL="0" distR="0" wp14:anchorId="3D136F2F" wp14:editId="557457C3">
+            <wp:extent cx="5943600" cy="2402840"/>
+            <wp:effectExtent l="0" t="0" r="0" b="0"/>
+            <wp:docPr id="2" name="Picture 2"/>
             <wp:cNvGraphicFramePr>
               <a:graphicFrameLocks xmlns:a="http://schemas.openxmlformats.org/drawingml/2006/main" noChangeAspect="1"/>
             </wp:cNvGraphicFramePr>
@@ -5534,7 +5797,7 @@
                   <pic:spPr>
                     <a:xfrm>
                       <a:off x="0" y="0"/>
-                      <a:ext cx="5943600" cy="1804035"/>
+                      <a:ext cx="5943600" cy="2402840"/>
                     </a:xfrm>
                     <a:prstGeom prst="rect">
                       <a:avLst/>
@@ -5550,19 +5813,14 @@
     <w:p/>
     <w:p>
       <w:r>
-        <w:t>Output:</w:t>
-      </w:r>
-    </w:p>
-    <w:p>
-      <w:pPr>
-        <w:spacing w:after="0"/>
-      </w:pPr>
-      <w:r>
+        <w:rPr>
+          <w:noProof/>
+        </w:rPr>
         <w:drawing>
-          <wp:inline distT="0" distB="0" distL="0" distR="0" wp14:anchorId="5B53BAB4" wp14:editId="4BDB7CC2">
-            <wp:extent cx="5943600" cy="1256030"/>
-            <wp:effectExtent l="0" t="0" r="0" b="1270"/>
-            <wp:docPr id="8" name="Picture 8"/>
+          <wp:inline distT="0" distB="0" distL="0" distR="0" wp14:anchorId="53CBD519" wp14:editId="400FA0E6">
+            <wp:extent cx="5943600" cy="1804035"/>
+            <wp:effectExtent l="0" t="0" r="0" b="5715"/>
+            <wp:docPr id="3" name="Picture 3"/>
             <wp:cNvGraphicFramePr>
               <a:graphicFrameLocks xmlns:a="http://schemas.openxmlformats.org/drawingml/2006/main" noChangeAspect="1"/>
             </wp:cNvGraphicFramePr>
@@ -5582,7 +5840,7 @@
                   <pic:spPr>
                     <a:xfrm>
                       <a:off x="0" y="0"/>
-                      <a:ext cx="5943600" cy="1256030"/>
+                      <a:ext cx="5943600" cy="1804035"/>
                     </a:xfrm>
                     <a:prstGeom prst="rect">
                       <a:avLst/>
@@ -5595,30 +5853,110 @@
         </w:drawing>
       </w:r>
     </w:p>
-    <w:p>
-      <w:pPr>
-        <w:spacing w:after="0"/>
-      </w:pPr>
-    </w:p>
-    <w:p>
-      <w:pPr>
-        <w:spacing w:after="0"/>
-      </w:pPr>
-    </w:p>
-    <w:p>
-      <w:pPr>
-        <w:spacing w:after="0"/>
-      </w:pPr>
-    </w:p>
-    <w:p>
-      <w:pPr>
-        <w:spacing w:after="0"/>
-      </w:pPr>
-    </w:p>
-    <w:p>
-      <w:pPr>
-        <w:spacing w:after="0"/>
-      </w:pPr>
+    <w:p/>
+    <w:p>
+      <w:pPr>
+        <w:rPr>
+          <w:b/>
+          <w:bCs/>
+        </w:rPr>
+      </w:pPr>
+      <w:r>
+        <w:rPr>
+          <w:b/>
+          <w:bCs/>
+        </w:rPr>
+        <w:t>Output:</w:t>
+      </w:r>
+    </w:p>
+    <w:p>
+      <w:pPr>
+        <w:spacing w:after="0"/>
+      </w:pPr>
+      <w:r>
+        <w:drawing>
+          <wp:inline distT="0" distB="0" distL="0" distR="0" wp14:anchorId="6175C310" wp14:editId="4142C9A8">
+            <wp:extent cx="5943600" cy="1247775"/>
+            <wp:effectExtent l="0" t="0" r="0" b="9525"/>
+            <wp:docPr id="5" name="Picture 5"/>
+            <wp:cNvGraphicFramePr>
+              <a:graphicFrameLocks xmlns:a="http://schemas.openxmlformats.org/drawingml/2006/main" noChangeAspect="1"/>
+            </wp:cNvGraphicFramePr>
+            <a:graphic xmlns:a="http://schemas.openxmlformats.org/drawingml/2006/main">
+              <a:graphicData uri="http://schemas.openxmlformats.org/drawingml/2006/picture">
+                <pic:pic xmlns:pic="http://schemas.openxmlformats.org/drawingml/2006/picture">
+                  <pic:nvPicPr>
+                    <pic:cNvPr id="1" name=""/>
+                    <pic:cNvPicPr/>
+                  </pic:nvPicPr>
+                  <pic:blipFill>
+                    <a:blip r:embed="rId11"/>
+                    <a:stretch>
+                      <a:fillRect/>
+                    </a:stretch>
+                  </pic:blipFill>
+                  <pic:spPr>
+                    <a:xfrm>
+                      <a:off x="0" y="0"/>
+                      <a:ext cx="5943600" cy="1247775"/>
+                    </a:xfrm>
+                    <a:prstGeom prst="rect">
+                      <a:avLst/>
+                    </a:prstGeom>
+                  </pic:spPr>
+                </pic:pic>
+              </a:graphicData>
+            </a:graphic>
+          </wp:inline>
+        </w:drawing>
+      </w:r>
+    </w:p>
+    <w:p>
+      <w:pPr>
+        <w:spacing w:after="0"/>
+      </w:pPr>
+    </w:p>
+    <w:p>
+      <w:pPr>
+        <w:spacing w:after="0"/>
+      </w:pPr>
+      <w:r>
+        <w:drawing>
+          <wp:inline distT="0" distB="0" distL="0" distR="0" wp14:anchorId="6B6BFEFD" wp14:editId="04106747">
+            <wp:extent cx="5943600" cy="604520"/>
+            <wp:effectExtent l="0" t="0" r="0" b="5080"/>
+            <wp:docPr id="7" name="Picture 7"/>
+            <wp:cNvGraphicFramePr>
+              <a:graphicFrameLocks xmlns:a="http://schemas.openxmlformats.org/drawingml/2006/main" noChangeAspect="1"/>
+            </wp:cNvGraphicFramePr>
+            <a:graphic xmlns:a="http://schemas.openxmlformats.org/drawingml/2006/main">
+              <a:graphicData uri="http://schemas.openxmlformats.org/drawingml/2006/picture">
+                <pic:pic xmlns:pic="http://schemas.openxmlformats.org/drawingml/2006/picture">
+                  <pic:nvPicPr>
+                    <pic:cNvPr id="1" name=""/>
+                    <pic:cNvPicPr/>
+                  </pic:nvPicPr>
+                  <pic:blipFill>
+                    <a:blip r:embed="rId12"/>
+                    <a:stretch>
+                      <a:fillRect/>
+                    </a:stretch>
+                  </pic:blipFill>
+                  <pic:spPr>
+                    <a:xfrm>
+                      <a:off x="0" y="0"/>
+                      <a:ext cx="5943600" cy="604520"/>
+                    </a:xfrm>
+                    <a:prstGeom prst="rect">
+                      <a:avLst/>
+                    </a:prstGeom>
+                  </pic:spPr>
+                </pic:pic>
+              </a:graphicData>
+            </a:graphic>
+          </wp:inline>
+        </w:drawing>
+      </w:r>
     </w:p>
     <w:p>
       <w:pPr>
@@ -6047,7 +6385,7 @@
                     <pic:cNvPicPr/>
                   </pic:nvPicPr>
                   <pic:blipFill>
-                    <a:blip r:embed="rId11"/>
+                    <a:blip r:embed="rId13"/>
                     <a:stretch>
                       <a:fillRect/>
                     </a:stretch>
@@ -7607,6 +7945,7 @@
   <w:style w:type="character" w:default="1" w:styleId="DefaultParagraphFont">
     <w:name w:val="Default Paragraph Font"/>
     <w:uiPriority w:val="1"/>
+    <w:semiHidden/>
     <w:unhideWhenUsed/>
   </w:style>
   <w:style w:type="table" w:default="1" w:styleId="TableNormal">
